--- a/Week - 7/Codes in PDF.docx
+++ b/Week - 7/Codes in PDF.docx
@@ -15,7 +15,62 @@
           <w:sz w:val="32"/>
           <w:szCs w:val="32"/>
         </w:rPr>
-        <w:t xml:space="preserve">Week – </w:t>
+        <w:t>Week – 7 (31</w:t>
+      </w:r>
+      <w:r>
+        <w:rPr>
+          <w:b/>
+          <w:bCs/>
+          <w:i/>
+          <w:iCs/>
+          <w:sz w:val="32"/>
+          <w:szCs w:val="32"/>
+        </w:rPr>
+        <w:t>.0</w:t>
+      </w:r>
+      <w:r>
+        <w:rPr>
+          <w:b/>
+          <w:bCs/>
+          <w:i/>
+          <w:iCs/>
+          <w:sz w:val="32"/>
+          <w:szCs w:val="32"/>
+        </w:rPr>
+        <w:t>5.</w:t>
+      </w:r>
+      <w:r>
+        <w:rPr>
+          <w:b/>
+          <w:bCs/>
+          <w:i/>
+          <w:iCs/>
+          <w:sz w:val="32"/>
+          <w:szCs w:val="32"/>
+        </w:rPr>
+        <w:t xml:space="preserve">2021 – </w:t>
+      </w:r>
+      <w:r>
+        <w:rPr>
+          <w:b/>
+          <w:bCs/>
+          <w:i/>
+          <w:iCs/>
+          <w:sz w:val="32"/>
+          <w:szCs w:val="32"/>
+        </w:rPr>
+        <w:t>05</w:t>
+      </w:r>
+      <w:r>
+        <w:rPr>
+          <w:b/>
+          <w:bCs/>
+          <w:i/>
+          <w:iCs/>
+          <w:sz w:val="32"/>
+          <w:szCs w:val="32"/>
+        </w:rPr>
+        <w:t>.0</w:t>
       </w:r>
       <w:r>
         <w:rPr>
@@ -37,7 +92,7 @@
           <w:sz w:val="32"/>
           <w:szCs w:val="32"/>
         </w:rPr>
-        <w:t xml:space="preserve"> (</w:t>
+        <w:t>.2021</w:t>
       </w:r>
       <w:r>
         <w:rPr>
@@ -48,98 +103,9 @@
           <w:sz w:val="32"/>
           <w:szCs w:val="32"/>
         </w:rPr>
-        <w:t>2</w:t>
-      </w:r>
-      <w:r>
-        <w:rPr>
-          <w:b/>
-          <w:bCs/>
-          <w:i/>
-          <w:iCs/>
-          <w:sz w:val="32"/>
-          <w:szCs w:val="32"/>
-        </w:rPr>
-        <w:t>4</w:t>
-      </w:r>
-      <w:r>
-        <w:rPr>
-          <w:b/>
-          <w:bCs/>
-          <w:i/>
-          <w:iCs/>
-          <w:sz w:val="32"/>
-          <w:szCs w:val="32"/>
-        </w:rPr>
-        <w:t>.0</w:t>
-      </w:r>
-      <w:r>
-        <w:rPr>
-          <w:b/>
-          <w:bCs/>
-          <w:i/>
-          <w:iCs/>
-          <w:sz w:val="32"/>
-          <w:szCs w:val="32"/>
-        </w:rPr>
-        <w:t>5</w:t>
-      </w:r>
-      <w:r>
-        <w:rPr>
-          <w:b/>
-          <w:bCs/>
-          <w:i/>
-          <w:iCs/>
-          <w:sz w:val="32"/>
-          <w:szCs w:val="32"/>
-        </w:rPr>
-        <w:t xml:space="preserve">.2021 – </w:t>
-      </w:r>
-      <w:r>
-        <w:rPr>
-          <w:b/>
-          <w:bCs/>
-          <w:i/>
-          <w:iCs/>
-          <w:sz w:val="32"/>
-          <w:szCs w:val="32"/>
-        </w:rPr>
-        <w:t>29</w:t>
-      </w:r>
-      <w:r>
-        <w:rPr>
-          <w:b/>
-          <w:bCs/>
-          <w:i/>
-          <w:iCs/>
-          <w:sz w:val="32"/>
-          <w:szCs w:val="32"/>
-        </w:rPr>
-        <w:t>.0</w:t>
-      </w:r>
-      <w:r>
-        <w:rPr>
-          <w:b/>
-          <w:bCs/>
-          <w:i/>
-          <w:iCs/>
-          <w:sz w:val="32"/>
-          <w:szCs w:val="32"/>
-        </w:rPr>
-        <w:t>5</w:t>
-      </w:r>
-      <w:r>
-        <w:rPr>
-          <w:b/>
-          <w:bCs/>
-          <w:i/>
-          <w:iCs/>
-          <w:sz w:val="32"/>
-          <w:szCs w:val="32"/>
-        </w:rPr>
-        <w:t>.2021)</w:t>
-      </w:r>
-    </w:p>
-    <w:p/>
+        <w:t>)</w:t>
+      </w:r>
+    </w:p>
     <w:p>
       <w:pPr>
         <w:ind w:hanging="360"/>
@@ -165,13 +131,26 @@
         <w:t>CODES IN PDF</w:t>
       </w:r>
     </w:p>
-    <w:p/>
+    <w:p>
+      <w:pPr>
+        <w:ind w:hanging="360"/>
+        <w:jc w:val="center"/>
+        <w:rPr>
+          <w:b/>
+          <w:bCs/>
+          <w:i/>
+          <w:iCs/>
+          <w:sz w:val="32"/>
+          <w:szCs w:val="32"/>
+        </w:rPr>
+      </w:pPr>
+    </w:p>
     <w:p>
       <w:pPr>
         <w:pStyle w:val="ListParagraph"/>
         <w:numPr>
           <w:ilvl w:val="0"/>
-          <w:numId w:val="11"/>
+          <w:numId w:val="7"/>
         </w:numPr>
         <w:rPr>
           <w:b/>
@@ -180,7 +159,6 @@
           <w:iCs/>
         </w:rPr>
       </w:pPr>
-      <w:proofErr w:type="gramStart"/>
       <w:r>
         <w:rPr>
           <w:b/>
@@ -188,9 +166,9 @@
           <w:i/>
           <w:iCs/>
         </w:rPr>
-        <w:t>Pow(</w:t>
-      </w:r>
-      <w:proofErr w:type="gramEnd"/>
+        <w:t xml:space="preserve">Binary Tree </w:t>
+      </w:r>
+      <w:proofErr w:type="spellStart"/>
       <w:r>
         <w:rPr>
           <w:b/>
@@ -198,7 +176,2555 @@
           <w:i/>
           <w:iCs/>
         </w:rPr>
-        <w:t>x, n)</w:t>
+        <w:t>Inorder</w:t>
+      </w:r>
+      <w:proofErr w:type="spellEnd"/>
+      <w:r>
+        <w:rPr>
+          <w:b/>
+          <w:bCs/>
+          <w:i/>
+          <w:iCs/>
+        </w:rPr>
+        <w:t xml:space="preserve"> Traversal:</w:t>
+      </w:r>
+    </w:p>
+    <w:p>
+      <w:r>
+        <w:t>class Solution {</w:t>
+      </w:r>
+    </w:p>
+    <w:p>
+      <w:r>
+        <w:t>public:</w:t>
+      </w:r>
+    </w:p>
+    <w:p>
+      <w:r>
+        <w:t xml:space="preserve">    void </w:t>
+      </w:r>
+      <w:proofErr w:type="spellStart"/>
+      <w:proofErr w:type="gramStart"/>
+      <w:r>
+        <w:t>inorder</w:t>
+      </w:r>
+      <w:proofErr w:type="spellEnd"/>
+      <w:r>
+        <w:t>(</w:t>
+      </w:r>
+      <w:proofErr w:type="spellStart"/>
+      <w:proofErr w:type="gramEnd"/>
+      <w:r>
+        <w:t>TreeNode</w:t>
+      </w:r>
+      <w:proofErr w:type="spellEnd"/>
+      <w:r>
+        <w:t>* root, vector&lt;int&gt; &amp;res){</w:t>
+      </w:r>
+    </w:p>
+    <w:p>
+      <w:r>
+        <w:t xml:space="preserve">        if (root == NULL) {</w:t>
+      </w:r>
+    </w:p>
+    <w:p>
+      <w:r>
+        <w:t xml:space="preserve">            return;</w:t>
+      </w:r>
+    </w:p>
+    <w:p>
+      <w:r>
+        <w:t xml:space="preserve">        }</w:t>
+      </w:r>
+    </w:p>
+    <w:p>
+      <w:r>
+        <w:t xml:space="preserve">        </w:t>
+      </w:r>
+      <w:proofErr w:type="spellStart"/>
+      <w:r>
+        <w:t>inorder</w:t>
+      </w:r>
+      <w:proofErr w:type="spellEnd"/>
+      <w:r>
+        <w:t>(root-&gt;left, res);</w:t>
+      </w:r>
+    </w:p>
+    <w:p>
+      <w:r>
+        <w:t xml:space="preserve">        </w:t>
+      </w:r>
+      <w:proofErr w:type="spellStart"/>
+      <w:proofErr w:type="gramStart"/>
+      <w:r>
+        <w:t>res.push</w:t>
+      </w:r>
+      <w:proofErr w:type="gramEnd"/>
+      <w:r>
+        <w:t>_back</w:t>
+      </w:r>
+      <w:proofErr w:type="spellEnd"/>
+      <w:r>
+        <w:t>(root-&gt;</w:t>
+      </w:r>
+      <w:proofErr w:type="spellStart"/>
+      <w:r>
+        <w:t>val</w:t>
+      </w:r>
+      <w:proofErr w:type="spellEnd"/>
+      <w:r>
+        <w:t>);</w:t>
+      </w:r>
+    </w:p>
+    <w:p>
+      <w:r>
+        <w:t xml:space="preserve">        </w:t>
+      </w:r>
+      <w:proofErr w:type="spellStart"/>
+      <w:r>
+        <w:t>inorder</w:t>
+      </w:r>
+      <w:proofErr w:type="spellEnd"/>
+      <w:r>
+        <w:t>(root-&gt;right, res);</w:t>
+      </w:r>
+    </w:p>
+    <w:p>
+      <w:r>
+        <w:t xml:space="preserve">    }</w:t>
+      </w:r>
+    </w:p>
+    <w:p>
+      <w:r>
+        <w:t xml:space="preserve">    </w:t>
+      </w:r>
+    </w:p>
+    <w:p>
+      <w:r>
+        <w:t xml:space="preserve">    vector&lt;int&gt; </w:t>
+      </w:r>
+      <w:proofErr w:type="spellStart"/>
+      <w:proofErr w:type="gramStart"/>
+      <w:r>
+        <w:t>inorderTraversal</w:t>
+      </w:r>
+      <w:proofErr w:type="spellEnd"/>
+      <w:r>
+        <w:t>(</w:t>
+      </w:r>
+      <w:proofErr w:type="spellStart"/>
+      <w:proofErr w:type="gramEnd"/>
+      <w:r>
+        <w:t>TreeNode</w:t>
+      </w:r>
+      <w:proofErr w:type="spellEnd"/>
+      <w:r>
+        <w:t>* root) {</w:t>
+      </w:r>
+    </w:p>
+    <w:p>
+      <w:r>
+        <w:t xml:space="preserve">        vector&lt;int&gt; res;</w:t>
+      </w:r>
+    </w:p>
+    <w:p>
+      <w:r>
+        <w:t xml:space="preserve">        </w:t>
+      </w:r>
+      <w:proofErr w:type="spellStart"/>
+      <w:r>
+        <w:t>inorder</w:t>
+      </w:r>
+      <w:proofErr w:type="spellEnd"/>
+      <w:r>
+        <w:t>(</w:t>
+      </w:r>
+      <w:proofErr w:type="spellStart"/>
+      <w:proofErr w:type="gramStart"/>
+      <w:r>
+        <w:t>root,res</w:t>
+      </w:r>
+      <w:proofErr w:type="spellEnd"/>
+      <w:proofErr w:type="gramEnd"/>
+      <w:r>
+        <w:t>);</w:t>
+      </w:r>
+    </w:p>
+    <w:p>
+      <w:r>
+        <w:t xml:space="preserve">        return res;</w:t>
+      </w:r>
+    </w:p>
+    <w:p>
+      <w:r>
+        <w:t xml:space="preserve">    }</w:t>
+      </w:r>
+    </w:p>
+    <w:p>
+      <w:r>
+        <w:t>};</w:t>
+      </w:r>
+    </w:p>
+    <w:p/>
+    <w:p>
+      <w:pPr>
+        <w:pStyle w:val="ListParagraph"/>
+        <w:numPr>
+          <w:ilvl w:val="0"/>
+          <w:numId w:val="7"/>
+        </w:numPr>
+        <w:rPr>
+          <w:b/>
+          <w:bCs/>
+          <w:i/>
+          <w:iCs/>
+        </w:rPr>
+      </w:pPr>
+      <w:r>
+        <w:rPr>
+          <w:b/>
+          <w:bCs/>
+          <w:i/>
+          <w:iCs/>
+        </w:rPr>
+        <w:t>Maximum Depth of Binary Tree:</w:t>
+      </w:r>
+    </w:p>
+    <w:p>
+      <w:r>
+        <w:t>class Solution {</w:t>
+      </w:r>
+    </w:p>
+    <w:p>
+      <w:r>
+        <w:t>public:</w:t>
+      </w:r>
+    </w:p>
+    <w:p>
+      <w:r>
+        <w:t xml:space="preserve">    int </w:t>
+      </w:r>
+      <w:proofErr w:type="spellStart"/>
+      <w:proofErr w:type="gramStart"/>
+      <w:r>
+        <w:t>heigth</w:t>
+      </w:r>
+      <w:proofErr w:type="spellEnd"/>
+      <w:r>
+        <w:t>(</w:t>
+      </w:r>
+      <w:proofErr w:type="spellStart"/>
+      <w:proofErr w:type="gramEnd"/>
+      <w:r>
+        <w:t>TreeNode</w:t>
+      </w:r>
+      <w:proofErr w:type="spellEnd"/>
+      <w:r>
+        <w:t>* root){</w:t>
+      </w:r>
+    </w:p>
+    <w:p>
+      <w:r>
+        <w:t xml:space="preserve">        if(root==NULL) return 0;</w:t>
+      </w:r>
+    </w:p>
+    <w:p>
+      <w:r>
+        <w:t xml:space="preserve">        return max(</w:t>
+      </w:r>
+      <w:proofErr w:type="spellStart"/>
+      <w:r>
+        <w:t>heigth</w:t>
+      </w:r>
+      <w:proofErr w:type="spellEnd"/>
+      <w:r>
+        <w:t>(root-&gt;left</w:t>
+      </w:r>
+      <w:proofErr w:type="gramStart"/>
+      <w:r>
+        <w:t>),</w:t>
+      </w:r>
+      <w:proofErr w:type="spellStart"/>
+      <w:r>
+        <w:t>heigth</w:t>
+      </w:r>
+      <w:proofErr w:type="spellEnd"/>
+      <w:proofErr w:type="gramEnd"/>
+      <w:r>
+        <w:t>(root-&gt;right)) + 1;</w:t>
+      </w:r>
+    </w:p>
+    <w:p>
+      <w:r>
+        <w:t xml:space="preserve">    }</w:t>
+      </w:r>
+    </w:p>
+    <w:p>
+      <w:r>
+        <w:t xml:space="preserve">    </w:t>
+      </w:r>
+    </w:p>
+    <w:p>
+      <w:r>
+        <w:lastRenderedPageBreak/>
+        <w:t xml:space="preserve">    int </w:t>
+      </w:r>
+      <w:proofErr w:type="spellStart"/>
+      <w:proofErr w:type="gramStart"/>
+      <w:r>
+        <w:t>maxDepth</w:t>
+      </w:r>
+      <w:proofErr w:type="spellEnd"/>
+      <w:r>
+        <w:t>(</w:t>
+      </w:r>
+      <w:proofErr w:type="spellStart"/>
+      <w:proofErr w:type="gramEnd"/>
+      <w:r>
+        <w:t>TreeNode</w:t>
+      </w:r>
+      <w:proofErr w:type="spellEnd"/>
+      <w:r>
+        <w:t>* root) {</w:t>
+      </w:r>
+    </w:p>
+    <w:p>
+      <w:r>
+        <w:t xml:space="preserve">        </w:t>
+      </w:r>
+      <w:proofErr w:type="gramStart"/>
+      <w:r>
+        <w:t>if(</w:t>
+      </w:r>
+      <w:proofErr w:type="gramEnd"/>
+      <w:r>
+        <w:t>root == NULL) return 0;</w:t>
+      </w:r>
+    </w:p>
+    <w:p>
+      <w:r>
+        <w:t xml:space="preserve">        return </w:t>
+      </w:r>
+      <w:proofErr w:type="spellStart"/>
+      <w:r>
+        <w:t>heigth</w:t>
+      </w:r>
+      <w:proofErr w:type="spellEnd"/>
+      <w:r>
+        <w:t>(root);</w:t>
+      </w:r>
+    </w:p>
+    <w:p>
+      <w:r>
+        <w:t xml:space="preserve">    }</w:t>
+      </w:r>
+    </w:p>
+    <w:p>
+      <w:r>
+        <w:t>};</w:t>
+      </w:r>
+    </w:p>
+    <w:p/>
+    <w:p>
+      <w:pPr>
+        <w:pStyle w:val="ListParagraph"/>
+        <w:numPr>
+          <w:ilvl w:val="0"/>
+          <w:numId w:val="7"/>
+        </w:numPr>
+        <w:rPr>
+          <w:b/>
+          <w:bCs/>
+          <w:i/>
+          <w:iCs/>
+        </w:rPr>
+      </w:pPr>
+      <w:r>
+        <w:rPr>
+          <w:b/>
+          <w:bCs/>
+          <w:i/>
+          <w:iCs/>
+        </w:rPr>
+        <w:t xml:space="preserve">Binary Tree </w:t>
+      </w:r>
+      <w:proofErr w:type="spellStart"/>
+      <w:r>
+        <w:rPr>
+          <w:b/>
+          <w:bCs/>
+          <w:i/>
+          <w:iCs/>
+        </w:rPr>
+        <w:t>Preorder</w:t>
+      </w:r>
+      <w:proofErr w:type="spellEnd"/>
+      <w:r>
+        <w:rPr>
+          <w:b/>
+          <w:bCs/>
+          <w:i/>
+          <w:iCs/>
+        </w:rPr>
+        <w:t xml:space="preserve"> Traversal:</w:t>
+      </w:r>
+    </w:p>
+    <w:p>
+      <w:r>
+        <w:t>class Solution {</w:t>
+      </w:r>
+    </w:p>
+    <w:p>
+      <w:r>
+        <w:t>public:</w:t>
+      </w:r>
+    </w:p>
+    <w:p>
+      <w:r>
+        <w:t xml:space="preserve">    void </w:t>
+      </w:r>
+      <w:proofErr w:type="spellStart"/>
+      <w:proofErr w:type="gramStart"/>
+      <w:r>
+        <w:t>preorder</w:t>
+      </w:r>
+      <w:proofErr w:type="spellEnd"/>
+      <w:r>
+        <w:t>(</w:t>
+      </w:r>
+      <w:proofErr w:type="spellStart"/>
+      <w:proofErr w:type="gramEnd"/>
+      <w:r>
+        <w:t>TreeNode</w:t>
+      </w:r>
+      <w:proofErr w:type="spellEnd"/>
+      <w:r>
+        <w:t>* root, vector&lt;int&gt; &amp;res){</w:t>
+      </w:r>
+    </w:p>
+    <w:p>
+      <w:r>
+        <w:t xml:space="preserve">        if (root == NULL) {</w:t>
+      </w:r>
+    </w:p>
+    <w:p>
+      <w:r>
+        <w:t xml:space="preserve">            return;</w:t>
+      </w:r>
+    </w:p>
+    <w:p>
+      <w:r>
+        <w:t xml:space="preserve">        }</w:t>
+      </w:r>
+    </w:p>
+    <w:p>
+      <w:r>
+        <w:t xml:space="preserve">        </w:t>
+      </w:r>
+      <w:proofErr w:type="spellStart"/>
+      <w:proofErr w:type="gramStart"/>
+      <w:r>
+        <w:t>res.push</w:t>
+      </w:r>
+      <w:proofErr w:type="gramEnd"/>
+      <w:r>
+        <w:t>_back</w:t>
+      </w:r>
+      <w:proofErr w:type="spellEnd"/>
+      <w:r>
+        <w:t>(root-&gt;</w:t>
+      </w:r>
+      <w:proofErr w:type="spellStart"/>
+      <w:r>
+        <w:t>val</w:t>
+      </w:r>
+      <w:proofErr w:type="spellEnd"/>
+      <w:r>
+        <w:t>);</w:t>
+      </w:r>
+    </w:p>
+    <w:p>
+      <w:r>
+        <w:t xml:space="preserve">        </w:t>
+      </w:r>
+      <w:proofErr w:type="spellStart"/>
+      <w:r>
+        <w:t>preorder</w:t>
+      </w:r>
+      <w:proofErr w:type="spellEnd"/>
+      <w:r>
+        <w:t>(root-&gt;left, res);</w:t>
+      </w:r>
+    </w:p>
+    <w:p>
+      <w:r>
+        <w:t xml:space="preserve">        </w:t>
+      </w:r>
+      <w:proofErr w:type="spellStart"/>
+      <w:r>
+        <w:t>preorder</w:t>
+      </w:r>
+      <w:proofErr w:type="spellEnd"/>
+      <w:r>
+        <w:t>(root-&gt;right, res);</w:t>
+      </w:r>
+    </w:p>
+    <w:p>
+      <w:r>
+        <w:t xml:space="preserve">    }</w:t>
+      </w:r>
+    </w:p>
+    <w:p>
+      <w:r>
+        <w:t xml:space="preserve">    </w:t>
+      </w:r>
+    </w:p>
+    <w:p>
+      <w:r>
+        <w:t xml:space="preserve">    vector&lt;int&gt; </w:t>
+      </w:r>
+      <w:proofErr w:type="spellStart"/>
+      <w:proofErr w:type="gramStart"/>
+      <w:r>
+        <w:t>preorderTraversal</w:t>
+      </w:r>
+      <w:proofErr w:type="spellEnd"/>
+      <w:r>
+        <w:t>(</w:t>
+      </w:r>
+      <w:proofErr w:type="spellStart"/>
+      <w:proofErr w:type="gramEnd"/>
+      <w:r>
+        <w:t>TreeNode</w:t>
+      </w:r>
+      <w:proofErr w:type="spellEnd"/>
+      <w:r>
+        <w:t>* root) {</w:t>
+      </w:r>
+    </w:p>
+    <w:p>
+      <w:r>
+        <w:t xml:space="preserve">        vector&lt;int&gt; res;</w:t>
+      </w:r>
+    </w:p>
+    <w:p>
+      <w:r>
+        <w:t xml:space="preserve">        </w:t>
+      </w:r>
+      <w:proofErr w:type="spellStart"/>
+      <w:r>
+        <w:t>preorder</w:t>
+      </w:r>
+      <w:proofErr w:type="spellEnd"/>
+      <w:r>
+        <w:t>(</w:t>
+      </w:r>
+      <w:proofErr w:type="spellStart"/>
+      <w:proofErr w:type="gramStart"/>
+      <w:r>
+        <w:t>root,res</w:t>
+      </w:r>
+      <w:proofErr w:type="spellEnd"/>
+      <w:proofErr w:type="gramEnd"/>
+      <w:r>
+        <w:t>);</w:t>
+      </w:r>
+    </w:p>
+    <w:p>
+      <w:r>
+        <w:t xml:space="preserve">        return res;</w:t>
+      </w:r>
+    </w:p>
+    <w:p>
+      <w:r>
+        <w:t xml:space="preserve">    }</w:t>
+      </w:r>
+    </w:p>
+    <w:p>
+      <w:r>
+        <w:t>};</w:t>
+      </w:r>
+    </w:p>
+    <w:p/>
+    <w:p>
+      <w:pPr>
+        <w:pStyle w:val="ListParagraph"/>
+        <w:numPr>
+          <w:ilvl w:val="0"/>
+          <w:numId w:val="7"/>
+        </w:numPr>
+        <w:rPr>
+          <w:b/>
+          <w:bCs/>
+          <w:i/>
+          <w:iCs/>
+        </w:rPr>
+      </w:pPr>
+      <w:r>
+        <w:rPr>
+          <w:b/>
+          <w:bCs/>
+          <w:i/>
+          <w:iCs/>
+        </w:rPr>
+        <w:t xml:space="preserve">Binary Tree </w:t>
+      </w:r>
+      <w:proofErr w:type="spellStart"/>
+      <w:r>
+        <w:rPr>
+          <w:b/>
+          <w:bCs/>
+          <w:i/>
+          <w:iCs/>
+        </w:rPr>
+        <w:t>Postorder</w:t>
+      </w:r>
+      <w:proofErr w:type="spellEnd"/>
+      <w:r>
+        <w:rPr>
+          <w:b/>
+          <w:bCs/>
+          <w:i/>
+          <w:iCs/>
+        </w:rPr>
+        <w:t xml:space="preserve"> Traversal:</w:t>
+      </w:r>
+    </w:p>
+    <w:p>
+      <w:r>
+        <w:t>class Solution {</w:t>
+      </w:r>
+    </w:p>
+    <w:p>
+      <w:r>
+        <w:t>public:</w:t>
+      </w:r>
+    </w:p>
+    <w:p>
+      <w:r>
+        <w:t xml:space="preserve">    void </w:t>
+      </w:r>
+      <w:proofErr w:type="spellStart"/>
+      <w:proofErr w:type="gramStart"/>
+      <w:r>
+        <w:t>postorder</w:t>
+      </w:r>
+      <w:proofErr w:type="spellEnd"/>
+      <w:r>
+        <w:t>(</w:t>
+      </w:r>
+      <w:proofErr w:type="spellStart"/>
+      <w:proofErr w:type="gramEnd"/>
+      <w:r>
+        <w:t>TreeNode</w:t>
+      </w:r>
+      <w:proofErr w:type="spellEnd"/>
+      <w:r>
+        <w:t>* root, vector&lt;int&gt; &amp;res){</w:t>
+      </w:r>
+    </w:p>
+    <w:p>
+      <w:r>
+        <w:t xml:space="preserve">        if (root == NULL) {</w:t>
+      </w:r>
+    </w:p>
+    <w:p>
+      <w:r>
+        <w:t xml:space="preserve">            return;</w:t>
+      </w:r>
+    </w:p>
+    <w:p>
+      <w:r>
+        <w:lastRenderedPageBreak/>
+        <w:t xml:space="preserve">        }</w:t>
+      </w:r>
+    </w:p>
+    <w:p>
+      <w:r>
+        <w:t xml:space="preserve">        </w:t>
+      </w:r>
+      <w:proofErr w:type="spellStart"/>
+      <w:r>
+        <w:t>postorder</w:t>
+      </w:r>
+      <w:proofErr w:type="spellEnd"/>
+      <w:r>
+        <w:t>(root-&gt;left, res);</w:t>
+      </w:r>
+    </w:p>
+    <w:p>
+      <w:r>
+        <w:t xml:space="preserve">        </w:t>
+      </w:r>
+      <w:proofErr w:type="spellStart"/>
+      <w:r>
+        <w:t>postorder</w:t>
+      </w:r>
+      <w:proofErr w:type="spellEnd"/>
+      <w:r>
+        <w:t>(root-&gt;right, res);</w:t>
+      </w:r>
+    </w:p>
+    <w:p>
+      <w:r>
+        <w:t xml:space="preserve">        </w:t>
+      </w:r>
+      <w:proofErr w:type="spellStart"/>
+      <w:proofErr w:type="gramStart"/>
+      <w:r>
+        <w:t>res.push</w:t>
+      </w:r>
+      <w:proofErr w:type="gramEnd"/>
+      <w:r>
+        <w:t>_back</w:t>
+      </w:r>
+      <w:proofErr w:type="spellEnd"/>
+      <w:r>
+        <w:t>(root-&gt;</w:t>
+      </w:r>
+      <w:proofErr w:type="spellStart"/>
+      <w:r>
+        <w:t>val</w:t>
+      </w:r>
+      <w:proofErr w:type="spellEnd"/>
+      <w:r>
+        <w:t>);</w:t>
+      </w:r>
+    </w:p>
+    <w:p>
+      <w:r>
+        <w:t xml:space="preserve">    }</w:t>
+      </w:r>
+    </w:p>
+    <w:p>
+      <w:r>
+        <w:t xml:space="preserve">    </w:t>
+      </w:r>
+    </w:p>
+    <w:p>
+      <w:r>
+        <w:t xml:space="preserve">    vector&lt;int&gt; </w:t>
+      </w:r>
+      <w:proofErr w:type="spellStart"/>
+      <w:proofErr w:type="gramStart"/>
+      <w:r>
+        <w:t>postorderTraversal</w:t>
+      </w:r>
+      <w:proofErr w:type="spellEnd"/>
+      <w:r>
+        <w:t>(</w:t>
+      </w:r>
+      <w:proofErr w:type="spellStart"/>
+      <w:proofErr w:type="gramEnd"/>
+      <w:r>
+        <w:t>TreeNode</w:t>
+      </w:r>
+      <w:proofErr w:type="spellEnd"/>
+      <w:r>
+        <w:t>* root) {</w:t>
+      </w:r>
+    </w:p>
+    <w:p>
+      <w:r>
+        <w:t xml:space="preserve">        vector&lt;int&gt; res;</w:t>
+      </w:r>
+    </w:p>
+    <w:p>
+      <w:r>
+        <w:t xml:space="preserve">        </w:t>
+      </w:r>
+      <w:proofErr w:type="spellStart"/>
+      <w:r>
+        <w:t>postorder</w:t>
+      </w:r>
+      <w:proofErr w:type="spellEnd"/>
+      <w:r>
+        <w:t>(</w:t>
+      </w:r>
+      <w:proofErr w:type="spellStart"/>
+      <w:proofErr w:type="gramStart"/>
+      <w:r>
+        <w:t>root,res</w:t>
+      </w:r>
+      <w:proofErr w:type="spellEnd"/>
+      <w:proofErr w:type="gramEnd"/>
+      <w:r>
+        <w:t>);</w:t>
+      </w:r>
+    </w:p>
+    <w:p>
+      <w:r>
+        <w:t xml:space="preserve">        return res;</w:t>
+      </w:r>
+    </w:p>
+    <w:p>
+      <w:r>
+        <w:t xml:space="preserve">    }</w:t>
+      </w:r>
+    </w:p>
+    <w:p>
+      <w:r>
+        <w:t>};</w:t>
+      </w:r>
+    </w:p>
+    <w:p/>
+    <w:p>
+      <w:pPr>
+        <w:pStyle w:val="ListParagraph"/>
+        <w:numPr>
+          <w:ilvl w:val="0"/>
+          <w:numId w:val="7"/>
+        </w:numPr>
+        <w:rPr>
+          <w:b/>
+          <w:bCs/>
+          <w:i/>
+          <w:iCs/>
+        </w:rPr>
+      </w:pPr>
+      <w:r>
+        <w:rPr>
+          <w:b/>
+          <w:bCs/>
+          <w:i/>
+          <w:iCs/>
+        </w:rPr>
+        <w:t>Diameter of Binary Tree:</w:t>
+      </w:r>
+    </w:p>
+    <w:p>
+      <w:r>
+        <w:t>class Solution {</w:t>
+      </w:r>
+    </w:p>
+    <w:p>
+      <w:r>
+        <w:t>public:</w:t>
+      </w:r>
+    </w:p>
+    <w:p>
+      <w:r>
+        <w:t xml:space="preserve">    int </w:t>
+      </w:r>
+      <w:proofErr w:type="spellStart"/>
+      <w:proofErr w:type="gramStart"/>
+      <w:r>
+        <w:t>maxdepth</w:t>
+      </w:r>
+      <w:proofErr w:type="spellEnd"/>
+      <w:r>
+        <w:t>(</w:t>
+      </w:r>
+      <w:proofErr w:type="spellStart"/>
+      <w:proofErr w:type="gramEnd"/>
+      <w:r>
+        <w:t>TreeNode</w:t>
+      </w:r>
+      <w:proofErr w:type="spellEnd"/>
+      <w:r>
+        <w:t>* root){</w:t>
+      </w:r>
+    </w:p>
+    <w:p>
+      <w:r>
+        <w:t xml:space="preserve">        return root==NULL?0:max(</w:t>
+      </w:r>
+      <w:proofErr w:type="spellStart"/>
+      <w:r>
+        <w:t>maxdepth</w:t>
+      </w:r>
+      <w:proofErr w:type="spellEnd"/>
+      <w:r>
+        <w:t>(root-&gt;left</w:t>
+      </w:r>
+      <w:proofErr w:type="gramStart"/>
+      <w:r>
+        <w:t>),</w:t>
+      </w:r>
+      <w:proofErr w:type="spellStart"/>
+      <w:r>
+        <w:t>maxdepth</w:t>
+      </w:r>
+      <w:proofErr w:type="spellEnd"/>
+      <w:proofErr w:type="gramEnd"/>
+      <w:r>
+        <w:t>(root-&gt;right))+1;</w:t>
+      </w:r>
+    </w:p>
+    <w:p>
+      <w:r>
+        <w:t xml:space="preserve">    }</w:t>
+      </w:r>
+    </w:p>
+    <w:p>
+      <w:r>
+        <w:t xml:space="preserve">    </w:t>
+      </w:r>
+    </w:p>
+    <w:p>
+      <w:r>
+        <w:t xml:space="preserve">    void </w:t>
+      </w:r>
+      <w:proofErr w:type="gramStart"/>
+      <w:r>
+        <w:t>traverse(</w:t>
+      </w:r>
+      <w:proofErr w:type="spellStart"/>
+      <w:proofErr w:type="gramEnd"/>
+      <w:r>
+        <w:t>TreeNode</w:t>
+      </w:r>
+      <w:proofErr w:type="spellEnd"/>
+      <w:r>
+        <w:t>* root, int&amp; mx){</w:t>
+      </w:r>
+    </w:p>
+    <w:p>
+      <w:r>
+        <w:t xml:space="preserve">        </w:t>
+      </w:r>
+      <w:proofErr w:type="gramStart"/>
+      <w:r>
+        <w:t>if(</w:t>
+      </w:r>
+      <w:proofErr w:type="gramEnd"/>
+      <w:r>
+        <w:t>root == NULL) return;</w:t>
+      </w:r>
+    </w:p>
+    <w:p>
+      <w:r>
+        <w:t xml:space="preserve">        if(root-&gt;left &amp;&amp; root-&gt;right) mx = max(</w:t>
+      </w:r>
+      <w:proofErr w:type="spellStart"/>
+      <w:proofErr w:type="gramStart"/>
+      <w:r>
+        <w:t>mx,maxdepth</w:t>
+      </w:r>
+      <w:proofErr w:type="spellEnd"/>
+      <w:proofErr w:type="gramEnd"/>
+      <w:r>
+        <w:t>(root-&gt;left)+</w:t>
+      </w:r>
+      <w:proofErr w:type="spellStart"/>
+      <w:r>
+        <w:t>maxdepth</w:t>
+      </w:r>
+      <w:proofErr w:type="spellEnd"/>
+      <w:r>
+        <w:t>(root-&gt;right));</w:t>
+      </w:r>
+    </w:p>
+    <w:p>
+      <w:r>
+        <w:t xml:space="preserve">        if(root-&gt;left &amp;</w:t>
+      </w:r>
+      <w:proofErr w:type="gramStart"/>
+      <w:r>
+        <w:t>&amp; !root</w:t>
+      </w:r>
+      <w:proofErr w:type="gramEnd"/>
+      <w:r>
+        <w:t>-&gt;right) mx = max(</w:t>
+      </w:r>
+      <w:proofErr w:type="spellStart"/>
+      <w:r>
+        <w:t>mx,maxdepth</w:t>
+      </w:r>
+      <w:proofErr w:type="spellEnd"/>
+      <w:r>
+        <w:t>(root-&gt;left));</w:t>
+      </w:r>
+    </w:p>
+    <w:p>
+      <w:r>
+        <w:t xml:space="preserve">        if</w:t>
+      </w:r>
+      <w:proofErr w:type="gramStart"/>
+      <w:r>
+        <w:t>(!root</w:t>
+      </w:r>
+      <w:proofErr w:type="gramEnd"/>
+      <w:r>
+        <w:t>-&gt;left &amp;&amp; root-&gt;right) mx = max(</w:t>
+      </w:r>
+      <w:proofErr w:type="spellStart"/>
+      <w:r>
+        <w:t>mx,maxdepth</w:t>
+      </w:r>
+      <w:proofErr w:type="spellEnd"/>
+      <w:r>
+        <w:t>(root-&gt;right));</w:t>
+      </w:r>
+    </w:p>
+    <w:p>
+      <w:r>
+        <w:t xml:space="preserve">        traverse(root-&gt;left, mx);</w:t>
+      </w:r>
+    </w:p>
+    <w:p>
+      <w:r>
+        <w:t xml:space="preserve">        traverse(root-&gt;right, mx);</w:t>
+      </w:r>
+    </w:p>
+    <w:p>
+      <w:r>
+        <w:t xml:space="preserve">    }</w:t>
+      </w:r>
+    </w:p>
+    <w:p>
+      <w:r>
+        <w:t xml:space="preserve">    </w:t>
+      </w:r>
+    </w:p>
+    <w:p>
+      <w:r>
+        <w:t xml:space="preserve">    int </w:t>
+      </w:r>
+      <w:proofErr w:type="spellStart"/>
+      <w:proofErr w:type="gramStart"/>
+      <w:r>
+        <w:t>diameterOfBinaryTree</w:t>
+      </w:r>
+      <w:proofErr w:type="spellEnd"/>
+      <w:r>
+        <w:t>(</w:t>
+      </w:r>
+      <w:proofErr w:type="spellStart"/>
+      <w:proofErr w:type="gramEnd"/>
+      <w:r>
+        <w:t>TreeNode</w:t>
+      </w:r>
+      <w:proofErr w:type="spellEnd"/>
+      <w:r>
+        <w:t>* root) {</w:t>
+      </w:r>
+    </w:p>
+    <w:p>
+      <w:r>
+        <w:t xml:space="preserve">        int mx = 0;</w:t>
+      </w:r>
+    </w:p>
+    <w:p>
+      <w:r>
+        <w:lastRenderedPageBreak/>
+        <w:t xml:space="preserve">        </w:t>
+      </w:r>
+      <w:proofErr w:type="gramStart"/>
+      <w:r>
+        <w:t>traverse(</w:t>
+      </w:r>
+      <w:proofErr w:type="gramEnd"/>
+      <w:r>
+        <w:t>root, mx);</w:t>
+      </w:r>
+    </w:p>
+    <w:p>
+      <w:r>
+        <w:t xml:space="preserve">        return mx;</w:t>
+      </w:r>
+    </w:p>
+    <w:p>
+      <w:r>
+        <w:t xml:space="preserve">    }</w:t>
+      </w:r>
+    </w:p>
+    <w:p>
+      <w:r>
+        <w:t>};</w:t>
+      </w:r>
+    </w:p>
+    <w:p/>
+    <w:p>
+      <w:pPr>
+        <w:pStyle w:val="ListParagraph"/>
+        <w:numPr>
+          <w:ilvl w:val="0"/>
+          <w:numId w:val="7"/>
+        </w:numPr>
+        <w:rPr>
+          <w:b/>
+          <w:bCs/>
+          <w:i/>
+          <w:iCs/>
+        </w:rPr>
+      </w:pPr>
+      <w:r>
+        <w:rPr>
+          <w:b/>
+          <w:bCs/>
+          <w:i/>
+          <w:iCs/>
+        </w:rPr>
+        <w:t>Same Tree:</w:t>
+      </w:r>
+    </w:p>
+    <w:p>
+      <w:r>
+        <w:t>class Solution {</w:t>
+      </w:r>
+    </w:p>
+    <w:p>
+      <w:r>
+        <w:t>public:</w:t>
+      </w:r>
+    </w:p>
+    <w:p>
+      <w:r>
+        <w:t xml:space="preserve">    bool </w:t>
+      </w:r>
+      <w:proofErr w:type="spellStart"/>
+      <w:proofErr w:type="gramStart"/>
+      <w:r>
+        <w:t>isSameTree</w:t>
+      </w:r>
+      <w:proofErr w:type="spellEnd"/>
+      <w:r>
+        <w:t>(</w:t>
+      </w:r>
+      <w:proofErr w:type="spellStart"/>
+      <w:proofErr w:type="gramEnd"/>
+      <w:r>
+        <w:t>TreeNode</w:t>
+      </w:r>
+      <w:proofErr w:type="spellEnd"/>
+      <w:r>
+        <w:t xml:space="preserve">* p, </w:t>
+      </w:r>
+      <w:proofErr w:type="spellStart"/>
+      <w:r>
+        <w:t>TreeNode</w:t>
+      </w:r>
+      <w:proofErr w:type="spellEnd"/>
+      <w:r>
+        <w:t>* q) {</w:t>
+      </w:r>
+    </w:p>
+    <w:p>
+      <w:r>
+        <w:t xml:space="preserve">        </w:t>
+      </w:r>
+      <w:proofErr w:type="gramStart"/>
+      <w:r>
+        <w:t>if(</w:t>
+      </w:r>
+      <w:proofErr w:type="gramEnd"/>
+      <w:r>
+        <w:t>p==NULL &amp;&amp; q==NULL) return true;</w:t>
+      </w:r>
+    </w:p>
+    <w:p>
+      <w:r>
+        <w:t xml:space="preserve">        </w:t>
+      </w:r>
+      <w:proofErr w:type="gramStart"/>
+      <w:r>
+        <w:t>if(</w:t>
+      </w:r>
+      <w:proofErr w:type="gramEnd"/>
+      <w:r>
+        <w:t>p==NULL || q==NULL) return false;</w:t>
+      </w:r>
+    </w:p>
+    <w:p>
+      <w:r>
+        <w:t xml:space="preserve">        return (p-&gt;</w:t>
+      </w:r>
+      <w:proofErr w:type="spellStart"/>
+      <w:r>
+        <w:t>val</w:t>
+      </w:r>
+      <w:proofErr w:type="spellEnd"/>
+      <w:r>
+        <w:t>==q-&gt;</w:t>
+      </w:r>
+      <w:proofErr w:type="spellStart"/>
+      <w:r>
+        <w:t>val</w:t>
+      </w:r>
+      <w:proofErr w:type="spellEnd"/>
+      <w:r>
+        <w:t xml:space="preserve"> &amp;&amp; </w:t>
+      </w:r>
+      <w:proofErr w:type="spellStart"/>
+      <w:r>
+        <w:t>isSameTree</w:t>
+      </w:r>
+      <w:proofErr w:type="spellEnd"/>
+      <w:r>
+        <w:t>(p-&gt;</w:t>
+      </w:r>
+      <w:proofErr w:type="spellStart"/>
+      <w:proofErr w:type="gramStart"/>
+      <w:r>
+        <w:t>left,q</w:t>
+      </w:r>
+      <w:proofErr w:type="spellEnd"/>
+      <w:proofErr w:type="gramEnd"/>
+      <w:r>
+        <w:t xml:space="preserve">-&gt;left) &amp;&amp; </w:t>
+      </w:r>
+      <w:proofErr w:type="spellStart"/>
+      <w:r>
+        <w:t>isSameTree</w:t>
+      </w:r>
+      <w:proofErr w:type="spellEnd"/>
+      <w:r>
+        <w:t>(p-&gt;</w:t>
+      </w:r>
+      <w:proofErr w:type="spellStart"/>
+      <w:r>
+        <w:t>right,q</w:t>
+      </w:r>
+      <w:proofErr w:type="spellEnd"/>
+      <w:r>
+        <w:t>-&gt;right));</w:t>
+      </w:r>
+    </w:p>
+    <w:p>
+      <w:r>
+        <w:t xml:space="preserve">    }</w:t>
+      </w:r>
+    </w:p>
+    <w:p>
+      <w:r>
+        <w:t>};</w:t>
+      </w:r>
+    </w:p>
+    <w:p/>
+    <w:p>
+      <w:pPr>
+        <w:pStyle w:val="ListParagraph"/>
+        <w:numPr>
+          <w:ilvl w:val="0"/>
+          <w:numId w:val="7"/>
+        </w:numPr>
+        <w:rPr>
+          <w:b/>
+          <w:bCs/>
+          <w:i/>
+          <w:iCs/>
+        </w:rPr>
+      </w:pPr>
+      <w:r>
+        <w:rPr>
+          <w:b/>
+          <w:bCs/>
+          <w:i/>
+          <w:iCs/>
+        </w:rPr>
+        <w:t>Binary Tree Level Order Traversal:</w:t>
+      </w:r>
+    </w:p>
+    <w:p>
+      <w:r>
+        <w:t>class Solution {</w:t>
+      </w:r>
+    </w:p>
+    <w:p>
+      <w:r>
+        <w:t>public:</w:t>
+      </w:r>
+    </w:p>
+    <w:p>
+      <w:r>
+        <w:t xml:space="preserve">    int </w:t>
+      </w:r>
+      <w:proofErr w:type="gramStart"/>
+      <w:r>
+        <w:t>height(</w:t>
+      </w:r>
+      <w:proofErr w:type="spellStart"/>
+      <w:proofErr w:type="gramEnd"/>
+      <w:r>
+        <w:t>TreeNode</w:t>
+      </w:r>
+      <w:proofErr w:type="spellEnd"/>
+      <w:r>
+        <w:t>* root){</w:t>
+      </w:r>
+    </w:p>
+    <w:p>
+      <w:r>
+        <w:t xml:space="preserve">        return root==NULL?0:max(height(root-&gt;left</w:t>
+      </w:r>
+      <w:proofErr w:type="gramStart"/>
+      <w:r>
+        <w:t>),height</w:t>
+      </w:r>
+      <w:proofErr w:type="gramEnd"/>
+      <w:r>
+        <w:t>(root-&gt;right))+1;</w:t>
+      </w:r>
+    </w:p>
+    <w:p>
+      <w:r>
+        <w:t xml:space="preserve">    }</w:t>
+      </w:r>
+    </w:p>
+    <w:p>
+      <w:r>
+        <w:t xml:space="preserve">    </w:t>
+      </w:r>
+    </w:p>
+    <w:p>
+      <w:r>
+        <w:t xml:space="preserve">    void </w:t>
+      </w:r>
+      <w:proofErr w:type="spellStart"/>
+      <w:proofErr w:type="gramStart"/>
+      <w:r>
+        <w:t>currlevel</w:t>
+      </w:r>
+      <w:proofErr w:type="spellEnd"/>
+      <w:r>
+        <w:t>(</w:t>
+      </w:r>
+      <w:proofErr w:type="spellStart"/>
+      <w:proofErr w:type="gramEnd"/>
+      <w:r>
+        <w:t>TreeNode</w:t>
+      </w:r>
+      <w:proofErr w:type="spellEnd"/>
+      <w:r>
+        <w:t>* root, int level, vector&lt;int&gt; &amp;</w:t>
+      </w:r>
+      <w:proofErr w:type="spellStart"/>
+      <w:r>
+        <w:t>curr</w:t>
+      </w:r>
+      <w:proofErr w:type="spellEnd"/>
+      <w:r>
+        <w:t>){</w:t>
+      </w:r>
+    </w:p>
+    <w:p>
+      <w:r>
+        <w:t xml:space="preserve">        </w:t>
+      </w:r>
+      <w:proofErr w:type="gramStart"/>
+      <w:r>
+        <w:t>if(</w:t>
+      </w:r>
+      <w:proofErr w:type="gramEnd"/>
+      <w:r>
+        <w:t>root == NULL) return;</w:t>
+      </w:r>
+    </w:p>
+    <w:p>
+      <w:r>
+        <w:t xml:space="preserve">        </w:t>
+      </w:r>
+      <w:proofErr w:type="gramStart"/>
+      <w:r>
+        <w:t>if(</w:t>
+      </w:r>
+      <w:proofErr w:type="gramEnd"/>
+      <w:r>
+        <w:t xml:space="preserve">level == 1) </w:t>
+      </w:r>
+      <w:proofErr w:type="spellStart"/>
+      <w:r>
+        <w:t>curr.push_back</w:t>
+      </w:r>
+      <w:proofErr w:type="spellEnd"/>
+      <w:r>
+        <w:t>(root-&gt;</w:t>
+      </w:r>
+      <w:proofErr w:type="spellStart"/>
+      <w:r>
+        <w:t>val</w:t>
+      </w:r>
+      <w:proofErr w:type="spellEnd"/>
+      <w:r>
+        <w:t>);</w:t>
+      </w:r>
+    </w:p>
+    <w:p>
+      <w:r>
+        <w:t xml:space="preserve">        </w:t>
+      </w:r>
+      <w:proofErr w:type="gramStart"/>
+      <w:r>
+        <w:t>if(</w:t>
+      </w:r>
+      <w:proofErr w:type="gramEnd"/>
+      <w:r>
+        <w:t>level &gt; 1)</w:t>
+      </w:r>
+    </w:p>
+    <w:p>
+      <w:r>
+        <w:t xml:space="preserve">        {</w:t>
+      </w:r>
+    </w:p>
+    <w:p>
+      <w:r>
+        <w:t xml:space="preserve">            </w:t>
+      </w:r>
+      <w:proofErr w:type="spellStart"/>
+      <w:r>
+        <w:t>currlevel</w:t>
+      </w:r>
+      <w:proofErr w:type="spellEnd"/>
+      <w:r>
+        <w:t xml:space="preserve">(root-&gt;left, level-1, </w:t>
+      </w:r>
+      <w:proofErr w:type="spellStart"/>
+      <w:r>
+        <w:t>curr</w:t>
+      </w:r>
+      <w:proofErr w:type="spellEnd"/>
+      <w:r>
+        <w:t>);</w:t>
+      </w:r>
+    </w:p>
+    <w:p>
+      <w:r>
+        <w:t xml:space="preserve">            </w:t>
+      </w:r>
+      <w:proofErr w:type="spellStart"/>
+      <w:r>
+        <w:t>currlevel</w:t>
+      </w:r>
+      <w:proofErr w:type="spellEnd"/>
+      <w:r>
+        <w:t xml:space="preserve">(root-&gt;right, level-1, </w:t>
+      </w:r>
+      <w:proofErr w:type="spellStart"/>
+      <w:r>
+        <w:t>curr</w:t>
+      </w:r>
+      <w:proofErr w:type="spellEnd"/>
+      <w:r>
+        <w:t>);</w:t>
+      </w:r>
+    </w:p>
+    <w:p>
+      <w:r>
+        <w:t xml:space="preserve">        }</w:t>
+      </w:r>
+    </w:p>
+    <w:p>
+      <w:r>
+        <w:t xml:space="preserve">    }</w:t>
+      </w:r>
+    </w:p>
+    <w:p>
+      <w:r>
+        <w:lastRenderedPageBreak/>
+        <w:t xml:space="preserve">    </w:t>
+      </w:r>
+    </w:p>
+    <w:p>
+      <w:r>
+        <w:t xml:space="preserve">    vector&lt;vector&lt;int&gt;&gt; </w:t>
+      </w:r>
+      <w:proofErr w:type="spellStart"/>
+      <w:proofErr w:type="gramStart"/>
+      <w:r>
+        <w:t>levelOrder</w:t>
+      </w:r>
+      <w:proofErr w:type="spellEnd"/>
+      <w:r>
+        <w:t>(</w:t>
+      </w:r>
+      <w:proofErr w:type="spellStart"/>
+      <w:proofErr w:type="gramEnd"/>
+      <w:r>
+        <w:t>TreeNode</w:t>
+      </w:r>
+      <w:proofErr w:type="spellEnd"/>
+      <w:r>
+        <w:t>* root) {</w:t>
+      </w:r>
+    </w:p>
+    <w:p>
+      <w:r>
+        <w:t xml:space="preserve">        vector&lt;int&gt; </w:t>
+      </w:r>
+      <w:proofErr w:type="spellStart"/>
+      <w:r>
+        <w:t>curr</w:t>
+      </w:r>
+      <w:proofErr w:type="spellEnd"/>
+      <w:r>
+        <w:t>;</w:t>
+      </w:r>
+    </w:p>
+    <w:p>
+      <w:r>
+        <w:t xml:space="preserve">        vector&lt;vector&lt;int&gt;&gt; res;</w:t>
+      </w:r>
+    </w:p>
+    <w:p>
+      <w:r>
+        <w:t xml:space="preserve">        int </w:t>
+      </w:r>
+      <w:proofErr w:type="spellStart"/>
+      <w:r>
+        <w:t>i</w:t>
+      </w:r>
+      <w:proofErr w:type="spellEnd"/>
+      <w:r>
+        <w:t>, h;</w:t>
+      </w:r>
+    </w:p>
+    <w:p>
+      <w:r>
+        <w:t xml:space="preserve">        h = height(root);</w:t>
+      </w:r>
+    </w:p>
+    <w:p>
+      <w:r>
+        <w:t xml:space="preserve">        </w:t>
+      </w:r>
+      <w:proofErr w:type="gramStart"/>
+      <w:r>
+        <w:t>for(</w:t>
+      </w:r>
+      <w:proofErr w:type="spellStart"/>
+      <w:proofErr w:type="gramEnd"/>
+      <w:r>
+        <w:t>i</w:t>
+      </w:r>
+      <w:proofErr w:type="spellEnd"/>
+      <w:r>
+        <w:t xml:space="preserve">=1; </w:t>
+      </w:r>
+      <w:proofErr w:type="spellStart"/>
+      <w:r>
+        <w:t>i</w:t>
+      </w:r>
+      <w:proofErr w:type="spellEnd"/>
+      <w:r>
+        <w:t xml:space="preserve">&lt;=h; </w:t>
+      </w:r>
+      <w:proofErr w:type="spellStart"/>
+      <w:r>
+        <w:t>i</w:t>
+      </w:r>
+      <w:proofErr w:type="spellEnd"/>
+      <w:r>
+        <w:t>++)</w:t>
+      </w:r>
+    </w:p>
+    <w:p>
+      <w:r>
+        <w:t xml:space="preserve">        {</w:t>
+      </w:r>
+    </w:p>
+    <w:p>
+      <w:r>
+        <w:t xml:space="preserve">            </w:t>
+      </w:r>
+      <w:proofErr w:type="spellStart"/>
+      <w:proofErr w:type="gramStart"/>
+      <w:r>
+        <w:t>currlevel</w:t>
+      </w:r>
+      <w:proofErr w:type="spellEnd"/>
+      <w:r>
+        <w:t>(</w:t>
+      </w:r>
+      <w:proofErr w:type="gramEnd"/>
+      <w:r>
+        <w:t xml:space="preserve">root, </w:t>
+      </w:r>
+      <w:proofErr w:type="spellStart"/>
+      <w:r>
+        <w:t>i</w:t>
+      </w:r>
+      <w:proofErr w:type="spellEnd"/>
+      <w:r>
+        <w:t xml:space="preserve">, </w:t>
+      </w:r>
+      <w:proofErr w:type="spellStart"/>
+      <w:r>
+        <w:t>curr</w:t>
+      </w:r>
+      <w:proofErr w:type="spellEnd"/>
+      <w:r>
+        <w:t>);</w:t>
+      </w:r>
+    </w:p>
+    <w:p>
+      <w:r>
+        <w:t xml:space="preserve">            </w:t>
+      </w:r>
+      <w:proofErr w:type="spellStart"/>
+      <w:proofErr w:type="gramStart"/>
+      <w:r>
+        <w:t>res.push</w:t>
+      </w:r>
+      <w:proofErr w:type="gramEnd"/>
+      <w:r>
+        <w:t>_back</w:t>
+      </w:r>
+      <w:proofErr w:type="spellEnd"/>
+      <w:r>
+        <w:t>(</w:t>
+      </w:r>
+      <w:proofErr w:type="spellStart"/>
+      <w:r>
+        <w:t>curr</w:t>
+      </w:r>
+      <w:proofErr w:type="spellEnd"/>
+      <w:r>
+        <w:t>);</w:t>
+      </w:r>
+    </w:p>
+    <w:p>
+      <w:r>
+        <w:t xml:space="preserve">            </w:t>
+      </w:r>
+      <w:proofErr w:type="spellStart"/>
+      <w:r>
+        <w:t>curr</w:t>
+      </w:r>
+      <w:proofErr w:type="spellEnd"/>
+      <w:r>
+        <w:t xml:space="preserve"> = {};</w:t>
+      </w:r>
+    </w:p>
+    <w:p>
+      <w:r>
+        <w:t xml:space="preserve">        }</w:t>
+      </w:r>
+    </w:p>
+    <w:p>
+      <w:r>
+        <w:t xml:space="preserve">        return res;</w:t>
+      </w:r>
+    </w:p>
+    <w:p>
+      <w:r>
+        <w:t xml:space="preserve">    }</w:t>
+      </w:r>
+    </w:p>
+    <w:p>
+      <w:r>
+        <w:t>};</w:t>
+      </w:r>
+    </w:p>
+    <w:p/>
+    <w:p>
+      <w:pPr>
+        <w:pStyle w:val="ListParagraph"/>
+        <w:numPr>
+          <w:ilvl w:val="0"/>
+          <w:numId w:val="7"/>
+        </w:numPr>
+        <w:rPr>
+          <w:b/>
+          <w:bCs/>
+          <w:i/>
+          <w:iCs/>
+        </w:rPr>
+      </w:pPr>
+      <w:r>
+        <w:rPr>
+          <w:b/>
+          <w:bCs/>
+          <w:i/>
+          <w:iCs/>
+        </w:rPr>
+        <w:t>Binary Tree Level Order Traversal II:</w:t>
+      </w:r>
+    </w:p>
+    <w:p>
+      <w:r>
+        <w:t>class Solution {</w:t>
+      </w:r>
+    </w:p>
+    <w:p>
+      <w:r>
+        <w:t>public:</w:t>
+      </w:r>
+    </w:p>
+    <w:p>
+      <w:r>
+        <w:t xml:space="preserve">    int </w:t>
+      </w:r>
+      <w:proofErr w:type="gramStart"/>
+      <w:r>
+        <w:t>height(</w:t>
+      </w:r>
+      <w:proofErr w:type="spellStart"/>
+      <w:proofErr w:type="gramEnd"/>
+      <w:r>
+        <w:t>TreeNode</w:t>
+      </w:r>
+      <w:proofErr w:type="spellEnd"/>
+      <w:r>
+        <w:t>* root){</w:t>
+      </w:r>
+    </w:p>
+    <w:p>
+      <w:r>
+        <w:t xml:space="preserve">        return root==NULL?0:max(height(root-&gt;left</w:t>
+      </w:r>
+      <w:proofErr w:type="gramStart"/>
+      <w:r>
+        <w:t>),height</w:t>
+      </w:r>
+      <w:proofErr w:type="gramEnd"/>
+      <w:r>
+        <w:t>(root-&gt;right))+1;</w:t>
+      </w:r>
+    </w:p>
+    <w:p>
+      <w:r>
+        <w:t xml:space="preserve">    }</w:t>
+      </w:r>
+    </w:p>
+    <w:p>
+      <w:r>
+        <w:t xml:space="preserve">    </w:t>
+      </w:r>
+    </w:p>
+    <w:p>
+      <w:r>
+        <w:t xml:space="preserve">    void </w:t>
+      </w:r>
+      <w:proofErr w:type="spellStart"/>
+      <w:proofErr w:type="gramStart"/>
+      <w:r>
+        <w:t>currlevel</w:t>
+      </w:r>
+      <w:proofErr w:type="spellEnd"/>
+      <w:r>
+        <w:t>(</w:t>
+      </w:r>
+      <w:proofErr w:type="spellStart"/>
+      <w:proofErr w:type="gramEnd"/>
+      <w:r>
+        <w:t>TreeNode</w:t>
+      </w:r>
+      <w:proofErr w:type="spellEnd"/>
+      <w:r>
+        <w:t>* root, int level, vector&lt;int&gt; &amp;</w:t>
+      </w:r>
+      <w:proofErr w:type="spellStart"/>
+      <w:r>
+        <w:t>curr</w:t>
+      </w:r>
+      <w:proofErr w:type="spellEnd"/>
+      <w:r>
+        <w:t>){</w:t>
+      </w:r>
+    </w:p>
+    <w:p>
+      <w:r>
+        <w:t xml:space="preserve">        </w:t>
+      </w:r>
+      <w:proofErr w:type="gramStart"/>
+      <w:r>
+        <w:t>if(</w:t>
+      </w:r>
+      <w:proofErr w:type="gramEnd"/>
+      <w:r>
+        <w:t>root == NULL) return;</w:t>
+      </w:r>
+    </w:p>
+    <w:p>
+      <w:r>
+        <w:t xml:space="preserve">        </w:t>
+      </w:r>
+      <w:proofErr w:type="gramStart"/>
+      <w:r>
+        <w:t>if(</w:t>
+      </w:r>
+      <w:proofErr w:type="gramEnd"/>
+      <w:r>
+        <w:t xml:space="preserve">level == 1) </w:t>
+      </w:r>
+      <w:proofErr w:type="spellStart"/>
+      <w:r>
+        <w:t>curr.push_back</w:t>
+      </w:r>
+      <w:proofErr w:type="spellEnd"/>
+      <w:r>
+        <w:t>(root-&gt;</w:t>
+      </w:r>
+      <w:proofErr w:type="spellStart"/>
+      <w:r>
+        <w:t>val</w:t>
+      </w:r>
+      <w:proofErr w:type="spellEnd"/>
+      <w:r>
+        <w:t>);</w:t>
+      </w:r>
+    </w:p>
+    <w:p>
+      <w:r>
+        <w:t xml:space="preserve">        </w:t>
+      </w:r>
+      <w:proofErr w:type="gramStart"/>
+      <w:r>
+        <w:t>if(</w:t>
+      </w:r>
+      <w:proofErr w:type="gramEnd"/>
+      <w:r>
+        <w:t>level &gt; 1)</w:t>
+      </w:r>
+    </w:p>
+    <w:p>
+      <w:r>
+        <w:t xml:space="preserve">        {</w:t>
+      </w:r>
+    </w:p>
+    <w:p>
+      <w:r>
+        <w:t xml:space="preserve">            </w:t>
+      </w:r>
+      <w:proofErr w:type="spellStart"/>
+      <w:r>
+        <w:t>currlevel</w:t>
+      </w:r>
+      <w:proofErr w:type="spellEnd"/>
+      <w:r>
+        <w:t xml:space="preserve">(root-&gt;left, level-1, </w:t>
+      </w:r>
+      <w:proofErr w:type="spellStart"/>
+      <w:r>
+        <w:t>curr</w:t>
+      </w:r>
+      <w:proofErr w:type="spellEnd"/>
+      <w:r>
+        <w:t>);</w:t>
+      </w:r>
+    </w:p>
+    <w:p>
+      <w:r>
+        <w:t xml:space="preserve">            </w:t>
+      </w:r>
+      <w:proofErr w:type="spellStart"/>
+      <w:r>
+        <w:t>currlevel</w:t>
+      </w:r>
+      <w:proofErr w:type="spellEnd"/>
+      <w:r>
+        <w:t xml:space="preserve">(root-&gt;right, level-1, </w:t>
+      </w:r>
+      <w:proofErr w:type="spellStart"/>
+      <w:r>
+        <w:t>curr</w:t>
+      </w:r>
+      <w:proofErr w:type="spellEnd"/>
+      <w:r>
+        <w:t>);</w:t>
+      </w:r>
+    </w:p>
+    <w:p>
+      <w:r>
+        <w:t xml:space="preserve">        }</w:t>
+      </w:r>
+    </w:p>
+    <w:p>
+      <w:r>
+        <w:lastRenderedPageBreak/>
+        <w:t xml:space="preserve">    }</w:t>
+      </w:r>
+    </w:p>
+    <w:p>
+      <w:r>
+        <w:t xml:space="preserve">    </w:t>
+      </w:r>
+    </w:p>
+    <w:p>
+      <w:r>
+        <w:t xml:space="preserve">    vector&lt;vector&lt;int&gt;&gt; </w:t>
+      </w:r>
+      <w:proofErr w:type="spellStart"/>
+      <w:proofErr w:type="gramStart"/>
+      <w:r>
+        <w:t>levelOrderBottom</w:t>
+      </w:r>
+      <w:proofErr w:type="spellEnd"/>
+      <w:r>
+        <w:t>(</w:t>
+      </w:r>
+      <w:proofErr w:type="spellStart"/>
+      <w:proofErr w:type="gramEnd"/>
+      <w:r>
+        <w:t>TreeNode</w:t>
+      </w:r>
+      <w:proofErr w:type="spellEnd"/>
+      <w:r>
+        <w:t>* root) {</w:t>
+      </w:r>
+    </w:p>
+    <w:p>
+      <w:r>
+        <w:t xml:space="preserve">        vector&lt;int&gt; </w:t>
+      </w:r>
+      <w:proofErr w:type="spellStart"/>
+      <w:r>
+        <w:t>curr</w:t>
+      </w:r>
+      <w:proofErr w:type="spellEnd"/>
+      <w:r>
+        <w:t>;</w:t>
+      </w:r>
+    </w:p>
+    <w:p>
+      <w:r>
+        <w:t xml:space="preserve">        vector&lt;vector&lt;int&gt;&gt; res;</w:t>
+      </w:r>
+    </w:p>
+    <w:p>
+      <w:r>
+        <w:t xml:space="preserve">        int </w:t>
+      </w:r>
+      <w:proofErr w:type="spellStart"/>
+      <w:r>
+        <w:t>i</w:t>
+      </w:r>
+      <w:proofErr w:type="spellEnd"/>
+      <w:r>
+        <w:t>, h;</w:t>
+      </w:r>
+    </w:p>
+    <w:p>
+      <w:r>
+        <w:t xml:space="preserve">        h = height(root);</w:t>
+      </w:r>
+    </w:p>
+    <w:p>
+      <w:r>
+        <w:t xml:space="preserve">        </w:t>
+      </w:r>
+      <w:proofErr w:type="gramStart"/>
+      <w:r>
+        <w:t>for(</w:t>
+      </w:r>
+      <w:proofErr w:type="spellStart"/>
+      <w:proofErr w:type="gramEnd"/>
+      <w:r>
+        <w:t>i</w:t>
+      </w:r>
+      <w:proofErr w:type="spellEnd"/>
+      <w:r>
+        <w:t xml:space="preserve">=1; </w:t>
+      </w:r>
+      <w:proofErr w:type="spellStart"/>
+      <w:r>
+        <w:t>i</w:t>
+      </w:r>
+      <w:proofErr w:type="spellEnd"/>
+      <w:r>
+        <w:t xml:space="preserve">&lt;=h; </w:t>
+      </w:r>
+      <w:proofErr w:type="spellStart"/>
+      <w:r>
+        <w:t>i</w:t>
+      </w:r>
+      <w:proofErr w:type="spellEnd"/>
+      <w:r>
+        <w:t>++)</w:t>
+      </w:r>
+    </w:p>
+    <w:p>
+      <w:r>
+        <w:t xml:space="preserve">        {</w:t>
+      </w:r>
+    </w:p>
+    <w:p>
+      <w:r>
+        <w:t xml:space="preserve">            </w:t>
+      </w:r>
+      <w:proofErr w:type="spellStart"/>
+      <w:proofErr w:type="gramStart"/>
+      <w:r>
+        <w:t>currlevel</w:t>
+      </w:r>
+      <w:proofErr w:type="spellEnd"/>
+      <w:r>
+        <w:t>(</w:t>
+      </w:r>
+      <w:proofErr w:type="gramEnd"/>
+      <w:r>
+        <w:t xml:space="preserve">root, </w:t>
+      </w:r>
+      <w:proofErr w:type="spellStart"/>
+      <w:r>
+        <w:t>i</w:t>
+      </w:r>
+      <w:proofErr w:type="spellEnd"/>
+      <w:r>
+        <w:t xml:space="preserve">, </w:t>
+      </w:r>
+      <w:proofErr w:type="spellStart"/>
+      <w:r>
+        <w:t>curr</w:t>
+      </w:r>
+      <w:proofErr w:type="spellEnd"/>
+      <w:r>
+        <w:t>);</w:t>
+      </w:r>
+    </w:p>
+    <w:p>
+      <w:r>
+        <w:t xml:space="preserve">            </w:t>
+      </w:r>
+      <w:proofErr w:type="spellStart"/>
+      <w:proofErr w:type="gramStart"/>
+      <w:r>
+        <w:t>res.push</w:t>
+      </w:r>
+      <w:proofErr w:type="gramEnd"/>
+      <w:r>
+        <w:t>_back</w:t>
+      </w:r>
+      <w:proofErr w:type="spellEnd"/>
+      <w:r>
+        <w:t>(</w:t>
+      </w:r>
+      <w:proofErr w:type="spellStart"/>
+      <w:r>
+        <w:t>curr</w:t>
+      </w:r>
+      <w:proofErr w:type="spellEnd"/>
+      <w:r>
+        <w:t>);</w:t>
+      </w:r>
+    </w:p>
+    <w:p>
+      <w:r>
+        <w:t xml:space="preserve">            </w:t>
+      </w:r>
+      <w:proofErr w:type="spellStart"/>
+      <w:r>
+        <w:t>curr</w:t>
+      </w:r>
+      <w:proofErr w:type="spellEnd"/>
+      <w:r>
+        <w:t xml:space="preserve"> = {};</w:t>
+      </w:r>
+    </w:p>
+    <w:p>
+      <w:r>
+        <w:t xml:space="preserve">        }</w:t>
+      </w:r>
+    </w:p>
+    <w:p>
+      <w:r>
+        <w:t xml:space="preserve">        reverse(</w:t>
+      </w:r>
+      <w:proofErr w:type="spellStart"/>
+      <w:proofErr w:type="gramStart"/>
+      <w:r>
+        <w:t>res.begin</w:t>
+      </w:r>
+      <w:proofErr w:type="spellEnd"/>
+      <w:proofErr w:type="gramEnd"/>
+      <w:r>
+        <w:t xml:space="preserve">(), </w:t>
+      </w:r>
+      <w:proofErr w:type="spellStart"/>
+      <w:r>
+        <w:t>res.end</w:t>
+      </w:r>
+      <w:proofErr w:type="spellEnd"/>
+      <w:r>
+        <w:t>());</w:t>
+      </w:r>
+    </w:p>
+    <w:p>
+      <w:r>
+        <w:t xml:space="preserve">        return res;</w:t>
+      </w:r>
+    </w:p>
+    <w:p>
+      <w:r>
+        <w:t xml:space="preserve">    }</w:t>
+      </w:r>
+    </w:p>
+    <w:p>
+      <w:r>
+        <w:t>};</w:t>
+      </w:r>
+    </w:p>
+    <w:p/>
+    <w:p>
+      <w:pPr>
+        <w:pStyle w:val="ListParagraph"/>
+        <w:numPr>
+          <w:ilvl w:val="0"/>
+          <w:numId w:val="7"/>
+        </w:numPr>
+      </w:pPr>
+      <w:r>
+        <w:t>Kth Smallest Element in a BST</w:t>
+      </w:r>
+      <w:r>
+        <w:t>:</w:t>
+      </w:r>
+    </w:p>
+    <w:p>
+      <w:r>
+        <w:t>class Solution {</w:t>
+      </w:r>
+    </w:p>
+    <w:p>
+      <w:r>
+        <w:t>public:</w:t>
+      </w:r>
+    </w:p>
+    <w:p>
+      <w:r>
+        <w:t xml:space="preserve">    void </w:t>
+      </w:r>
+      <w:proofErr w:type="spellStart"/>
+      <w:proofErr w:type="gramStart"/>
+      <w:r>
+        <w:t>inorder</w:t>
+      </w:r>
+      <w:proofErr w:type="spellEnd"/>
+      <w:r>
+        <w:t>(</w:t>
+      </w:r>
+      <w:proofErr w:type="spellStart"/>
+      <w:proofErr w:type="gramEnd"/>
+      <w:r>
+        <w:t>TreeNode</w:t>
+      </w:r>
+      <w:proofErr w:type="spellEnd"/>
+      <w:r>
+        <w:t>* root, vector&lt;int&gt; &amp;res){</w:t>
+      </w:r>
+    </w:p>
+    <w:p>
+      <w:r>
+        <w:t xml:space="preserve">        if (root == NULL) {</w:t>
+      </w:r>
+    </w:p>
+    <w:p>
+      <w:r>
+        <w:t xml:space="preserve">            return;</w:t>
+      </w:r>
+    </w:p>
+    <w:p>
+      <w:r>
+        <w:t xml:space="preserve">        }</w:t>
+      </w:r>
+    </w:p>
+    <w:p>
+      <w:r>
+        <w:t xml:space="preserve">        </w:t>
+      </w:r>
+      <w:proofErr w:type="spellStart"/>
+      <w:r>
+        <w:t>inorder</w:t>
+      </w:r>
+      <w:proofErr w:type="spellEnd"/>
+      <w:r>
+        <w:t>(root-&gt;left, res);</w:t>
+      </w:r>
+    </w:p>
+    <w:p>
+      <w:r>
+        <w:t xml:space="preserve">        </w:t>
+      </w:r>
+      <w:proofErr w:type="spellStart"/>
+      <w:proofErr w:type="gramStart"/>
+      <w:r>
+        <w:t>res.push</w:t>
+      </w:r>
+      <w:proofErr w:type="gramEnd"/>
+      <w:r>
+        <w:t>_back</w:t>
+      </w:r>
+      <w:proofErr w:type="spellEnd"/>
+      <w:r>
+        <w:t>(root-&gt;</w:t>
+      </w:r>
+      <w:proofErr w:type="spellStart"/>
+      <w:r>
+        <w:t>val</w:t>
+      </w:r>
+      <w:proofErr w:type="spellEnd"/>
+      <w:r>
+        <w:t>);</w:t>
+      </w:r>
+    </w:p>
+    <w:p>
+      <w:r>
+        <w:t xml:space="preserve">        </w:t>
+      </w:r>
+      <w:proofErr w:type="spellStart"/>
+      <w:r>
+        <w:t>inorder</w:t>
+      </w:r>
+      <w:proofErr w:type="spellEnd"/>
+      <w:r>
+        <w:t>(root-&gt;right, res);</w:t>
+      </w:r>
+    </w:p>
+    <w:p>
+      <w:r>
+        <w:t xml:space="preserve">    }</w:t>
+      </w:r>
+    </w:p>
+    <w:p>
+      <w:r>
+        <w:t xml:space="preserve">    </w:t>
+      </w:r>
+    </w:p>
+    <w:p>
+      <w:r>
+        <w:t xml:space="preserve">    int </w:t>
+      </w:r>
+      <w:proofErr w:type="spellStart"/>
+      <w:proofErr w:type="gramStart"/>
+      <w:r>
+        <w:t>kthSmallest</w:t>
+      </w:r>
+      <w:proofErr w:type="spellEnd"/>
+      <w:r>
+        <w:t>(</w:t>
+      </w:r>
+      <w:proofErr w:type="spellStart"/>
+      <w:proofErr w:type="gramEnd"/>
+      <w:r>
+        <w:t>TreeNode</w:t>
+      </w:r>
+      <w:proofErr w:type="spellEnd"/>
+      <w:r>
+        <w:t>* root, int k) {</w:t>
+      </w:r>
+    </w:p>
+    <w:p>
+      <w:r>
+        <w:lastRenderedPageBreak/>
+        <w:t xml:space="preserve">        vector&lt;int&gt; res;</w:t>
+      </w:r>
+    </w:p>
+    <w:p>
+      <w:r>
+        <w:t xml:space="preserve">        </w:t>
+      </w:r>
+      <w:proofErr w:type="spellStart"/>
+      <w:r>
+        <w:t>inorder</w:t>
+      </w:r>
+      <w:proofErr w:type="spellEnd"/>
+      <w:r>
+        <w:t>(</w:t>
+      </w:r>
+      <w:proofErr w:type="spellStart"/>
+      <w:proofErr w:type="gramStart"/>
+      <w:r>
+        <w:t>root,res</w:t>
+      </w:r>
+      <w:proofErr w:type="spellEnd"/>
+      <w:proofErr w:type="gramEnd"/>
+      <w:r>
+        <w:t>);</w:t>
+      </w:r>
+    </w:p>
+    <w:p>
+      <w:r>
+        <w:t xml:space="preserve">        sort(</w:t>
+      </w:r>
+      <w:proofErr w:type="spellStart"/>
+      <w:proofErr w:type="gramStart"/>
+      <w:r>
+        <w:t>res.begin</w:t>
+      </w:r>
+      <w:proofErr w:type="spellEnd"/>
+      <w:proofErr w:type="gramEnd"/>
+      <w:r>
+        <w:t xml:space="preserve">(), </w:t>
+      </w:r>
+      <w:proofErr w:type="spellStart"/>
+      <w:r>
+        <w:t>res.end</w:t>
+      </w:r>
+      <w:proofErr w:type="spellEnd"/>
+      <w:r>
+        <w:t>());</w:t>
+      </w:r>
+    </w:p>
+    <w:p>
+      <w:r>
+        <w:t xml:space="preserve">        return res[k-1];</w:t>
+      </w:r>
+    </w:p>
+    <w:p>
+      <w:r>
+        <w:t xml:space="preserve">    }</w:t>
+      </w:r>
+    </w:p>
+    <w:p>
+      <w:r>
+        <w:t>};</w:t>
+      </w:r>
+    </w:p>
+    <w:p/>
+    <w:p>
+      <w:pPr>
+        <w:pStyle w:val="ListParagraph"/>
+        <w:numPr>
+          <w:ilvl w:val="0"/>
+          <w:numId w:val="7"/>
+        </w:numPr>
+        <w:rPr>
+          <w:b/>
+          <w:bCs/>
+          <w:i/>
+          <w:iCs/>
+        </w:rPr>
+      </w:pPr>
+      <w:r>
+        <w:rPr>
+          <w:b/>
+          <w:bCs/>
+          <w:i/>
+          <w:iCs/>
+        </w:rPr>
+        <w:t>Lowest Common Ancestor of a Binary Search Tree:</w:t>
+      </w:r>
+    </w:p>
+    <w:p>
+      <w:r>
+        <w:t>class Solution {</w:t>
+      </w:r>
+    </w:p>
+    <w:p>
+      <w:r>
+        <w:t>public:</w:t>
+      </w:r>
+    </w:p>
+    <w:p>
+      <w:r>
+        <w:t xml:space="preserve">    </w:t>
+      </w:r>
+      <w:proofErr w:type="spellStart"/>
+      <w:r>
+        <w:t>TreeNode</w:t>
+      </w:r>
+      <w:proofErr w:type="spellEnd"/>
+      <w:r>
+        <w:t xml:space="preserve">* </w:t>
+      </w:r>
+      <w:proofErr w:type="spellStart"/>
+      <w:proofErr w:type="gramStart"/>
+      <w:r>
+        <w:t>lowestCommonAncestor</w:t>
+      </w:r>
+      <w:proofErr w:type="spellEnd"/>
+      <w:r>
+        <w:t>(</w:t>
+      </w:r>
+      <w:proofErr w:type="spellStart"/>
+      <w:proofErr w:type="gramEnd"/>
+      <w:r>
+        <w:t>TreeNode</w:t>
+      </w:r>
+      <w:proofErr w:type="spellEnd"/>
+      <w:r>
+        <w:t xml:space="preserve">* root, </w:t>
+      </w:r>
+      <w:proofErr w:type="spellStart"/>
+      <w:r>
+        <w:t>TreeNode</w:t>
+      </w:r>
+      <w:proofErr w:type="spellEnd"/>
+      <w:r>
+        <w:t xml:space="preserve">* p, </w:t>
+      </w:r>
+      <w:proofErr w:type="spellStart"/>
+      <w:r>
+        <w:t>TreeNode</w:t>
+      </w:r>
+      <w:proofErr w:type="spellEnd"/>
+      <w:r>
+        <w:t>* q) {</w:t>
+      </w:r>
+    </w:p>
+    <w:p>
+      <w:r>
+        <w:t xml:space="preserve">        if</w:t>
+      </w:r>
+      <w:proofErr w:type="gramStart"/>
+      <w:r>
+        <w:t>(!root</w:t>
+      </w:r>
+      <w:proofErr w:type="gramEnd"/>
+      <w:r>
+        <w:t xml:space="preserve">) return </w:t>
+      </w:r>
+      <w:proofErr w:type="spellStart"/>
+      <w:r>
+        <w:t>nullptr</w:t>
+      </w:r>
+      <w:proofErr w:type="spellEnd"/>
+      <w:r>
+        <w:t>;</w:t>
+      </w:r>
+    </w:p>
+    <w:p>
+      <w:r>
+        <w:t xml:space="preserve">        if(root-&gt;</w:t>
+      </w:r>
+      <w:proofErr w:type="spellStart"/>
+      <w:r>
+        <w:t>val</w:t>
+      </w:r>
+      <w:proofErr w:type="spellEnd"/>
+      <w:r>
+        <w:t xml:space="preserve"> &lt;= max(p-&gt;</w:t>
+      </w:r>
+      <w:proofErr w:type="spellStart"/>
+      <w:proofErr w:type="gramStart"/>
+      <w:r>
+        <w:t>val,q</w:t>
+      </w:r>
+      <w:proofErr w:type="spellEnd"/>
+      <w:proofErr w:type="gramEnd"/>
+      <w:r>
+        <w:t>-&gt;</w:t>
+      </w:r>
+      <w:proofErr w:type="spellStart"/>
+      <w:r>
+        <w:t>val</w:t>
+      </w:r>
+      <w:proofErr w:type="spellEnd"/>
+      <w:r>
+        <w:t>)  &amp;&amp; root-&gt;</w:t>
+      </w:r>
+      <w:proofErr w:type="spellStart"/>
+      <w:r>
+        <w:t>val</w:t>
+      </w:r>
+      <w:proofErr w:type="spellEnd"/>
+      <w:r>
+        <w:t xml:space="preserve"> &gt;= min(p-&gt;</w:t>
+      </w:r>
+      <w:proofErr w:type="spellStart"/>
+      <w:r>
+        <w:t>val,q</w:t>
+      </w:r>
+      <w:proofErr w:type="spellEnd"/>
+      <w:r>
+        <w:t>-&gt;</w:t>
+      </w:r>
+      <w:proofErr w:type="spellStart"/>
+      <w:r>
+        <w:t>val</w:t>
+      </w:r>
+      <w:proofErr w:type="spellEnd"/>
+      <w:r>
+        <w:t>)) return root;</w:t>
+      </w:r>
+    </w:p>
+    <w:p>
+      <w:r>
+        <w:t xml:space="preserve">        else if(root-&gt;</w:t>
+      </w:r>
+      <w:proofErr w:type="spellStart"/>
+      <w:r>
+        <w:t>val</w:t>
+      </w:r>
+      <w:proofErr w:type="spellEnd"/>
+      <w:r>
+        <w:t xml:space="preserve"> &gt; max(p-&gt;</w:t>
+      </w:r>
+      <w:proofErr w:type="spellStart"/>
+      <w:proofErr w:type="gramStart"/>
+      <w:r>
+        <w:t>val,q</w:t>
+      </w:r>
+      <w:proofErr w:type="spellEnd"/>
+      <w:proofErr w:type="gramEnd"/>
+      <w:r>
+        <w:t>-&gt;</w:t>
+      </w:r>
+      <w:proofErr w:type="spellStart"/>
+      <w:r>
+        <w:t>val</w:t>
+      </w:r>
+      <w:proofErr w:type="spellEnd"/>
+      <w:r>
+        <w:t xml:space="preserve">)) return </w:t>
+      </w:r>
+      <w:proofErr w:type="spellStart"/>
+      <w:r>
+        <w:t>lowestCommonAncestor</w:t>
+      </w:r>
+      <w:proofErr w:type="spellEnd"/>
+      <w:r>
+        <w:t>(root-&gt;left, p, q);</w:t>
+      </w:r>
+    </w:p>
+    <w:p>
+      <w:r>
+        <w:t xml:space="preserve">        else return </w:t>
+      </w:r>
+      <w:proofErr w:type="spellStart"/>
+      <w:r>
+        <w:t>lowestCommonAncestor</w:t>
+      </w:r>
+      <w:proofErr w:type="spellEnd"/>
+      <w:r>
+        <w:t>(root-&gt;right, p, q);</w:t>
+      </w:r>
+    </w:p>
+    <w:p>
+      <w:r>
+        <w:t xml:space="preserve">    }</w:t>
+      </w:r>
+    </w:p>
+    <w:p>
+      <w:r>
+        <w:t>};</w:t>
+      </w:r>
+    </w:p>
+    <w:p/>
+    <w:p>
+      <w:pPr>
+        <w:pStyle w:val="ListParagraph"/>
+        <w:numPr>
+          <w:ilvl w:val="0"/>
+          <w:numId w:val="7"/>
+        </w:numPr>
+        <w:rPr>
+          <w:b/>
+          <w:bCs/>
+          <w:i/>
+          <w:iCs/>
+        </w:rPr>
+      </w:pPr>
+      <w:r>
+        <w:rPr>
+          <w:b/>
+          <w:bCs/>
+          <w:i/>
+          <w:iCs/>
+        </w:rPr>
+        <w:t xml:space="preserve">Sorted Array </w:t>
+      </w:r>
+      <w:proofErr w:type="gramStart"/>
+      <w:r>
+        <w:rPr>
+          <w:b/>
+          <w:bCs/>
+          <w:i/>
+          <w:iCs/>
+        </w:rPr>
+        <w:t>To</w:t>
+      </w:r>
+      <w:proofErr w:type="gramEnd"/>
+      <w:r>
+        <w:rPr>
+          <w:b/>
+          <w:bCs/>
+          <w:i/>
+          <w:iCs/>
+        </w:rPr>
+        <w:t xml:space="preserve"> Balanced BST</w:t>
       </w:r>
       <w:r>
         <w:rPr>
@@ -211,79 +2737,197 @@
       </w:r>
     </w:p>
     <w:p>
-      <w:r>
-        <w:t>class Solution {</w:t>
-      </w:r>
-    </w:p>
-    <w:p>
-      <w:r>
-        <w:t>public:</w:t>
-      </w:r>
-    </w:p>
-    <w:p>
-      <w:r>
-        <w:t xml:space="preserve">    double </w:t>
-      </w:r>
-      <w:proofErr w:type="spellStart"/>
-      <w:proofErr w:type="gramStart"/>
-      <w:r>
-        <w:t>myPow</w:t>
+      <w:proofErr w:type="spellStart"/>
+      <w:r>
+        <w:t>TreeNode</w:t>
+      </w:r>
+      <w:proofErr w:type="spellEnd"/>
+      <w:r>
+        <w:t xml:space="preserve">* </w:t>
+      </w:r>
+      <w:proofErr w:type="gramStart"/>
+      <w:r>
+        <w:t>Solution::</w:t>
+      </w:r>
+      <w:proofErr w:type="spellStart"/>
+      <w:proofErr w:type="gramEnd"/>
+      <w:r>
+        <w:t>sortedArrayToBST</w:t>
       </w:r>
       <w:proofErr w:type="spellEnd"/>
       <w:r>
         <w:t>(</w:t>
       </w:r>
-      <w:proofErr w:type="gramEnd"/>
-      <w:r>
-        <w:t>double x, int n) {</w:t>
-      </w:r>
-    </w:p>
-    <w:p>
-      <w:r>
-        <w:t xml:space="preserve">        if (n == 0) return 1;</w:t>
-      </w:r>
-    </w:p>
-    <w:p>
-      <w:r>
-        <w:t xml:space="preserve">        double calc = </w:t>
-      </w:r>
-      <w:proofErr w:type="spellStart"/>
-      <w:proofErr w:type="gramStart"/>
-      <w:r>
-        <w:t>myPow</w:t>
+      <w:proofErr w:type="spellStart"/>
+      <w:r>
+        <w:t>const</w:t>
+      </w:r>
+      <w:proofErr w:type="spellEnd"/>
+      <w:r>
+        <w:t xml:space="preserve"> vector&lt;int&gt; &amp;A) {</w:t>
+      </w:r>
+    </w:p>
+    <w:p>
+      <w:r>
+        <w:t xml:space="preserve">    if(</w:t>
+      </w:r>
+      <w:proofErr w:type="spellStart"/>
+      <w:proofErr w:type="gramStart"/>
+      <w:r>
+        <w:t>A.empty</w:t>
+      </w:r>
+      <w:proofErr w:type="spellEnd"/>
+      <w:proofErr w:type="gramEnd"/>
+      <w:r>
+        <w:t>())</w:t>
+      </w:r>
+    </w:p>
+    <w:p>
+      <w:r>
+        <w:t xml:space="preserve">        return NULL;</w:t>
+      </w:r>
+    </w:p>
+    <w:p>
+      <w:r>
+        <w:t xml:space="preserve">    unsigned int mid = </w:t>
+      </w:r>
+      <w:proofErr w:type="spellStart"/>
+      <w:proofErr w:type="gramStart"/>
+      <w:r>
+        <w:t>A.size</w:t>
+      </w:r>
+      <w:proofErr w:type="spellEnd"/>
+      <w:proofErr w:type="gramEnd"/>
+      <w:r>
+        <w:t>()/2;</w:t>
+      </w:r>
+    </w:p>
+    <w:p>
+      <w:r>
+        <w:t xml:space="preserve">    vector&lt;int&gt; </w:t>
+      </w:r>
+      <w:proofErr w:type="spellStart"/>
+      <w:r>
+        <w:t>leftArr</w:t>
       </w:r>
       <w:proofErr w:type="spellEnd"/>
       <w:r>
         <w:t>(</w:t>
       </w:r>
-      <w:proofErr w:type="gramEnd"/>
-      <w:r>
-        <w:t>x, floor(n/2));</w:t>
-      </w:r>
-    </w:p>
-    <w:p>
-      <w:r>
-        <w:t xml:space="preserve">        if (n &lt; 0) x = 1 / x;</w:t>
-      </w:r>
-    </w:p>
-    <w:p>
-      <w:r>
-        <w:t xml:space="preserve">        if (n % 2 == 0) return calc * calc;</w:t>
-      </w:r>
-    </w:p>
-    <w:p>
-      <w:r>
-        <w:t xml:space="preserve">        return calc * calc * x;</w:t>
-      </w:r>
-    </w:p>
-    <w:p>
-      <w:r>
-        <w:t xml:space="preserve">    }</w:t>
-      </w:r>
-    </w:p>
-    <w:p>
-      <w:r>
-        <w:t>};</w:t>
+      <w:proofErr w:type="spellStart"/>
+      <w:proofErr w:type="gramStart"/>
+      <w:r>
+        <w:t>A.begin</w:t>
+      </w:r>
+      <w:proofErr w:type="spellEnd"/>
+      <w:proofErr w:type="gramEnd"/>
+      <w:r>
+        <w:t xml:space="preserve">(), </w:t>
+      </w:r>
+      <w:proofErr w:type="spellStart"/>
+      <w:r>
+        <w:t>A.begin</w:t>
+      </w:r>
+      <w:proofErr w:type="spellEnd"/>
+      <w:r>
+        <w:t xml:space="preserve">()+mid), </w:t>
+      </w:r>
+      <w:proofErr w:type="spellStart"/>
+      <w:r>
+        <w:t>rightArr</w:t>
+      </w:r>
+      <w:proofErr w:type="spellEnd"/>
+      <w:r>
+        <w:t>(</w:t>
+      </w:r>
+      <w:proofErr w:type="spellStart"/>
+      <w:r>
+        <w:t>A.begin</w:t>
+      </w:r>
+      <w:proofErr w:type="spellEnd"/>
+      <w:r>
+        <w:t xml:space="preserve">()+mid+1, </w:t>
+      </w:r>
+      <w:proofErr w:type="spellStart"/>
+      <w:r>
+        <w:t>A.end</w:t>
+      </w:r>
+      <w:proofErr w:type="spellEnd"/>
+      <w:r>
+        <w:t>());</w:t>
+      </w:r>
+    </w:p>
+    <w:p>
+      <w:r>
+        <w:t xml:space="preserve">    </w:t>
+      </w:r>
+      <w:proofErr w:type="spellStart"/>
+      <w:r>
+        <w:t>TreeNode</w:t>
+      </w:r>
+      <w:proofErr w:type="spellEnd"/>
+      <w:r>
+        <w:t xml:space="preserve">* head = new </w:t>
+      </w:r>
+      <w:proofErr w:type="spellStart"/>
+      <w:r>
+        <w:t>TreeNode</w:t>
+      </w:r>
+      <w:proofErr w:type="spellEnd"/>
+      <w:r>
+        <w:t>(A[mid]);</w:t>
+      </w:r>
+    </w:p>
+    <w:p>
+      <w:r>
+        <w:t xml:space="preserve">    head-&gt;left = </w:t>
+      </w:r>
+      <w:proofErr w:type="spellStart"/>
+      <w:r>
+        <w:t>sortedArrayToBST</w:t>
+      </w:r>
+      <w:proofErr w:type="spellEnd"/>
+      <w:r>
+        <w:t>(</w:t>
+      </w:r>
+      <w:proofErr w:type="spellStart"/>
+      <w:r>
+        <w:t>leftArr</w:t>
+      </w:r>
+      <w:proofErr w:type="spellEnd"/>
+      <w:r>
+        <w:t>);</w:t>
+      </w:r>
+    </w:p>
+    <w:p>
+      <w:r>
+        <w:t xml:space="preserve">    head-&gt;right = </w:t>
+      </w:r>
+      <w:proofErr w:type="spellStart"/>
+      <w:r>
+        <w:t>sortedArrayToBST</w:t>
+      </w:r>
+      <w:proofErr w:type="spellEnd"/>
+      <w:r>
+        <w:t>(</w:t>
+      </w:r>
+      <w:proofErr w:type="spellStart"/>
+      <w:r>
+        <w:t>rightArr</w:t>
+      </w:r>
+      <w:proofErr w:type="spellEnd"/>
+      <w:r>
+        <w:t>);</w:t>
+      </w:r>
+    </w:p>
+    <w:p>
+      <w:r>
+        <w:t xml:space="preserve">    return head;</w:t>
+      </w:r>
+    </w:p>
+    <w:p>
+      <w:r>
+        <w:t>}</w:t>
       </w:r>
     </w:p>
     <w:p/>
@@ -292,7 +2936,7 @@
         <w:pStyle w:val="ListParagraph"/>
         <w:numPr>
           <w:ilvl w:val="0"/>
-          <w:numId w:val="11"/>
+          <w:numId w:val="7"/>
         </w:numPr>
         <w:rPr>
           <w:b/>
@@ -308,7 +2952,178 @@
           <w:i/>
           <w:iCs/>
         </w:rPr>
-        <w:t>Fibonacci Number</w:t>
+        <w:t>Merge Two Binary Trees:</w:t>
+      </w:r>
+    </w:p>
+    <w:p>
+      <w:r>
+        <w:lastRenderedPageBreak/>
+        <w:t>class Solution {</w:t>
+      </w:r>
+    </w:p>
+    <w:p>
+      <w:r>
+        <w:t>public:</w:t>
+      </w:r>
+    </w:p>
+    <w:p>
+      <w:r>
+        <w:t xml:space="preserve">    </w:t>
+      </w:r>
+      <w:proofErr w:type="spellStart"/>
+      <w:r>
+        <w:t>TreeNode</w:t>
+      </w:r>
+      <w:proofErr w:type="spellEnd"/>
+      <w:r>
+        <w:t xml:space="preserve">* </w:t>
+      </w:r>
+      <w:proofErr w:type="spellStart"/>
+      <w:proofErr w:type="gramStart"/>
+      <w:r>
+        <w:t>mergeTrees</w:t>
+      </w:r>
+      <w:proofErr w:type="spellEnd"/>
+      <w:r>
+        <w:t>(</w:t>
+      </w:r>
+      <w:proofErr w:type="spellStart"/>
+      <w:proofErr w:type="gramEnd"/>
+      <w:r>
+        <w:t>TreeNode</w:t>
+      </w:r>
+      <w:proofErr w:type="spellEnd"/>
+      <w:r>
+        <w:t xml:space="preserve">* root1, </w:t>
+      </w:r>
+      <w:proofErr w:type="spellStart"/>
+      <w:r>
+        <w:t>TreeNode</w:t>
+      </w:r>
+      <w:proofErr w:type="spellEnd"/>
+      <w:r>
+        <w:t>* root2) {</w:t>
+      </w:r>
+    </w:p>
+    <w:p>
+      <w:r>
+        <w:t xml:space="preserve">        if</w:t>
+      </w:r>
+      <w:proofErr w:type="gramStart"/>
+      <w:r>
+        <w:t>(!root</w:t>
+      </w:r>
+      <w:proofErr w:type="gramEnd"/>
+      <w:r>
+        <w:t>1) return root2;</w:t>
+      </w:r>
+    </w:p>
+    <w:p>
+      <w:r>
+        <w:t xml:space="preserve">        if</w:t>
+      </w:r>
+      <w:proofErr w:type="gramStart"/>
+      <w:r>
+        <w:t>(!root</w:t>
+      </w:r>
+      <w:proofErr w:type="gramEnd"/>
+      <w:r>
+        <w:t>2) return root1;</w:t>
+      </w:r>
+    </w:p>
+    <w:p>
+      <w:r>
+        <w:t xml:space="preserve">        root1-&gt;</w:t>
+      </w:r>
+      <w:proofErr w:type="spellStart"/>
+      <w:r>
+        <w:t>val</w:t>
+      </w:r>
+      <w:proofErr w:type="spellEnd"/>
+      <w:r>
+        <w:t xml:space="preserve"> = root1-&gt;</w:t>
+      </w:r>
+      <w:proofErr w:type="spellStart"/>
+      <w:r>
+        <w:t>val</w:t>
+      </w:r>
+      <w:proofErr w:type="spellEnd"/>
+      <w:r>
+        <w:t xml:space="preserve"> + root2-&gt;</w:t>
+      </w:r>
+      <w:proofErr w:type="spellStart"/>
+      <w:r>
+        <w:t>val</w:t>
+      </w:r>
+      <w:proofErr w:type="spellEnd"/>
+      <w:r>
+        <w:t>;</w:t>
+      </w:r>
+    </w:p>
+    <w:p>
+      <w:r>
+        <w:t xml:space="preserve">        root1-&gt;left = </w:t>
+      </w:r>
+      <w:proofErr w:type="spellStart"/>
+      <w:r>
+        <w:t>mergeTrees</w:t>
+      </w:r>
+      <w:proofErr w:type="spellEnd"/>
+      <w:r>
+        <w:t>(root1-&gt;left, root2-&gt;left);</w:t>
+      </w:r>
+    </w:p>
+    <w:p>
+      <w:r>
+        <w:t xml:space="preserve">        root1-&gt;right = </w:t>
+      </w:r>
+      <w:proofErr w:type="spellStart"/>
+      <w:r>
+        <w:t>mergeTrees</w:t>
+      </w:r>
+      <w:proofErr w:type="spellEnd"/>
+      <w:r>
+        <w:t>(root1-&gt;right, root2-&gt;right);</w:t>
+      </w:r>
+    </w:p>
+    <w:p>
+      <w:r>
+        <w:t xml:space="preserve">        return root1;</w:t>
+      </w:r>
+    </w:p>
+    <w:p>
+      <w:r>
+        <w:t xml:space="preserve">    }</w:t>
+      </w:r>
+    </w:p>
+    <w:p>
+      <w:r>
+        <w:t>};</w:t>
+      </w:r>
+    </w:p>
+    <w:p/>
+    <w:p>
+      <w:pPr>
+        <w:pStyle w:val="ListParagraph"/>
+        <w:numPr>
+          <w:ilvl w:val="0"/>
+          <w:numId w:val="7"/>
+        </w:numPr>
+        <w:rPr>
+          <w:b/>
+          <w:bCs/>
+          <w:i/>
+          <w:iCs/>
+        </w:rPr>
+      </w:pPr>
+      <w:r>
+        <w:rPr>
+          <w:b/>
+          <w:bCs/>
+          <w:i/>
+          <w:iCs/>
+        </w:rPr>
+        <w:t>Binary Tree Zigzag Level Order Traversal</w:t>
       </w:r>
       <w:r>
         <w:rPr>
@@ -336,21 +3151,398 @@
       </w:r>
       <w:proofErr w:type="gramStart"/>
       <w:r>
-        <w:t>fib(</w:t>
-      </w:r>
-      <w:proofErr w:type="gramEnd"/>
-      <w:r>
-        <w:t>int n) {</w:t>
-      </w:r>
-    </w:p>
-    <w:p>
-      <w:r>
-        <w:t xml:space="preserve">        if(n&lt;=1) return n;</w:t>
-      </w:r>
-    </w:p>
-    <w:p>
-      <w:r>
-        <w:t xml:space="preserve">        return fib(n-1) + fib(n-2);</w:t>
+        <w:t>height(</w:t>
+      </w:r>
+      <w:proofErr w:type="spellStart"/>
+      <w:proofErr w:type="gramEnd"/>
+      <w:r>
+        <w:t>TreeNode</w:t>
+      </w:r>
+      <w:proofErr w:type="spellEnd"/>
+      <w:r>
+        <w:t>* root){</w:t>
+      </w:r>
+    </w:p>
+    <w:p>
+      <w:r>
+        <w:t xml:space="preserve">        return root==NULL?0:max(height(root-&gt;left</w:t>
+      </w:r>
+      <w:proofErr w:type="gramStart"/>
+      <w:r>
+        <w:t>),height</w:t>
+      </w:r>
+      <w:proofErr w:type="gramEnd"/>
+      <w:r>
+        <w:t>(root-&gt;right))+1;</w:t>
+      </w:r>
+    </w:p>
+    <w:p>
+      <w:r>
+        <w:t xml:space="preserve">    }</w:t>
+      </w:r>
+    </w:p>
+    <w:p>
+      <w:r>
+        <w:t xml:space="preserve">    </w:t>
+      </w:r>
+    </w:p>
+    <w:p>
+      <w:r>
+        <w:t xml:space="preserve">    void </w:t>
+      </w:r>
+      <w:proofErr w:type="spellStart"/>
+      <w:proofErr w:type="gramStart"/>
+      <w:r>
+        <w:t>currlevel</w:t>
+      </w:r>
+      <w:proofErr w:type="spellEnd"/>
+      <w:r>
+        <w:t>(</w:t>
+      </w:r>
+      <w:proofErr w:type="spellStart"/>
+      <w:proofErr w:type="gramEnd"/>
+      <w:r>
+        <w:t>TreeNode</w:t>
+      </w:r>
+      <w:proofErr w:type="spellEnd"/>
+      <w:r>
+        <w:t>* root, int level, vector&lt;int&gt; &amp;</w:t>
+      </w:r>
+      <w:proofErr w:type="spellStart"/>
+      <w:r>
+        <w:t>curr</w:t>
+      </w:r>
+      <w:proofErr w:type="spellEnd"/>
+      <w:r>
+        <w:t>){</w:t>
+      </w:r>
+    </w:p>
+    <w:p>
+      <w:r>
+        <w:t xml:space="preserve">        </w:t>
+      </w:r>
+      <w:proofErr w:type="gramStart"/>
+      <w:r>
+        <w:t>if(</w:t>
+      </w:r>
+      <w:proofErr w:type="gramEnd"/>
+      <w:r>
+        <w:t>root == NULL) return;</w:t>
+      </w:r>
+    </w:p>
+    <w:p>
+      <w:r>
+        <w:t xml:space="preserve">        </w:t>
+      </w:r>
+      <w:proofErr w:type="gramStart"/>
+      <w:r>
+        <w:t>if(</w:t>
+      </w:r>
+      <w:proofErr w:type="gramEnd"/>
+      <w:r>
+        <w:t xml:space="preserve">level == 1) </w:t>
+      </w:r>
+      <w:proofErr w:type="spellStart"/>
+      <w:r>
+        <w:t>curr.push_back</w:t>
+      </w:r>
+      <w:proofErr w:type="spellEnd"/>
+      <w:r>
+        <w:t>(root-&gt;</w:t>
+      </w:r>
+      <w:proofErr w:type="spellStart"/>
+      <w:r>
+        <w:t>val</w:t>
+      </w:r>
+      <w:proofErr w:type="spellEnd"/>
+      <w:r>
+        <w:t>);</w:t>
+      </w:r>
+    </w:p>
+    <w:p>
+      <w:r>
+        <w:t xml:space="preserve">        </w:t>
+      </w:r>
+      <w:proofErr w:type="gramStart"/>
+      <w:r>
+        <w:t>if(</w:t>
+      </w:r>
+      <w:proofErr w:type="gramEnd"/>
+      <w:r>
+        <w:t>level &gt; 1)</w:t>
+      </w:r>
+    </w:p>
+    <w:p>
+      <w:r>
+        <w:t xml:space="preserve">        {</w:t>
+      </w:r>
+    </w:p>
+    <w:p>
+      <w:r>
+        <w:t xml:space="preserve">            </w:t>
+      </w:r>
+      <w:proofErr w:type="spellStart"/>
+      <w:r>
+        <w:t>currlevel</w:t>
+      </w:r>
+      <w:proofErr w:type="spellEnd"/>
+      <w:r>
+        <w:t xml:space="preserve">(root-&gt;left, level-1, </w:t>
+      </w:r>
+      <w:proofErr w:type="spellStart"/>
+      <w:r>
+        <w:t>curr</w:t>
+      </w:r>
+      <w:proofErr w:type="spellEnd"/>
+      <w:r>
+        <w:t>);</w:t>
+      </w:r>
+    </w:p>
+    <w:p>
+      <w:r>
+        <w:t xml:space="preserve">            </w:t>
+      </w:r>
+      <w:proofErr w:type="spellStart"/>
+      <w:r>
+        <w:t>currlevel</w:t>
+      </w:r>
+      <w:proofErr w:type="spellEnd"/>
+      <w:r>
+        <w:t xml:space="preserve">(root-&gt;right, level-1, </w:t>
+      </w:r>
+      <w:proofErr w:type="spellStart"/>
+      <w:r>
+        <w:t>curr</w:t>
+      </w:r>
+      <w:proofErr w:type="spellEnd"/>
+      <w:r>
+        <w:t>);</w:t>
+      </w:r>
+    </w:p>
+    <w:p>
+      <w:r>
+        <w:t xml:space="preserve">        }</w:t>
+      </w:r>
+    </w:p>
+    <w:p>
+      <w:r>
+        <w:t xml:space="preserve">    }</w:t>
+      </w:r>
+    </w:p>
+    <w:p>
+      <w:r>
+        <w:t xml:space="preserve">    </w:t>
+      </w:r>
+    </w:p>
+    <w:p>
+      <w:r>
+        <w:t xml:space="preserve">    vector&lt;vector&lt;int&gt;&gt; </w:t>
+      </w:r>
+      <w:proofErr w:type="spellStart"/>
+      <w:proofErr w:type="gramStart"/>
+      <w:r>
+        <w:t>zigzagLevelOrder</w:t>
+      </w:r>
+      <w:proofErr w:type="spellEnd"/>
+      <w:r>
+        <w:t>(</w:t>
+      </w:r>
+      <w:proofErr w:type="spellStart"/>
+      <w:proofErr w:type="gramEnd"/>
+      <w:r>
+        <w:t>TreeNode</w:t>
+      </w:r>
+      <w:proofErr w:type="spellEnd"/>
+      <w:r>
+        <w:t>* root) {</w:t>
+      </w:r>
+    </w:p>
+    <w:p>
+      <w:r>
+        <w:t xml:space="preserve">        vector&lt;int&gt; </w:t>
+      </w:r>
+      <w:proofErr w:type="spellStart"/>
+      <w:r>
+        <w:t>curr</w:t>
+      </w:r>
+      <w:proofErr w:type="spellEnd"/>
+      <w:r>
+        <w:t>;</w:t>
+      </w:r>
+    </w:p>
+    <w:p>
+      <w:r>
+        <w:lastRenderedPageBreak/>
+        <w:t xml:space="preserve">        vector&lt;vector&lt;int&gt;&gt; res;</w:t>
+      </w:r>
+    </w:p>
+    <w:p>
+      <w:r>
+        <w:t xml:space="preserve">        int </w:t>
+      </w:r>
+      <w:proofErr w:type="spellStart"/>
+      <w:r>
+        <w:t>i</w:t>
+      </w:r>
+      <w:proofErr w:type="spellEnd"/>
+      <w:r>
+        <w:t>, h;</w:t>
+      </w:r>
+    </w:p>
+    <w:p>
+      <w:r>
+        <w:t xml:space="preserve">        h = height(root);</w:t>
+      </w:r>
+    </w:p>
+    <w:p>
+      <w:r>
+        <w:t xml:space="preserve">        </w:t>
+      </w:r>
+      <w:proofErr w:type="gramStart"/>
+      <w:r>
+        <w:t>for(</w:t>
+      </w:r>
+      <w:proofErr w:type="spellStart"/>
+      <w:proofErr w:type="gramEnd"/>
+      <w:r>
+        <w:t>i</w:t>
+      </w:r>
+      <w:proofErr w:type="spellEnd"/>
+      <w:r>
+        <w:t xml:space="preserve">=1; </w:t>
+      </w:r>
+      <w:proofErr w:type="spellStart"/>
+      <w:r>
+        <w:t>i</w:t>
+      </w:r>
+      <w:proofErr w:type="spellEnd"/>
+      <w:r>
+        <w:t xml:space="preserve">&lt;=h; </w:t>
+      </w:r>
+      <w:proofErr w:type="spellStart"/>
+      <w:r>
+        <w:t>i</w:t>
+      </w:r>
+      <w:proofErr w:type="spellEnd"/>
+      <w:r>
+        <w:t>++)</w:t>
+      </w:r>
+    </w:p>
+    <w:p>
+      <w:r>
+        <w:t xml:space="preserve">        {</w:t>
+      </w:r>
+    </w:p>
+    <w:p>
+      <w:r>
+        <w:t xml:space="preserve">            </w:t>
+      </w:r>
+      <w:proofErr w:type="spellStart"/>
+      <w:proofErr w:type="gramStart"/>
+      <w:r>
+        <w:t>currlevel</w:t>
+      </w:r>
+      <w:proofErr w:type="spellEnd"/>
+      <w:r>
+        <w:t>(</w:t>
+      </w:r>
+      <w:proofErr w:type="gramEnd"/>
+      <w:r>
+        <w:t xml:space="preserve">root, </w:t>
+      </w:r>
+      <w:proofErr w:type="spellStart"/>
+      <w:r>
+        <w:t>i</w:t>
+      </w:r>
+      <w:proofErr w:type="spellEnd"/>
+      <w:r>
+        <w:t xml:space="preserve">, </w:t>
+      </w:r>
+      <w:proofErr w:type="spellStart"/>
+      <w:r>
+        <w:t>curr</w:t>
+      </w:r>
+      <w:proofErr w:type="spellEnd"/>
+      <w:r>
+        <w:t>);</w:t>
+      </w:r>
+    </w:p>
+    <w:p>
+      <w:r>
+        <w:t xml:space="preserve">            </w:t>
+      </w:r>
+      <w:proofErr w:type="gramStart"/>
+      <w:r>
+        <w:t>if(</w:t>
+      </w:r>
+      <w:proofErr w:type="gramEnd"/>
+      <w:r>
+        <w:t>i%2 == 0) reverse(</w:t>
+      </w:r>
+      <w:proofErr w:type="spellStart"/>
+      <w:r>
+        <w:t>curr.begin</w:t>
+      </w:r>
+      <w:proofErr w:type="spellEnd"/>
+      <w:r>
+        <w:t xml:space="preserve">(), </w:t>
+      </w:r>
+      <w:proofErr w:type="spellStart"/>
+      <w:r>
+        <w:t>curr.end</w:t>
+      </w:r>
+      <w:proofErr w:type="spellEnd"/>
+      <w:r>
+        <w:t>());</w:t>
+      </w:r>
+    </w:p>
+    <w:p>
+      <w:r>
+        <w:t xml:space="preserve">            </w:t>
+      </w:r>
+      <w:proofErr w:type="spellStart"/>
+      <w:proofErr w:type="gramStart"/>
+      <w:r>
+        <w:t>res.push</w:t>
+      </w:r>
+      <w:proofErr w:type="gramEnd"/>
+      <w:r>
+        <w:t>_back</w:t>
+      </w:r>
+      <w:proofErr w:type="spellEnd"/>
+      <w:r>
+        <w:t>(</w:t>
+      </w:r>
+      <w:proofErr w:type="spellStart"/>
+      <w:r>
+        <w:t>curr</w:t>
+      </w:r>
+      <w:proofErr w:type="spellEnd"/>
+      <w:r>
+        <w:t>);</w:t>
+      </w:r>
+    </w:p>
+    <w:p>
+      <w:r>
+        <w:t xml:space="preserve">            </w:t>
+      </w:r>
+      <w:proofErr w:type="spellStart"/>
+      <w:r>
+        <w:t>curr</w:t>
+      </w:r>
+      <w:proofErr w:type="spellEnd"/>
+      <w:r>
+        <w:t xml:space="preserve"> = {};</w:t>
+      </w:r>
+    </w:p>
+    <w:p>
+      <w:r>
+        <w:t xml:space="preserve">        }</w:t>
+      </w:r>
+    </w:p>
+    <w:p>
+      <w:r>
+        <w:t xml:space="preserve">        return res;</w:t>
       </w:r>
     </w:p>
     <w:p>
@@ -369,7 +3561,3123 @@
         <w:pStyle w:val="ListParagraph"/>
         <w:numPr>
           <w:ilvl w:val="0"/>
-          <w:numId w:val="11"/>
+          <w:numId w:val="7"/>
+        </w:numPr>
+        <w:rPr>
+          <w:b/>
+          <w:bCs/>
+          <w:i/>
+          <w:iCs/>
+        </w:rPr>
+      </w:pPr>
+      <w:r>
+        <w:rPr>
+          <w:b/>
+          <w:bCs/>
+          <w:i/>
+          <w:iCs/>
+        </w:rPr>
+        <w:t>Flatten Binary Tree to Linked List</w:t>
+      </w:r>
+      <w:r>
+        <w:rPr>
+          <w:b/>
+          <w:bCs/>
+          <w:i/>
+          <w:iCs/>
+        </w:rPr>
+        <w:t>:</w:t>
+      </w:r>
+    </w:p>
+    <w:p>
+      <w:r>
+        <w:t>class Solution {</w:t>
+      </w:r>
+    </w:p>
+    <w:p>
+      <w:r>
+        <w:t>public:</w:t>
+      </w:r>
+    </w:p>
+    <w:p>
+      <w:r>
+        <w:t xml:space="preserve">    </w:t>
+      </w:r>
+      <w:proofErr w:type="spellStart"/>
+      <w:r>
+        <w:t>TreeNode</w:t>
+      </w:r>
+      <w:proofErr w:type="spellEnd"/>
+      <w:r>
+        <w:t>* head;</w:t>
+      </w:r>
+    </w:p>
+    <w:p>
+      <w:r>
+        <w:t xml:space="preserve">    void </w:t>
+      </w:r>
+      <w:proofErr w:type="gramStart"/>
+      <w:r>
+        <w:t>flatten(</w:t>
+      </w:r>
+      <w:proofErr w:type="spellStart"/>
+      <w:proofErr w:type="gramEnd"/>
+      <w:r>
+        <w:t>TreeNode</w:t>
+      </w:r>
+      <w:proofErr w:type="spellEnd"/>
+      <w:r>
+        <w:t>* root) {</w:t>
+      </w:r>
+    </w:p>
+    <w:p>
+      <w:r>
+        <w:t xml:space="preserve">        if</w:t>
+      </w:r>
+      <w:proofErr w:type="gramStart"/>
+      <w:r>
+        <w:t>(!root</w:t>
+      </w:r>
+      <w:proofErr w:type="gramEnd"/>
+      <w:r>
+        <w:t>) return;</w:t>
+      </w:r>
+    </w:p>
+    <w:p>
+      <w:r>
+        <w:t xml:space="preserve">        if(root-&gt;right) flatten(root-&gt;right);</w:t>
+      </w:r>
+    </w:p>
+    <w:p>
+      <w:r>
+        <w:t xml:space="preserve">        if(root-&gt;left) flatten(root-&gt;left);</w:t>
+      </w:r>
+    </w:p>
+    <w:p>
+      <w:r>
+        <w:t xml:space="preserve">        root-&gt;right = head;</w:t>
+      </w:r>
+    </w:p>
+    <w:p>
+      <w:r>
+        <w:t xml:space="preserve">        root-&gt;left = </w:t>
+      </w:r>
+      <w:proofErr w:type="spellStart"/>
+      <w:r>
+        <w:t>nullptr</w:t>
+      </w:r>
+      <w:proofErr w:type="spellEnd"/>
+      <w:r>
+        <w:t>;</w:t>
+      </w:r>
+    </w:p>
+    <w:p>
+      <w:r>
+        <w:t xml:space="preserve">        head = root;</w:t>
+      </w:r>
+    </w:p>
+    <w:p>
+      <w:r>
+        <w:t xml:space="preserve">    }</w:t>
+      </w:r>
+    </w:p>
+    <w:p>
+      <w:r>
+        <w:t>};</w:t>
+      </w:r>
+    </w:p>
+    <w:p/>
+    <w:p>
+      <w:pPr>
+        <w:pStyle w:val="ListParagraph"/>
+        <w:numPr>
+          <w:ilvl w:val="0"/>
+          <w:numId w:val="7"/>
+        </w:numPr>
+        <w:rPr>
+          <w:b/>
+          <w:bCs/>
+          <w:i/>
+          <w:iCs/>
+        </w:rPr>
+      </w:pPr>
+      <w:r>
+        <w:rPr>
+          <w:b/>
+          <w:bCs/>
+          <w:i/>
+          <w:iCs/>
+        </w:rPr>
+        <w:t xml:space="preserve">Construct Binary Tree from </w:t>
+      </w:r>
+      <w:proofErr w:type="spellStart"/>
+      <w:r>
+        <w:rPr>
+          <w:b/>
+          <w:bCs/>
+          <w:i/>
+          <w:iCs/>
+        </w:rPr>
+        <w:t>Preorder</w:t>
+      </w:r>
+      <w:proofErr w:type="spellEnd"/>
+      <w:r>
+        <w:rPr>
+          <w:b/>
+          <w:bCs/>
+          <w:i/>
+          <w:iCs/>
+        </w:rPr>
+        <w:t xml:space="preserve"> and </w:t>
+      </w:r>
+      <w:proofErr w:type="spellStart"/>
+      <w:r>
+        <w:rPr>
+          <w:b/>
+          <w:bCs/>
+          <w:i/>
+          <w:iCs/>
+        </w:rPr>
+        <w:t>Inorder</w:t>
+      </w:r>
+      <w:proofErr w:type="spellEnd"/>
+      <w:r>
+        <w:rPr>
+          <w:b/>
+          <w:bCs/>
+          <w:i/>
+          <w:iCs/>
+        </w:rPr>
+        <w:t xml:space="preserve"> Traversal</w:t>
+      </w:r>
+      <w:r>
+        <w:rPr>
+          <w:b/>
+          <w:bCs/>
+          <w:i/>
+          <w:iCs/>
+        </w:rPr>
+        <w:t>:</w:t>
+      </w:r>
+    </w:p>
+    <w:p>
+      <w:r>
+        <w:t>class Solution {</w:t>
+      </w:r>
+    </w:p>
+    <w:p>
+      <w:r>
+        <w:t>public:</w:t>
+      </w:r>
+    </w:p>
+    <w:p>
+      <w:r>
+        <w:lastRenderedPageBreak/>
+        <w:t xml:space="preserve">    int </w:t>
+      </w:r>
+      <w:proofErr w:type="spellStart"/>
+      <w:r>
+        <w:t>preind</w:t>
+      </w:r>
+      <w:proofErr w:type="spellEnd"/>
+      <w:r>
+        <w:t xml:space="preserve"> = 0;</w:t>
+      </w:r>
+    </w:p>
+    <w:p>
+      <w:r>
+        <w:t xml:space="preserve">    map&lt;</w:t>
+      </w:r>
+      <w:proofErr w:type="spellStart"/>
+      <w:proofErr w:type="gramStart"/>
+      <w:r>
+        <w:t>int,int</w:t>
+      </w:r>
+      <w:proofErr w:type="spellEnd"/>
+      <w:proofErr w:type="gramEnd"/>
+      <w:r>
+        <w:t>&gt; m;</w:t>
+      </w:r>
+    </w:p>
+    <w:p>
+      <w:r>
+        <w:t xml:space="preserve">    </w:t>
+      </w:r>
+      <w:proofErr w:type="spellStart"/>
+      <w:r>
+        <w:t>TreeNode</w:t>
+      </w:r>
+      <w:proofErr w:type="spellEnd"/>
+      <w:r>
+        <w:t xml:space="preserve">* </w:t>
+      </w:r>
+      <w:proofErr w:type="spellStart"/>
+      <w:r>
+        <w:t>createTree</w:t>
+      </w:r>
+      <w:proofErr w:type="spellEnd"/>
+      <w:r>
+        <w:t xml:space="preserve">(vector&lt;int&gt;&amp; </w:t>
+      </w:r>
+      <w:proofErr w:type="spellStart"/>
+      <w:r>
+        <w:t>preorder</w:t>
+      </w:r>
+      <w:proofErr w:type="spellEnd"/>
+      <w:r>
+        <w:t>, int l, int r)</w:t>
+      </w:r>
+    </w:p>
+    <w:p>
+      <w:r>
+        <w:t xml:space="preserve">    {</w:t>
+      </w:r>
+    </w:p>
+    <w:p>
+      <w:r>
+        <w:t xml:space="preserve">        </w:t>
+      </w:r>
+      <w:proofErr w:type="gramStart"/>
+      <w:r>
+        <w:t>if(</w:t>
+      </w:r>
+      <w:proofErr w:type="gramEnd"/>
+      <w:r>
+        <w:t>l &gt; r) return NULL;</w:t>
+      </w:r>
+    </w:p>
+    <w:p>
+      <w:r>
+        <w:t xml:space="preserve">        int </w:t>
+      </w:r>
+      <w:proofErr w:type="spellStart"/>
+      <w:r>
+        <w:t>rootval</w:t>
+      </w:r>
+      <w:proofErr w:type="spellEnd"/>
+      <w:r>
+        <w:t xml:space="preserve"> = </w:t>
+      </w:r>
+      <w:proofErr w:type="spellStart"/>
+      <w:r>
+        <w:t>preorder</w:t>
+      </w:r>
+      <w:proofErr w:type="spellEnd"/>
+      <w:r>
+        <w:t>[</w:t>
+      </w:r>
+      <w:proofErr w:type="spellStart"/>
+      <w:r>
+        <w:t>preind</w:t>
+      </w:r>
+      <w:proofErr w:type="spellEnd"/>
+      <w:r>
+        <w:t>++];</w:t>
+      </w:r>
+    </w:p>
+    <w:p>
+      <w:r>
+        <w:t xml:space="preserve">        </w:t>
+      </w:r>
+      <w:proofErr w:type="spellStart"/>
+      <w:r>
+        <w:t>TreeNode</w:t>
+      </w:r>
+      <w:proofErr w:type="spellEnd"/>
+      <w:r>
+        <w:t xml:space="preserve">* root = new </w:t>
+      </w:r>
+      <w:proofErr w:type="spellStart"/>
+      <w:r>
+        <w:t>TreeNode</w:t>
+      </w:r>
+      <w:proofErr w:type="spellEnd"/>
+      <w:r>
+        <w:t>(</w:t>
+      </w:r>
+      <w:proofErr w:type="spellStart"/>
+      <w:r>
+        <w:t>rootval</w:t>
+      </w:r>
+      <w:proofErr w:type="spellEnd"/>
+      <w:r>
+        <w:t>);</w:t>
+      </w:r>
+    </w:p>
+    <w:p>
+      <w:r>
+        <w:t xml:space="preserve">        root -&gt; left = </w:t>
+      </w:r>
+      <w:proofErr w:type="spellStart"/>
+      <w:proofErr w:type="gramStart"/>
+      <w:r>
+        <w:t>createTree</w:t>
+      </w:r>
+      <w:proofErr w:type="spellEnd"/>
+      <w:r>
+        <w:t>(</w:t>
+      </w:r>
+      <w:proofErr w:type="spellStart"/>
+      <w:proofErr w:type="gramEnd"/>
+      <w:r>
+        <w:t>preorder</w:t>
+      </w:r>
+      <w:proofErr w:type="spellEnd"/>
+      <w:r>
+        <w:t>, l, m[</w:t>
+      </w:r>
+      <w:proofErr w:type="spellStart"/>
+      <w:r>
+        <w:t>rootval</w:t>
+      </w:r>
+      <w:proofErr w:type="spellEnd"/>
+      <w:r>
+        <w:t>] - 1);</w:t>
+      </w:r>
+    </w:p>
+    <w:p>
+      <w:r>
+        <w:t xml:space="preserve">        root -&gt; right = </w:t>
+      </w:r>
+      <w:proofErr w:type="spellStart"/>
+      <w:proofErr w:type="gramStart"/>
+      <w:r>
+        <w:t>createTree</w:t>
+      </w:r>
+      <w:proofErr w:type="spellEnd"/>
+      <w:r>
+        <w:t>(</w:t>
+      </w:r>
+      <w:proofErr w:type="spellStart"/>
+      <w:proofErr w:type="gramEnd"/>
+      <w:r>
+        <w:t>preorder</w:t>
+      </w:r>
+      <w:proofErr w:type="spellEnd"/>
+      <w:r>
+        <w:t>, m[</w:t>
+      </w:r>
+      <w:proofErr w:type="spellStart"/>
+      <w:r>
+        <w:t>rootval</w:t>
+      </w:r>
+      <w:proofErr w:type="spellEnd"/>
+      <w:r>
+        <w:t>] + 1, r);</w:t>
+      </w:r>
+    </w:p>
+    <w:p>
+      <w:r>
+        <w:t xml:space="preserve">        return root;</w:t>
+      </w:r>
+    </w:p>
+    <w:p>
+      <w:r>
+        <w:t xml:space="preserve">    }</w:t>
+      </w:r>
+    </w:p>
+    <w:p>
+      <w:r>
+        <w:t xml:space="preserve">    </w:t>
+      </w:r>
+    </w:p>
+    <w:p>
+      <w:r>
+        <w:t xml:space="preserve">    </w:t>
+      </w:r>
+      <w:proofErr w:type="spellStart"/>
+      <w:r>
+        <w:t>TreeNode</w:t>
+      </w:r>
+      <w:proofErr w:type="spellEnd"/>
+      <w:r>
+        <w:t xml:space="preserve">* </w:t>
+      </w:r>
+      <w:proofErr w:type="spellStart"/>
+      <w:r>
+        <w:t>buildTree</w:t>
+      </w:r>
+      <w:proofErr w:type="spellEnd"/>
+      <w:r>
+        <w:t xml:space="preserve">(vector&lt;int&gt;&amp; </w:t>
+      </w:r>
+      <w:proofErr w:type="spellStart"/>
+      <w:r>
+        <w:t>preorder</w:t>
+      </w:r>
+      <w:proofErr w:type="spellEnd"/>
+      <w:r>
+        <w:t xml:space="preserve">, vector&lt;int&gt;&amp; </w:t>
+      </w:r>
+      <w:proofErr w:type="spellStart"/>
+      <w:r>
+        <w:t>inorder</w:t>
+      </w:r>
+      <w:proofErr w:type="spellEnd"/>
+      <w:r>
+        <w:t>) {</w:t>
+      </w:r>
+    </w:p>
+    <w:p>
+      <w:r>
+        <w:t xml:space="preserve">        int </w:t>
+      </w:r>
+      <w:proofErr w:type="spellStart"/>
+      <w:r>
+        <w:t>i</w:t>
+      </w:r>
+      <w:proofErr w:type="spellEnd"/>
+      <w:r>
+        <w:t>;</w:t>
+      </w:r>
+    </w:p>
+    <w:p>
+      <w:r>
+        <w:t xml:space="preserve">        </w:t>
+      </w:r>
+      <w:proofErr w:type="gramStart"/>
+      <w:r>
+        <w:t>for(</w:t>
+      </w:r>
+      <w:proofErr w:type="spellStart"/>
+      <w:proofErr w:type="gramEnd"/>
+      <w:r>
+        <w:t>i</w:t>
+      </w:r>
+      <w:proofErr w:type="spellEnd"/>
+      <w:r>
+        <w:t xml:space="preserve">=0; </w:t>
+      </w:r>
+      <w:proofErr w:type="spellStart"/>
+      <w:r>
+        <w:t>i</w:t>
+      </w:r>
+      <w:proofErr w:type="spellEnd"/>
+      <w:r>
+        <w:t>&lt;</w:t>
+      </w:r>
+      <w:proofErr w:type="spellStart"/>
+      <w:r>
+        <w:t>inorder.size</w:t>
+      </w:r>
+      <w:proofErr w:type="spellEnd"/>
+      <w:r>
+        <w:t xml:space="preserve">(); </w:t>
+      </w:r>
+      <w:proofErr w:type="spellStart"/>
+      <w:r>
+        <w:t>i</w:t>
+      </w:r>
+      <w:proofErr w:type="spellEnd"/>
+      <w:r>
+        <w:t>++)</w:t>
+      </w:r>
+    </w:p>
+    <w:p>
+      <w:r>
+        <w:t xml:space="preserve">            m[</w:t>
+      </w:r>
+      <w:proofErr w:type="spellStart"/>
+      <w:r>
+        <w:t>inorder</w:t>
+      </w:r>
+      <w:proofErr w:type="spellEnd"/>
+      <w:r>
+        <w:t>[</w:t>
+      </w:r>
+      <w:proofErr w:type="spellStart"/>
+      <w:r>
+        <w:t>i</w:t>
+      </w:r>
+      <w:proofErr w:type="spellEnd"/>
+      <w:r>
+        <w:t xml:space="preserve">]] = </w:t>
+      </w:r>
+      <w:proofErr w:type="spellStart"/>
+      <w:r>
+        <w:t>i</w:t>
+      </w:r>
+      <w:proofErr w:type="spellEnd"/>
+      <w:r>
+        <w:t>;</w:t>
+      </w:r>
+    </w:p>
+    <w:p>
+      <w:r>
+        <w:t xml:space="preserve">        return </w:t>
+      </w:r>
+      <w:proofErr w:type="spellStart"/>
+      <w:proofErr w:type="gramStart"/>
+      <w:r>
+        <w:t>createTree</w:t>
+      </w:r>
+      <w:proofErr w:type="spellEnd"/>
+      <w:r>
+        <w:t>(</w:t>
+      </w:r>
+      <w:proofErr w:type="spellStart"/>
+      <w:proofErr w:type="gramEnd"/>
+      <w:r>
+        <w:t>preorder</w:t>
+      </w:r>
+      <w:proofErr w:type="spellEnd"/>
+      <w:r>
+        <w:t xml:space="preserve">, 0 , </w:t>
+      </w:r>
+      <w:proofErr w:type="spellStart"/>
+      <w:r>
+        <w:t>preorder.size</w:t>
+      </w:r>
+      <w:proofErr w:type="spellEnd"/>
+      <w:r>
+        <w:t>() - 1);</w:t>
+      </w:r>
+    </w:p>
+    <w:p>
+      <w:r>
+        <w:t xml:space="preserve">    }</w:t>
+      </w:r>
+    </w:p>
+    <w:p>
+      <w:r>
+        <w:t>};</w:t>
+      </w:r>
+    </w:p>
+    <w:p/>
+    <w:p>
+      <w:pPr>
+        <w:pStyle w:val="ListParagraph"/>
+        <w:numPr>
+          <w:ilvl w:val="0"/>
+          <w:numId w:val="7"/>
+        </w:numPr>
+        <w:rPr>
+          <w:b/>
+          <w:bCs/>
+          <w:i/>
+          <w:iCs/>
+        </w:rPr>
+      </w:pPr>
+      <w:r>
+        <w:rPr>
+          <w:b/>
+          <w:bCs/>
+          <w:i/>
+          <w:iCs/>
+        </w:rPr>
+        <w:t xml:space="preserve">Construct Binary Tree from </w:t>
+      </w:r>
+      <w:proofErr w:type="spellStart"/>
+      <w:r>
+        <w:rPr>
+          <w:b/>
+          <w:bCs/>
+          <w:i/>
+          <w:iCs/>
+        </w:rPr>
+        <w:t>Preorder</w:t>
+      </w:r>
+      <w:proofErr w:type="spellEnd"/>
+      <w:r>
+        <w:rPr>
+          <w:b/>
+          <w:bCs/>
+          <w:i/>
+          <w:iCs/>
+        </w:rPr>
+        <w:t xml:space="preserve"> and </w:t>
+      </w:r>
+      <w:proofErr w:type="spellStart"/>
+      <w:r>
+        <w:rPr>
+          <w:b/>
+          <w:bCs/>
+          <w:i/>
+          <w:iCs/>
+        </w:rPr>
+        <w:t>Postorder</w:t>
+      </w:r>
+      <w:proofErr w:type="spellEnd"/>
+      <w:r>
+        <w:rPr>
+          <w:b/>
+          <w:bCs/>
+          <w:i/>
+          <w:iCs/>
+        </w:rPr>
+        <w:t xml:space="preserve"> Traversal</w:t>
+      </w:r>
+      <w:r>
+        <w:rPr>
+          <w:b/>
+          <w:bCs/>
+          <w:i/>
+          <w:iCs/>
+        </w:rPr>
+        <w:t>:</w:t>
+      </w:r>
+    </w:p>
+    <w:p>
+      <w:r>
+        <w:t>class Solution {</w:t>
+      </w:r>
+    </w:p>
+    <w:p>
+      <w:r>
+        <w:t>public:</w:t>
+      </w:r>
+    </w:p>
+    <w:p>
+      <w:r>
+        <w:t xml:space="preserve">    </w:t>
+      </w:r>
+      <w:proofErr w:type="spellStart"/>
+      <w:r>
+        <w:t>TreeNode</w:t>
+      </w:r>
+      <w:proofErr w:type="spellEnd"/>
+      <w:r>
+        <w:t xml:space="preserve">* construct(vector&lt;int&gt;&amp; pre, vector&lt;int&gt;&amp; post, int </w:t>
+      </w:r>
+      <w:proofErr w:type="spellStart"/>
+      <w:r>
+        <w:t>i</w:t>
+      </w:r>
+      <w:proofErr w:type="spellEnd"/>
+      <w:r>
+        <w:t>, int j, int m, int n)</w:t>
+      </w:r>
+    </w:p>
+    <w:p>
+      <w:r>
+        <w:t xml:space="preserve">    {</w:t>
+      </w:r>
+    </w:p>
+    <w:p>
+      <w:r>
+        <w:t xml:space="preserve">        if(</w:t>
+      </w:r>
+      <w:proofErr w:type="spellStart"/>
+      <w:r>
+        <w:t>i</w:t>
+      </w:r>
+      <w:proofErr w:type="spellEnd"/>
+      <w:r>
+        <w:t xml:space="preserve">&gt;=j) return </w:t>
+      </w:r>
+      <w:proofErr w:type="spellStart"/>
+      <w:r>
+        <w:t>nullptr</w:t>
+      </w:r>
+      <w:proofErr w:type="spellEnd"/>
+      <w:r>
+        <w:t>;</w:t>
+      </w:r>
+    </w:p>
+    <w:p>
+      <w:r>
+        <w:t xml:space="preserve">        </w:t>
+      </w:r>
+      <w:proofErr w:type="spellStart"/>
+      <w:r>
+        <w:t>TreeNode</w:t>
+      </w:r>
+      <w:proofErr w:type="spellEnd"/>
+      <w:r>
+        <w:t xml:space="preserve">* root = new </w:t>
+      </w:r>
+      <w:proofErr w:type="spellStart"/>
+      <w:r>
+        <w:t>TreeNode</w:t>
+      </w:r>
+      <w:proofErr w:type="spellEnd"/>
+      <w:r>
+        <w:t>(pre[</w:t>
+      </w:r>
+      <w:proofErr w:type="spellStart"/>
+      <w:r>
+        <w:t>i</w:t>
+      </w:r>
+      <w:proofErr w:type="spellEnd"/>
+      <w:r>
+        <w:t>]);</w:t>
+      </w:r>
+    </w:p>
+    <w:p>
+      <w:r>
+        <w:t xml:space="preserve">        int k = 0;</w:t>
+      </w:r>
+    </w:p>
+    <w:p>
+      <w:r>
+        <w:t xml:space="preserve">        </w:t>
+      </w:r>
+      <w:proofErr w:type="gramStart"/>
+      <w:r>
+        <w:t>while(</w:t>
+      </w:r>
+      <w:proofErr w:type="gramEnd"/>
+      <w:r>
+        <w:t>i+1+k &lt; j)</w:t>
+      </w:r>
+    </w:p>
+    <w:p>
+      <w:r>
+        <w:t xml:space="preserve">        {</w:t>
+      </w:r>
+    </w:p>
+    <w:p>
+      <w:r>
+        <w:t xml:space="preserve">            </w:t>
+      </w:r>
+      <w:proofErr w:type="gramStart"/>
+      <w:r>
+        <w:t>if(</w:t>
+      </w:r>
+      <w:proofErr w:type="gramEnd"/>
+      <w:r>
+        <w:t>pre[</w:t>
+      </w:r>
+      <w:proofErr w:type="spellStart"/>
+      <w:r>
+        <w:t>i</w:t>
+      </w:r>
+      <w:proofErr w:type="spellEnd"/>
+      <w:r>
+        <w:t xml:space="preserve"> + 1] == post[m + k])</w:t>
+      </w:r>
+    </w:p>
+    <w:p>
+      <w:r>
+        <w:lastRenderedPageBreak/>
+        <w:t xml:space="preserve">            {</w:t>
+      </w:r>
+    </w:p>
+    <w:p>
+      <w:r>
+        <w:t xml:space="preserve">                k = k + 1;</w:t>
+      </w:r>
+    </w:p>
+    <w:p>
+      <w:r>
+        <w:t xml:space="preserve">                break;</w:t>
+      </w:r>
+    </w:p>
+    <w:p>
+      <w:r>
+        <w:t xml:space="preserve">            }</w:t>
+      </w:r>
+    </w:p>
+    <w:p>
+      <w:r>
+        <w:t xml:space="preserve">            k++;</w:t>
+      </w:r>
+    </w:p>
+    <w:p>
+      <w:r>
+        <w:t xml:space="preserve">        }</w:t>
+      </w:r>
+    </w:p>
+    <w:p>
+      <w:r>
+        <w:t xml:space="preserve">        root-&gt;left = </w:t>
+      </w:r>
+      <w:proofErr w:type="gramStart"/>
+      <w:r>
+        <w:t>construct(</w:t>
+      </w:r>
+      <w:proofErr w:type="gramEnd"/>
+      <w:r>
+        <w:t xml:space="preserve">pre, post, </w:t>
+      </w:r>
+      <w:proofErr w:type="spellStart"/>
+      <w:r>
+        <w:t>i</w:t>
+      </w:r>
+      <w:proofErr w:type="spellEnd"/>
+      <w:r>
+        <w:t xml:space="preserve"> + 1, </w:t>
+      </w:r>
+      <w:proofErr w:type="spellStart"/>
+      <w:r>
+        <w:t>i</w:t>
+      </w:r>
+      <w:proofErr w:type="spellEnd"/>
+      <w:r>
+        <w:t xml:space="preserve"> + 1 + k, m, m + k);</w:t>
+      </w:r>
+    </w:p>
+    <w:p>
+      <w:r>
+        <w:t xml:space="preserve">        root-&gt;right = </w:t>
+      </w:r>
+      <w:proofErr w:type="gramStart"/>
+      <w:r>
+        <w:t>construct(</w:t>
+      </w:r>
+      <w:proofErr w:type="gramEnd"/>
+      <w:r>
+        <w:t xml:space="preserve">pre, post, </w:t>
+      </w:r>
+      <w:proofErr w:type="spellStart"/>
+      <w:r>
+        <w:t>i</w:t>
+      </w:r>
+      <w:proofErr w:type="spellEnd"/>
+      <w:r>
+        <w:t xml:space="preserve"> + 1 + k, j, m + k, n - 1);</w:t>
+      </w:r>
+    </w:p>
+    <w:p>
+      <w:r>
+        <w:t xml:space="preserve">        return root;</w:t>
+      </w:r>
+    </w:p>
+    <w:p>
+      <w:r>
+        <w:t xml:space="preserve">    }</w:t>
+      </w:r>
+    </w:p>
+    <w:p>
+      <w:r>
+        <w:t xml:space="preserve">    </w:t>
+      </w:r>
+    </w:p>
+    <w:p>
+      <w:r>
+        <w:t xml:space="preserve">    </w:t>
+      </w:r>
+      <w:proofErr w:type="spellStart"/>
+      <w:r>
+        <w:t>TreeNode</w:t>
+      </w:r>
+      <w:proofErr w:type="spellEnd"/>
+      <w:r>
+        <w:t xml:space="preserve">* </w:t>
+      </w:r>
+      <w:proofErr w:type="spellStart"/>
+      <w:r>
+        <w:t>constructFromPrePost</w:t>
+      </w:r>
+      <w:proofErr w:type="spellEnd"/>
+      <w:r>
+        <w:t>(vector&lt;int&gt;&amp; pre, vector&lt;int&gt;&amp; post) {</w:t>
+      </w:r>
+    </w:p>
+    <w:p>
+      <w:r>
+        <w:t xml:space="preserve">        return </w:t>
+      </w:r>
+      <w:proofErr w:type="gramStart"/>
+      <w:r>
+        <w:t>construct(</w:t>
+      </w:r>
+      <w:proofErr w:type="gramEnd"/>
+      <w:r>
+        <w:t xml:space="preserve">pre, post, 0, </w:t>
+      </w:r>
+      <w:proofErr w:type="spellStart"/>
+      <w:r>
+        <w:t>pre.size</w:t>
+      </w:r>
+      <w:proofErr w:type="spellEnd"/>
+      <w:r>
+        <w:t xml:space="preserve">(), 0, </w:t>
+      </w:r>
+      <w:proofErr w:type="spellStart"/>
+      <w:r>
+        <w:t>post.size</w:t>
+      </w:r>
+      <w:proofErr w:type="spellEnd"/>
+      <w:r>
+        <w:t>());</w:t>
+      </w:r>
+    </w:p>
+    <w:p>
+      <w:r>
+        <w:t xml:space="preserve">    }</w:t>
+      </w:r>
+    </w:p>
+    <w:p>
+      <w:r>
+        <w:t>};</w:t>
+      </w:r>
+    </w:p>
+    <w:p/>
+    <w:p>
+      <w:pPr>
+        <w:pStyle w:val="ListParagraph"/>
+        <w:numPr>
+          <w:ilvl w:val="0"/>
+          <w:numId w:val="7"/>
+        </w:numPr>
+        <w:rPr>
+          <w:b/>
+          <w:bCs/>
+          <w:i/>
+          <w:iCs/>
+        </w:rPr>
+      </w:pPr>
+      <w:r>
+        <w:rPr>
+          <w:b/>
+          <w:bCs/>
+          <w:i/>
+          <w:iCs/>
+        </w:rPr>
+        <w:t>Binary Tree Paths</w:t>
+      </w:r>
+      <w:r>
+        <w:rPr>
+          <w:b/>
+          <w:bCs/>
+          <w:i/>
+          <w:iCs/>
+        </w:rPr>
+        <w:t>:</w:t>
+      </w:r>
+    </w:p>
+    <w:p>
+      <w:r>
+        <w:t>class Solution {</w:t>
+      </w:r>
+    </w:p>
+    <w:p>
+      <w:r>
+        <w:t>public:</w:t>
+      </w:r>
+    </w:p>
+    <w:p>
+      <w:r>
+        <w:t xml:space="preserve">    vector&lt;string&gt; res;</w:t>
+      </w:r>
+    </w:p>
+    <w:p>
+      <w:r>
+        <w:t xml:space="preserve">    </w:t>
+      </w:r>
+    </w:p>
+    <w:p>
+      <w:r>
+        <w:t xml:space="preserve">    void </w:t>
+      </w:r>
+      <w:proofErr w:type="gramStart"/>
+      <w:r>
+        <w:t>build(</w:t>
+      </w:r>
+      <w:proofErr w:type="spellStart"/>
+      <w:proofErr w:type="gramEnd"/>
+      <w:r>
+        <w:t>TreeNode</w:t>
+      </w:r>
+      <w:proofErr w:type="spellEnd"/>
+      <w:r>
+        <w:t xml:space="preserve">* </w:t>
+      </w:r>
+      <w:proofErr w:type="spellStart"/>
+      <w:r>
+        <w:t>curr</w:t>
+      </w:r>
+      <w:proofErr w:type="spellEnd"/>
+      <w:r>
+        <w:t>, string path)</w:t>
+      </w:r>
+    </w:p>
+    <w:p>
+      <w:r>
+        <w:t xml:space="preserve">    {</w:t>
+      </w:r>
+    </w:p>
+    <w:p>
+      <w:r>
+        <w:t xml:space="preserve">        if</w:t>
+      </w:r>
+      <w:proofErr w:type="gramStart"/>
+      <w:r>
+        <w:t>(!</w:t>
+      </w:r>
+      <w:proofErr w:type="spellStart"/>
+      <w:r>
+        <w:t>curr</w:t>
+      </w:r>
+      <w:proofErr w:type="spellEnd"/>
+      <w:proofErr w:type="gramEnd"/>
+      <w:r>
+        <w:t>) return;</w:t>
+      </w:r>
+    </w:p>
+    <w:p>
+      <w:r>
+        <w:t xml:space="preserve">        if(</w:t>
+      </w:r>
+      <w:proofErr w:type="spellStart"/>
+      <w:r>
+        <w:t>curr</w:t>
+      </w:r>
+      <w:proofErr w:type="spellEnd"/>
+      <w:r>
+        <w:t xml:space="preserve">-&gt;left == </w:t>
+      </w:r>
+      <w:proofErr w:type="spellStart"/>
+      <w:r>
+        <w:t>curr</w:t>
+      </w:r>
+      <w:proofErr w:type="spellEnd"/>
+      <w:r>
+        <w:t>-&gt;right)</w:t>
+      </w:r>
+    </w:p>
+    <w:p>
+      <w:r>
+        <w:t xml:space="preserve">        {</w:t>
+      </w:r>
+    </w:p>
+    <w:p>
+      <w:r>
+        <w:t xml:space="preserve">            path += </w:t>
+      </w:r>
+      <w:proofErr w:type="spellStart"/>
+      <w:r>
+        <w:t>to_string</w:t>
+      </w:r>
+      <w:proofErr w:type="spellEnd"/>
+      <w:r>
+        <w:t>(</w:t>
+      </w:r>
+      <w:proofErr w:type="spellStart"/>
+      <w:r>
+        <w:t>curr</w:t>
+      </w:r>
+      <w:proofErr w:type="spellEnd"/>
+      <w:r>
+        <w:t>-&gt;</w:t>
+      </w:r>
+      <w:proofErr w:type="spellStart"/>
+      <w:r>
+        <w:t>val</w:t>
+      </w:r>
+      <w:proofErr w:type="spellEnd"/>
+      <w:r>
+        <w:t>);</w:t>
+      </w:r>
+    </w:p>
+    <w:p>
+      <w:r>
+        <w:t xml:space="preserve">            </w:t>
+      </w:r>
+      <w:proofErr w:type="spellStart"/>
+      <w:proofErr w:type="gramStart"/>
+      <w:r>
+        <w:t>res.push</w:t>
+      </w:r>
+      <w:proofErr w:type="gramEnd"/>
+      <w:r>
+        <w:t>_back</w:t>
+      </w:r>
+      <w:proofErr w:type="spellEnd"/>
+      <w:r>
+        <w:t>(path);</w:t>
+      </w:r>
+    </w:p>
+    <w:p>
+      <w:r>
+        <w:t xml:space="preserve">        }</w:t>
+      </w:r>
+    </w:p>
+    <w:p>
+      <w:r>
+        <w:t xml:space="preserve">        else</w:t>
+      </w:r>
+    </w:p>
+    <w:p>
+      <w:r>
+        <w:t xml:space="preserve">        {</w:t>
+      </w:r>
+    </w:p>
+    <w:p>
+      <w:r>
+        <w:lastRenderedPageBreak/>
+        <w:t xml:space="preserve">            path += </w:t>
+      </w:r>
+      <w:proofErr w:type="spellStart"/>
+      <w:r>
+        <w:t>to_string</w:t>
+      </w:r>
+      <w:proofErr w:type="spellEnd"/>
+      <w:r>
+        <w:t>(</w:t>
+      </w:r>
+      <w:proofErr w:type="spellStart"/>
+      <w:r>
+        <w:t>curr</w:t>
+      </w:r>
+      <w:proofErr w:type="spellEnd"/>
+      <w:r>
+        <w:t>-&gt;</w:t>
+      </w:r>
+      <w:proofErr w:type="spellStart"/>
+      <w:proofErr w:type="gramStart"/>
+      <w:r>
+        <w:t>val</w:t>
+      </w:r>
+      <w:proofErr w:type="spellEnd"/>
+      <w:r>
+        <w:t>)+</w:t>
+      </w:r>
+      <w:proofErr w:type="gramEnd"/>
+      <w:r>
+        <w:t>"-&gt;";</w:t>
+      </w:r>
+    </w:p>
+    <w:p>
+      <w:r>
+        <w:t xml:space="preserve">            build(</w:t>
+      </w:r>
+      <w:proofErr w:type="spellStart"/>
+      <w:r>
+        <w:t>curr</w:t>
+      </w:r>
+      <w:proofErr w:type="spellEnd"/>
+      <w:r>
+        <w:t>-&gt;left, path);</w:t>
+      </w:r>
+    </w:p>
+    <w:p>
+      <w:r>
+        <w:t xml:space="preserve">            build(</w:t>
+      </w:r>
+      <w:proofErr w:type="spellStart"/>
+      <w:r>
+        <w:t>curr</w:t>
+      </w:r>
+      <w:proofErr w:type="spellEnd"/>
+      <w:r>
+        <w:t>-&gt;right, path);</w:t>
+      </w:r>
+    </w:p>
+    <w:p>
+      <w:r>
+        <w:t xml:space="preserve">        }</w:t>
+      </w:r>
+    </w:p>
+    <w:p>
+      <w:r>
+        <w:t xml:space="preserve">    }</w:t>
+      </w:r>
+    </w:p>
+    <w:p>
+      <w:r>
+        <w:t xml:space="preserve">    </w:t>
+      </w:r>
+    </w:p>
+    <w:p>
+      <w:r>
+        <w:t xml:space="preserve">    vector&lt;string&gt; </w:t>
+      </w:r>
+      <w:proofErr w:type="spellStart"/>
+      <w:proofErr w:type="gramStart"/>
+      <w:r>
+        <w:t>binaryTreePaths</w:t>
+      </w:r>
+      <w:proofErr w:type="spellEnd"/>
+      <w:r>
+        <w:t>(</w:t>
+      </w:r>
+      <w:proofErr w:type="spellStart"/>
+      <w:proofErr w:type="gramEnd"/>
+      <w:r>
+        <w:t>TreeNode</w:t>
+      </w:r>
+      <w:proofErr w:type="spellEnd"/>
+      <w:r>
+        <w:t>* root) {</w:t>
+      </w:r>
+    </w:p>
+    <w:p>
+      <w:r>
+        <w:t xml:space="preserve">        string path;</w:t>
+      </w:r>
+    </w:p>
+    <w:p>
+      <w:r>
+        <w:t xml:space="preserve">        </w:t>
+      </w:r>
+      <w:proofErr w:type="gramStart"/>
+      <w:r>
+        <w:t>build(</w:t>
+      </w:r>
+      <w:proofErr w:type="gramEnd"/>
+      <w:r>
+        <w:t>root, path);</w:t>
+      </w:r>
+    </w:p>
+    <w:p>
+      <w:r>
+        <w:t xml:space="preserve">        return res;</w:t>
+      </w:r>
+    </w:p>
+    <w:p>
+      <w:r>
+        <w:t xml:space="preserve">    }</w:t>
+      </w:r>
+    </w:p>
+    <w:p>
+      <w:r>
+        <w:t>};</w:t>
+      </w:r>
+    </w:p>
+    <w:p/>
+    <w:p>
+      <w:pPr>
+        <w:pStyle w:val="ListParagraph"/>
+        <w:numPr>
+          <w:ilvl w:val="0"/>
+          <w:numId w:val="7"/>
+        </w:numPr>
+        <w:rPr>
+          <w:b/>
+          <w:bCs/>
+          <w:i/>
+          <w:iCs/>
+        </w:rPr>
+      </w:pPr>
+      <w:r>
+        <w:rPr>
+          <w:b/>
+          <w:bCs/>
+          <w:i/>
+          <w:iCs/>
+        </w:rPr>
+        <w:t>Right view of Binary tree</w:t>
+      </w:r>
+      <w:r>
+        <w:rPr>
+          <w:b/>
+          <w:bCs/>
+          <w:i/>
+          <w:iCs/>
+        </w:rPr>
+        <w:t>:</w:t>
+      </w:r>
+    </w:p>
+    <w:p>
+      <w:r>
+        <w:t xml:space="preserve">int </w:t>
+      </w:r>
+      <w:proofErr w:type="gramStart"/>
+      <w:r>
+        <w:t>height(</w:t>
+      </w:r>
+      <w:proofErr w:type="spellStart"/>
+      <w:proofErr w:type="gramEnd"/>
+      <w:r>
+        <w:t>TreeNode</w:t>
+      </w:r>
+      <w:proofErr w:type="spellEnd"/>
+      <w:r>
+        <w:t>* root){</w:t>
+      </w:r>
+    </w:p>
+    <w:p>
+      <w:r>
+        <w:t xml:space="preserve">        return root==NULL?0:max(height(root-&gt;left</w:t>
+      </w:r>
+      <w:proofErr w:type="gramStart"/>
+      <w:r>
+        <w:t>),height</w:t>
+      </w:r>
+      <w:proofErr w:type="gramEnd"/>
+      <w:r>
+        <w:t>(root-&gt;right))+1;</w:t>
+      </w:r>
+    </w:p>
+    <w:p>
+      <w:r>
+        <w:t>}</w:t>
+      </w:r>
+    </w:p>
+    <w:p/>
+    <w:p>
+      <w:r>
+        <w:t xml:space="preserve">void </w:t>
+      </w:r>
+      <w:proofErr w:type="spellStart"/>
+      <w:proofErr w:type="gramStart"/>
+      <w:r>
+        <w:t>currlevel</w:t>
+      </w:r>
+      <w:proofErr w:type="spellEnd"/>
+      <w:r>
+        <w:t>(</w:t>
+      </w:r>
+      <w:proofErr w:type="spellStart"/>
+      <w:proofErr w:type="gramEnd"/>
+      <w:r>
+        <w:t>TreeNode</w:t>
+      </w:r>
+      <w:proofErr w:type="spellEnd"/>
+      <w:r>
+        <w:t>* root, int level, vector&lt;int&gt; &amp;</w:t>
+      </w:r>
+      <w:proofErr w:type="spellStart"/>
+      <w:r>
+        <w:t>curr</w:t>
+      </w:r>
+      <w:proofErr w:type="spellEnd"/>
+      <w:r>
+        <w:t>){</w:t>
+      </w:r>
+    </w:p>
+    <w:p>
+      <w:r>
+        <w:t xml:space="preserve">    </w:t>
+      </w:r>
+      <w:proofErr w:type="gramStart"/>
+      <w:r>
+        <w:t>if(</w:t>
+      </w:r>
+      <w:proofErr w:type="gramEnd"/>
+      <w:r>
+        <w:t>root == NULL) return;</w:t>
+      </w:r>
+    </w:p>
+    <w:p>
+      <w:r>
+        <w:t xml:space="preserve">    </w:t>
+      </w:r>
+      <w:proofErr w:type="gramStart"/>
+      <w:r>
+        <w:t>if(</w:t>
+      </w:r>
+      <w:proofErr w:type="gramEnd"/>
+      <w:r>
+        <w:t xml:space="preserve">level == 1) </w:t>
+      </w:r>
+      <w:proofErr w:type="spellStart"/>
+      <w:r>
+        <w:t>curr.push_back</w:t>
+      </w:r>
+      <w:proofErr w:type="spellEnd"/>
+      <w:r>
+        <w:t>(root-&gt;</w:t>
+      </w:r>
+      <w:proofErr w:type="spellStart"/>
+      <w:r>
+        <w:t>val</w:t>
+      </w:r>
+      <w:proofErr w:type="spellEnd"/>
+      <w:r>
+        <w:t>);</w:t>
+      </w:r>
+    </w:p>
+    <w:p>
+      <w:r>
+        <w:t xml:space="preserve">    </w:t>
+      </w:r>
+      <w:proofErr w:type="gramStart"/>
+      <w:r>
+        <w:t>if(</w:t>
+      </w:r>
+      <w:proofErr w:type="gramEnd"/>
+      <w:r>
+        <w:t>level &gt; 1)</w:t>
+      </w:r>
+    </w:p>
+    <w:p>
+      <w:r>
+        <w:t xml:space="preserve">    {</w:t>
+      </w:r>
+    </w:p>
+    <w:p>
+      <w:r>
+        <w:t xml:space="preserve">        </w:t>
+      </w:r>
+      <w:proofErr w:type="spellStart"/>
+      <w:r>
+        <w:t>currlevel</w:t>
+      </w:r>
+      <w:proofErr w:type="spellEnd"/>
+      <w:r>
+        <w:t xml:space="preserve">(root-&gt;left, level-1, </w:t>
+      </w:r>
+      <w:proofErr w:type="spellStart"/>
+      <w:r>
+        <w:t>curr</w:t>
+      </w:r>
+      <w:proofErr w:type="spellEnd"/>
+      <w:r>
+        <w:t>);</w:t>
+      </w:r>
+    </w:p>
+    <w:p>
+      <w:r>
+        <w:t xml:space="preserve">        </w:t>
+      </w:r>
+      <w:proofErr w:type="spellStart"/>
+      <w:r>
+        <w:t>currlevel</w:t>
+      </w:r>
+      <w:proofErr w:type="spellEnd"/>
+      <w:r>
+        <w:t xml:space="preserve">(root-&gt;right, level-1, </w:t>
+      </w:r>
+      <w:proofErr w:type="spellStart"/>
+      <w:r>
+        <w:t>curr</w:t>
+      </w:r>
+      <w:proofErr w:type="spellEnd"/>
+      <w:r>
+        <w:t>);</w:t>
+      </w:r>
+    </w:p>
+    <w:p>
+      <w:r>
+        <w:t xml:space="preserve">    }</w:t>
+      </w:r>
+    </w:p>
+    <w:p>
+      <w:r>
+        <w:t>}</w:t>
+      </w:r>
+    </w:p>
+    <w:p/>
+    <w:p>
+      <w:r>
+        <w:t xml:space="preserve">vector&lt;int&gt; </w:t>
+      </w:r>
+      <w:proofErr w:type="gramStart"/>
+      <w:r>
+        <w:t>Solution::</w:t>
+      </w:r>
+      <w:proofErr w:type="gramEnd"/>
+      <w:r>
+        <w:t>solve(</w:t>
+      </w:r>
+      <w:proofErr w:type="spellStart"/>
+      <w:r>
+        <w:t>TreeNode</w:t>
+      </w:r>
+      <w:proofErr w:type="spellEnd"/>
+      <w:r>
+        <w:t>* A) {</w:t>
+      </w:r>
+    </w:p>
+    <w:p>
+      <w:r>
+        <w:t xml:space="preserve">    vector&lt;int&gt; </w:t>
+      </w:r>
+      <w:proofErr w:type="spellStart"/>
+      <w:r>
+        <w:t>curr</w:t>
+      </w:r>
+      <w:proofErr w:type="spellEnd"/>
+      <w:r>
+        <w:t>;</w:t>
+      </w:r>
+    </w:p>
+    <w:p>
+      <w:r>
+        <w:t xml:space="preserve">    vector&lt;int&gt; res;</w:t>
+      </w:r>
+    </w:p>
+    <w:p>
+      <w:r>
+        <w:lastRenderedPageBreak/>
+        <w:t xml:space="preserve">    int </w:t>
+      </w:r>
+      <w:proofErr w:type="spellStart"/>
+      <w:r>
+        <w:t>i</w:t>
+      </w:r>
+      <w:proofErr w:type="spellEnd"/>
+      <w:r>
+        <w:t>, h;</w:t>
+      </w:r>
+    </w:p>
+    <w:p>
+      <w:r>
+        <w:t xml:space="preserve">    h = height(A);</w:t>
+      </w:r>
+    </w:p>
+    <w:p>
+      <w:r>
+        <w:t xml:space="preserve">    </w:t>
+      </w:r>
+      <w:proofErr w:type="gramStart"/>
+      <w:r>
+        <w:t>for(</w:t>
+      </w:r>
+      <w:proofErr w:type="spellStart"/>
+      <w:proofErr w:type="gramEnd"/>
+      <w:r>
+        <w:t>i</w:t>
+      </w:r>
+      <w:proofErr w:type="spellEnd"/>
+      <w:r>
+        <w:t xml:space="preserve">=1; </w:t>
+      </w:r>
+      <w:proofErr w:type="spellStart"/>
+      <w:r>
+        <w:t>i</w:t>
+      </w:r>
+      <w:proofErr w:type="spellEnd"/>
+      <w:r>
+        <w:t xml:space="preserve">&lt;=h; </w:t>
+      </w:r>
+      <w:proofErr w:type="spellStart"/>
+      <w:r>
+        <w:t>i</w:t>
+      </w:r>
+      <w:proofErr w:type="spellEnd"/>
+      <w:r>
+        <w:t>++)</w:t>
+      </w:r>
+    </w:p>
+    <w:p>
+      <w:r>
+        <w:t xml:space="preserve">    {</w:t>
+      </w:r>
+    </w:p>
+    <w:p>
+      <w:r>
+        <w:t xml:space="preserve">        </w:t>
+      </w:r>
+      <w:proofErr w:type="spellStart"/>
+      <w:proofErr w:type="gramStart"/>
+      <w:r>
+        <w:t>currlevel</w:t>
+      </w:r>
+      <w:proofErr w:type="spellEnd"/>
+      <w:r>
+        <w:t>(</w:t>
+      </w:r>
+      <w:proofErr w:type="gramEnd"/>
+      <w:r>
+        <w:t xml:space="preserve">A, </w:t>
+      </w:r>
+      <w:proofErr w:type="spellStart"/>
+      <w:r>
+        <w:t>i</w:t>
+      </w:r>
+      <w:proofErr w:type="spellEnd"/>
+      <w:r>
+        <w:t xml:space="preserve">, </w:t>
+      </w:r>
+      <w:proofErr w:type="spellStart"/>
+      <w:r>
+        <w:t>curr</w:t>
+      </w:r>
+      <w:proofErr w:type="spellEnd"/>
+      <w:r>
+        <w:t>);</w:t>
+      </w:r>
+    </w:p>
+    <w:p>
+      <w:r>
+        <w:t xml:space="preserve">        </w:t>
+      </w:r>
+      <w:proofErr w:type="spellStart"/>
+      <w:proofErr w:type="gramStart"/>
+      <w:r>
+        <w:t>res.push</w:t>
+      </w:r>
+      <w:proofErr w:type="gramEnd"/>
+      <w:r>
+        <w:t>_back</w:t>
+      </w:r>
+      <w:proofErr w:type="spellEnd"/>
+      <w:r>
+        <w:t>(</w:t>
+      </w:r>
+      <w:proofErr w:type="spellStart"/>
+      <w:r>
+        <w:t>curr</w:t>
+      </w:r>
+      <w:proofErr w:type="spellEnd"/>
+      <w:r>
+        <w:t>[</w:t>
+      </w:r>
+      <w:proofErr w:type="spellStart"/>
+      <w:r>
+        <w:t>curr.size</w:t>
+      </w:r>
+      <w:proofErr w:type="spellEnd"/>
+      <w:r>
+        <w:t>()-1]);</w:t>
+      </w:r>
+    </w:p>
+    <w:p>
+      <w:r>
+        <w:t xml:space="preserve">        </w:t>
+      </w:r>
+      <w:proofErr w:type="spellStart"/>
+      <w:r>
+        <w:t>curr</w:t>
+      </w:r>
+      <w:proofErr w:type="spellEnd"/>
+      <w:r>
+        <w:t xml:space="preserve"> = {};</w:t>
+      </w:r>
+    </w:p>
+    <w:p>
+      <w:r>
+        <w:t xml:space="preserve">    }</w:t>
+      </w:r>
+    </w:p>
+    <w:p>
+      <w:r>
+        <w:t xml:space="preserve">    return res;</w:t>
+      </w:r>
+    </w:p>
+    <w:p>
+      <w:r>
+        <w:t>}</w:t>
+      </w:r>
+    </w:p>
+    <w:p/>
+    <w:p>
+      <w:pPr>
+        <w:pStyle w:val="ListParagraph"/>
+        <w:numPr>
+          <w:ilvl w:val="0"/>
+          <w:numId w:val="7"/>
+        </w:numPr>
+        <w:rPr>
+          <w:b/>
+          <w:bCs/>
+          <w:i/>
+          <w:iCs/>
+        </w:rPr>
+      </w:pPr>
+      <w:r>
+        <w:rPr>
+          <w:b/>
+          <w:bCs/>
+          <w:i/>
+          <w:iCs/>
+        </w:rPr>
+        <w:t xml:space="preserve">Second Minimum Node </w:t>
+      </w:r>
+      <w:proofErr w:type="gramStart"/>
+      <w:r>
+        <w:rPr>
+          <w:b/>
+          <w:bCs/>
+          <w:i/>
+          <w:iCs/>
+        </w:rPr>
+        <w:t>In</w:t>
+      </w:r>
+      <w:proofErr w:type="gramEnd"/>
+      <w:r>
+        <w:rPr>
+          <w:b/>
+          <w:bCs/>
+          <w:i/>
+          <w:iCs/>
+        </w:rPr>
+        <w:t xml:space="preserve"> a Binary Tree</w:t>
+      </w:r>
+      <w:r>
+        <w:rPr>
+          <w:b/>
+          <w:bCs/>
+          <w:i/>
+          <w:iCs/>
+        </w:rPr>
+        <w:t>:</w:t>
+      </w:r>
+    </w:p>
+    <w:p>
+      <w:r>
+        <w:t>class Solution {</w:t>
+      </w:r>
+    </w:p>
+    <w:p>
+      <w:r>
+        <w:t>public:</w:t>
+      </w:r>
+    </w:p>
+    <w:p>
+      <w:r>
+        <w:t xml:space="preserve">    void </w:t>
+      </w:r>
+      <w:proofErr w:type="spellStart"/>
+      <w:proofErr w:type="gramStart"/>
+      <w:r>
+        <w:t>inorder</w:t>
+      </w:r>
+      <w:proofErr w:type="spellEnd"/>
+      <w:r>
+        <w:t>(</w:t>
+      </w:r>
+      <w:proofErr w:type="spellStart"/>
+      <w:proofErr w:type="gramEnd"/>
+      <w:r>
+        <w:t>TreeNode</w:t>
+      </w:r>
+      <w:proofErr w:type="spellEnd"/>
+      <w:r>
+        <w:t>* root, vector&lt;int&gt; &amp;res){</w:t>
+      </w:r>
+    </w:p>
+    <w:p>
+      <w:r>
+        <w:t xml:space="preserve">        if (root == NULL) {</w:t>
+      </w:r>
+    </w:p>
+    <w:p>
+      <w:r>
+        <w:t xml:space="preserve">            return;</w:t>
+      </w:r>
+    </w:p>
+    <w:p>
+      <w:r>
+        <w:t xml:space="preserve">        }</w:t>
+      </w:r>
+    </w:p>
+    <w:p>
+      <w:r>
+        <w:t xml:space="preserve">        </w:t>
+      </w:r>
+      <w:proofErr w:type="spellStart"/>
+      <w:r>
+        <w:t>inorder</w:t>
+      </w:r>
+      <w:proofErr w:type="spellEnd"/>
+      <w:r>
+        <w:t>(root-&gt;left, res);</w:t>
+      </w:r>
+    </w:p>
+    <w:p>
+      <w:r>
+        <w:t xml:space="preserve">        </w:t>
+      </w:r>
+      <w:proofErr w:type="spellStart"/>
+      <w:proofErr w:type="gramStart"/>
+      <w:r>
+        <w:t>res.push</w:t>
+      </w:r>
+      <w:proofErr w:type="gramEnd"/>
+      <w:r>
+        <w:t>_back</w:t>
+      </w:r>
+      <w:proofErr w:type="spellEnd"/>
+      <w:r>
+        <w:t>(root-&gt;</w:t>
+      </w:r>
+      <w:proofErr w:type="spellStart"/>
+      <w:r>
+        <w:t>val</w:t>
+      </w:r>
+      <w:proofErr w:type="spellEnd"/>
+      <w:r>
+        <w:t>);</w:t>
+      </w:r>
+    </w:p>
+    <w:p>
+      <w:r>
+        <w:t xml:space="preserve">        </w:t>
+      </w:r>
+      <w:proofErr w:type="spellStart"/>
+      <w:r>
+        <w:t>inorder</w:t>
+      </w:r>
+      <w:proofErr w:type="spellEnd"/>
+      <w:r>
+        <w:t>(root-&gt;right, res);</w:t>
+      </w:r>
+    </w:p>
+    <w:p>
+      <w:r>
+        <w:t xml:space="preserve">    }</w:t>
+      </w:r>
+    </w:p>
+    <w:p/>
+    <w:p>
+      <w:r>
+        <w:t xml:space="preserve">    int </w:t>
+      </w:r>
+      <w:proofErr w:type="spellStart"/>
+      <w:proofErr w:type="gramStart"/>
+      <w:r>
+        <w:t>findSecondMinimumValue</w:t>
+      </w:r>
+      <w:proofErr w:type="spellEnd"/>
+      <w:r>
+        <w:t>(</w:t>
+      </w:r>
+      <w:proofErr w:type="spellStart"/>
+      <w:proofErr w:type="gramEnd"/>
+      <w:r>
+        <w:t>TreeNode</w:t>
+      </w:r>
+      <w:proofErr w:type="spellEnd"/>
+      <w:r>
+        <w:t>* root) {</w:t>
+      </w:r>
+    </w:p>
+    <w:p>
+      <w:r>
+        <w:t xml:space="preserve">        vector&lt;int&gt; res;</w:t>
+      </w:r>
+    </w:p>
+    <w:p>
+      <w:r>
+        <w:t xml:space="preserve">        </w:t>
+      </w:r>
+      <w:proofErr w:type="spellStart"/>
+      <w:r>
+        <w:t>inorder</w:t>
+      </w:r>
+      <w:proofErr w:type="spellEnd"/>
+      <w:r>
+        <w:t>(</w:t>
+      </w:r>
+      <w:proofErr w:type="spellStart"/>
+      <w:proofErr w:type="gramStart"/>
+      <w:r>
+        <w:t>root,res</w:t>
+      </w:r>
+      <w:proofErr w:type="spellEnd"/>
+      <w:proofErr w:type="gramEnd"/>
+      <w:r>
+        <w:t>);</w:t>
+      </w:r>
+    </w:p>
+    <w:p>
+      <w:r>
+        <w:t xml:space="preserve">        sort(</w:t>
+      </w:r>
+      <w:proofErr w:type="spellStart"/>
+      <w:proofErr w:type="gramStart"/>
+      <w:r>
+        <w:t>res.begin</w:t>
+      </w:r>
+      <w:proofErr w:type="spellEnd"/>
+      <w:proofErr w:type="gramEnd"/>
+      <w:r>
+        <w:t xml:space="preserve">(), </w:t>
+      </w:r>
+      <w:proofErr w:type="spellStart"/>
+      <w:r>
+        <w:t>res.end</w:t>
+      </w:r>
+      <w:proofErr w:type="spellEnd"/>
+      <w:r>
+        <w:t>());</w:t>
+      </w:r>
+    </w:p>
+    <w:p>
+      <w:r>
+        <w:t xml:space="preserve">        </w:t>
+      </w:r>
+      <w:proofErr w:type="spellStart"/>
+      <w:proofErr w:type="gramStart"/>
+      <w:r>
+        <w:t>res.erase</w:t>
+      </w:r>
+      <w:proofErr w:type="spellEnd"/>
+      <w:proofErr w:type="gramEnd"/>
+      <w:r>
+        <w:t>(unique(</w:t>
+      </w:r>
+      <w:proofErr w:type="spellStart"/>
+      <w:r>
+        <w:t>res.begin</w:t>
+      </w:r>
+      <w:proofErr w:type="spellEnd"/>
+      <w:r>
+        <w:t xml:space="preserve">(), </w:t>
+      </w:r>
+      <w:proofErr w:type="spellStart"/>
+      <w:r>
+        <w:t>res.end</w:t>
+      </w:r>
+      <w:proofErr w:type="spellEnd"/>
+      <w:r>
+        <w:t xml:space="preserve">()), </w:t>
+      </w:r>
+      <w:proofErr w:type="spellStart"/>
+      <w:r>
+        <w:t>res.end</w:t>
+      </w:r>
+      <w:proofErr w:type="spellEnd"/>
+      <w:r>
+        <w:t>());</w:t>
+      </w:r>
+    </w:p>
+    <w:p>
+      <w:r>
+        <w:t xml:space="preserve">        if(</w:t>
+      </w:r>
+      <w:proofErr w:type="spellStart"/>
+      <w:proofErr w:type="gramStart"/>
+      <w:r>
+        <w:t>res.size</w:t>
+      </w:r>
+      <w:proofErr w:type="spellEnd"/>
+      <w:proofErr w:type="gramEnd"/>
+      <w:r>
+        <w:t>() &lt; 2) return -1;</w:t>
+      </w:r>
+    </w:p>
+    <w:p>
+      <w:r>
+        <w:t xml:space="preserve">        else return </w:t>
+      </w:r>
+      <w:proofErr w:type="gramStart"/>
+      <w:r>
+        <w:t>res[</w:t>
+      </w:r>
+      <w:proofErr w:type="gramEnd"/>
+      <w:r>
+        <w:t>1];</w:t>
+      </w:r>
+    </w:p>
+    <w:p>
+      <w:r>
+        <w:t xml:space="preserve">    }</w:t>
+      </w:r>
+    </w:p>
+    <w:p>
+      <w:r>
+        <w:lastRenderedPageBreak/>
+        <w:t>};</w:t>
+      </w:r>
+    </w:p>
+    <w:p/>
+    <w:p>
+      <w:pPr>
+        <w:pStyle w:val="ListParagraph"/>
+        <w:numPr>
+          <w:ilvl w:val="0"/>
+          <w:numId w:val="7"/>
+        </w:numPr>
+        <w:rPr>
+          <w:b/>
+          <w:bCs/>
+          <w:i/>
+          <w:iCs/>
+        </w:rPr>
+      </w:pPr>
+      <w:r>
+        <w:rPr>
+          <w:b/>
+          <w:bCs/>
+          <w:i/>
+          <w:iCs/>
+        </w:rPr>
+        <w:t>Validate Binary Search Tree</w:t>
+      </w:r>
+      <w:r>
+        <w:rPr>
+          <w:b/>
+          <w:bCs/>
+          <w:i/>
+          <w:iCs/>
+        </w:rPr>
+        <w:t>:</w:t>
+      </w:r>
+    </w:p>
+    <w:p>
+      <w:r>
+        <w:t>class Solution {</w:t>
+      </w:r>
+    </w:p>
+    <w:p>
+      <w:r>
+        <w:t>public:</w:t>
+      </w:r>
+    </w:p>
+    <w:p>
+      <w:r>
+        <w:t xml:space="preserve">    bool </w:t>
+      </w:r>
+      <w:proofErr w:type="gramStart"/>
+      <w:r>
+        <w:t>BST(</w:t>
+      </w:r>
+      <w:proofErr w:type="spellStart"/>
+      <w:proofErr w:type="gramEnd"/>
+      <w:r>
+        <w:t>TreeNode</w:t>
+      </w:r>
+      <w:proofErr w:type="spellEnd"/>
+      <w:r>
+        <w:t xml:space="preserve">* root, </w:t>
+      </w:r>
+      <w:proofErr w:type="spellStart"/>
+      <w:r>
+        <w:t>TreeNode</w:t>
+      </w:r>
+      <w:proofErr w:type="spellEnd"/>
+      <w:r>
+        <w:t xml:space="preserve">* </w:t>
+      </w:r>
+      <w:proofErr w:type="spellStart"/>
+      <w:r>
+        <w:t>minNode</w:t>
+      </w:r>
+      <w:proofErr w:type="spellEnd"/>
+      <w:r>
+        <w:t xml:space="preserve">, </w:t>
+      </w:r>
+      <w:proofErr w:type="spellStart"/>
+      <w:r>
+        <w:t>TreeNode</w:t>
+      </w:r>
+      <w:proofErr w:type="spellEnd"/>
+      <w:r>
+        <w:t xml:space="preserve">* </w:t>
+      </w:r>
+      <w:proofErr w:type="spellStart"/>
+      <w:r>
+        <w:t>maxNode</w:t>
+      </w:r>
+      <w:proofErr w:type="spellEnd"/>
+      <w:r>
+        <w:t>) {</w:t>
+      </w:r>
+    </w:p>
+    <w:p>
+      <w:r>
+        <w:t xml:space="preserve">        if</w:t>
+      </w:r>
+      <w:proofErr w:type="gramStart"/>
+      <w:r>
+        <w:t>(!root</w:t>
+      </w:r>
+      <w:proofErr w:type="gramEnd"/>
+      <w:r>
+        <w:t>) return true;</w:t>
+      </w:r>
+    </w:p>
+    <w:p>
+      <w:r>
+        <w:t xml:space="preserve">        </w:t>
+      </w:r>
+      <w:proofErr w:type="gramStart"/>
+      <w:r>
+        <w:t>if(</w:t>
+      </w:r>
+      <w:proofErr w:type="spellStart"/>
+      <w:proofErr w:type="gramEnd"/>
+      <w:r>
+        <w:t>minNode</w:t>
+      </w:r>
+      <w:proofErr w:type="spellEnd"/>
+      <w:r>
+        <w:t xml:space="preserve"> &amp;&amp; root-&gt;</w:t>
+      </w:r>
+      <w:proofErr w:type="spellStart"/>
+      <w:r>
+        <w:t>val</w:t>
+      </w:r>
+      <w:proofErr w:type="spellEnd"/>
+      <w:r>
+        <w:t xml:space="preserve"> &lt;= </w:t>
+      </w:r>
+      <w:proofErr w:type="spellStart"/>
+      <w:r>
+        <w:t>minNode</w:t>
+      </w:r>
+      <w:proofErr w:type="spellEnd"/>
+      <w:r>
+        <w:t>-&gt;</w:t>
+      </w:r>
+      <w:proofErr w:type="spellStart"/>
+      <w:r>
+        <w:t>val</w:t>
+      </w:r>
+      <w:proofErr w:type="spellEnd"/>
+      <w:r>
+        <w:t xml:space="preserve"> || </w:t>
+      </w:r>
+      <w:proofErr w:type="spellStart"/>
+      <w:r>
+        <w:t>maxNode</w:t>
+      </w:r>
+      <w:proofErr w:type="spellEnd"/>
+      <w:r>
+        <w:t xml:space="preserve"> &amp;&amp; root-&gt;</w:t>
+      </w:r>
+      <w:proofErr w:type="spellStart"/>
+      <w:r>
+        <w:t>val</w:t>
+      </w:r>
+      <w:proofErr w:type="spellEnd"/>
+      <w:r>
+        <w:t xml:space="preserve"> &gt;= </w:t>
+      </w:r>
+      <w:proofErr w:type="spellStart"/>
+      <w:r>
+        <w:t>maxNode</w:t>
+      </w:r>
+      <w:proofErr w:type="spellEnd"/>
+      <w:r>
+        <w:t>-&gt;</w:t>
+      </w:r>
+      <w:proofErr w:type="spellStart"/>
+      <w:r>
+        <w:t>val</w:t>
+      </w:r>
+      <w:proofErr w:type="spellEnd"/>
+      <w:r>
+        <w:t>) return false;</w:t>
+      </w:r>
+    </w:p>
+    <w:p>
+      <w:r>
+        <w:t xml:space="preserve">        return </w:t>
+      </w:r>
+      <w:proofErr w:type="gramStart"/>
+      <w:r>
+        <w:t>BST(</w:t>
+      </w:r>
+      <w:proofErr w:type="gramEnd"/>
+      <w:r>
+        <w:t xml:space="preserve">root-&gt;left, </w:t>
+      </w:r>
+      <w:proofErr w:type="spellStart"/>
+      <w:r>
+        <w:t>minNode</w:t>
+      </w:r>
+      <w:proofErr w:type="spellEnd"/>
+      <w:r>
+        <w:t xml:space="preserve">, root) &amp;&amp; BST(root-&gt;right, root, </w:t>
+      </w:r>
+      <w:proofErr w:type="spellStart"/>
+      <w:r>
+        <w:t>maxNode</w:t>
+      </w:r>
+      <w:proofErr w:type="spellEnd"/>
+      <w:r>
+        <w:t>);</w:t>
+      </w:r>
+    </w:p>
+    <w:p>
+      <w:r>
+        <w:t xml:space="preserve">    }</w:t>
+      </w:r>
+    </w:p>
+    <w:p>
+      <w:r>
+        <w:t xml:space="preserve">    bool </w:t>
+      </w:r>
+      <w:proofErr w:type="spellStart"/>
+      <w:proofErr w:type="gramStart"/>
+      <w:r>
+        <w:t>isValidBST</w:t>
+      </w:r>
+      <w:proofErr w:type="spellEnd"/>
+      <w:r>
+        <w:t>(</w:t>
+      </w:r>
+      <w:proofErr w:type="spellStart"/>
+      <w:proofErr w:type="gramEnd"/>
+      <w:r>
+        <w:t>TreeNode</w:t>
+      </w:r>
+      <w:proofErr w:type="spellEnd"/>
+      <w:r>
+        <w:t>* root){</w:t>
+      </w:r>
+    </w:p>
+    <w:p>
+      <w:r>
+        <w:t xml:space="preserve">        return </w:t>
+      </w:r>
+      <w:proofErr w:type="gramStart"/>
+      <w:r>
+        <w:t>BST(</w:t>
+      </w:r>
+      <w:proofErr w:type="gramEnd"/>
+      <w:r>
+        <w:t>root, NULL, NULL);</w:t>
+      </w:r>
+    </w:p>
+    <w:p>
+      <w:r>
+        <w:t xml:space="preserve">    }</w:t>
+      </w:r>
+    </w:p>
+    <w:p>
+      <w:r>
+        <w:t>};</w:t>
+      </w:r>
+    </w:p>
+    <w:p/>
+    <w:p>
+      <w:pPr>
+        <w:pStyle w:val="ListParagraph"/>
+        <w:numPr>
+          <w:ilvl w:val="0"/>
+          <w:numId w:val="7"/>
+        </w:numPr>
+        <w:rPr>
+          <w:b/>
+          <w:bCs/>
+          <w:i/>
+          <w:iCs/>
+        </w:rPr>
+      </w:pPr>
+      <w:r>
+        <w:rPr>
+          <w:b/>
+          <w:bCs/>
+          <w:i/>
+          <w:iCs/>
+        </w:rPr>
+        <w:t>Balanced Binary Tree</w:t>
+      </w:r>
+      <w:r>
+        <w:rPr>
+          <w:b/>
+          <w:bCs/>
+          <w:i/>
+          <w:iCs/>
+        </w:rPr>
+        <w:t>:</w:t>
+      </w:r>
+    </w:p>
+    <w:p>
+      <w:r>
+        <w:t>class Solution {</w:t>
+      </w:r>
+    </w:p>
+    <w:p>
+      <w:r>
+        <w:t>public:</w:t>
+      </w:r>
+    </w:p>
+    <w:p>
+      <w:r>
+        <w:t xml:space="preserve">    int </w:t>
+      </w:r>
+      <w:proofErr w:type="spellStart"/>
+      <w:proofErr w:type="gramStart"/>
+      <w:r>
+        <w:t>calcHeight</w:t>
+      </w:r>
+      <w:proofErr w:type="spellEnd"/>
+      <w:r>
+        <w:t>(</w:t>
+      </w:r>
+      <w:proofErr w:type="spellStart"/>
+      <w:proofErr w:type="gramEnd"/>
+      <w:r>
+        <w:t>TreeNode</w:t>
+      </w:r>
+      <w:proofErr w:type="spellEnd"/>
+      <w:r>
+        <w:t>* root) {</w:t>
+      </w:r>
+    </w:p>
+    <w:p>
+      <w:r>
+        <w:t xml:space="preserve">        if</w:t>
+      </w:r>
+      <w:proofErr w:type="gramStart"/>
+      <w:r>
+        <w:t>(!root</w:t>
+      </w:r>
+      <w:proofErr w:type="gramEnd"/>
+      <w:r>
+        <w:t>) return 0;</w:t>
+      </w:r>
+    </w:p>
+    <w:p>
+      <w:r>
+        <w:t xml:space="preserve">        int </w:t>
+      </w:r>
+      <w:proofErr w:type="spellStart"/>
+      <w:r>
+        <w:t>lheight</w:t>
+      </w:r>
+      <w:proofErr w:type="spellEnd"/>
+      <w:r>
+        <w:t xml:space="preserve"> = </w:t>
+      </w:r>
+      <w:proofErr w:type="spellStart"/>
+      <w:r>
+        <w:t>calcHeight</w:t>
+      </w:r>
+      <w:proofErr w:type="spellEnd"/>
+      <w:r>
+        <w:t>(root-&gt;left);</w:t>
+      </w:r>
+    </w:p>
+    <w:p>
+      <w:r>
+        <w:t xml:space="preserve">        int </w:t>
+      </w:r>
+      <w:proofErr w:type="spellStart"/>
+      <w:r>
+        <w:t>rheight</w:t>
+      </w:r>
+      <w:proofErr w:type="spellEnd"/>
+      <w:r>
+        <w:t xml:space="preserve"> = </w:t>
+      </w:r>
+      <w:proofErr w:type="spellStart"/>
+      <w:r>
+        <w:t>calcHeight</w:t>
+      </w:r>
+      <w:proofErr w:type="spellEnd"/>
+      <w:r>
+        <w:t>(root-&gt;right);</w:t>
+      </w:r>
+    </w:p>
+    <w:p>
+      <w:r>
+        <w:t xml:space="preserve">        if (</w:t>
+      </w:r>
+      <w:proofErr w:type="spellStart"/>
+      <w:r>
+        <w:t>lheight</w:t>
+      </w:r>
+      <w:proofErr w:type="spellEnd"/>
+      <w:r>
+        <w:t xml:space="preserve"> == -1 || </w:t>
+      </w:r>
+      <w:proofErr w:type="spellStart"/>
+      <w:r>
+        <w:t>rheight</w:t>
+      </w:r>
+      <w:proofErr w:type="spellEnd"/>
+      <w:r>
+        <w:t xml:space="preserve"> == -1 || </w:t>
+      </w:r>
+      <w:proofErr w:type="gramStart"/>
+      <w:r>
+        <w:t>abs(</w:t>
+      </w:r>
+      <w:proofErr w:type="spellStart"/>
+      <w:proofErr w:type="gramEnd"/>
+      <w:r>
+        <w:t>lheight</w:t>
+      </w:r>
+      <w:proofErr w:type="spellEnd"/>
+      <w:r>
+        <w:t xml:space="preserve"> - </w:t>
+      </w:r>
+      <w:proofErr w:type="spellStart"/>
+      <w:r>
+        <w:t>rheight</w:t>
+      </w:r>
+      <w:proofErr w:type="spellEnd"/>
+      <w:r>
+        <w:t>) &gt; 1) return -1;</w:t>
+      </w:r>
+    </w:p>
+    <w:p>
+      <w:r>
+        <w:t xml:space="preserve">        return </w:t>
+      </w:r>
+      <w:proofErr w:type="gramStart"/>
+      <w:r>
+        <w:t>max(</w:t>
+      </w:r>
+      <w:proofErr w:type="spellStart"/>
+      <w:proofErr w:type="gramEnd"/>
+      <w:r>
+        <w:t>lheight</w:t>
+      </w:r>
+      <w:proofErr w:type="spellEnd"/>
+      <w:r>
+        <w:t xml:space="preserve">, </w:t>
+      </w:r>
+      <w:proofErr w:type="spellStart"/>
+      <w:r>
+        <w:t>rheight</w:t>
+      </w:r>
+      <w:proofErr w:type="spellEnd"/>
+      <w:r>
+        <w:t>) + 1;</w:t>
+      </w:r>
+    </w:p>
+    <w:p>
+      <w:r>
+        <w:t xml:space="preserve">    }</w:t>
+      </w:r>
+    </w:p>
+    <w:p>
+      <w:r>
+        <w:t xml:space="preserve">    </w:t>
+      </w:r>
+    </w:p>
+    <w:p>
+      <w:r>
+        <w:t xml:space="preserve">    bool </w:t>
+      </w:r>
+      <w:proofErr w:type="spellStart"/>
+      <w:proofErr w:type="gramStart"/>
+      <w:r>
+        <w:t>isBalanced</w:t>
+      </w:r>
+      <w:proofErr w:type="spellEnd"/>
+      <w:r>
+        <w:t>(</w:t>
+      </w:r>
+      <w:proofErr w:type="spellStart"/>
+      <w:proofErr w:type="gramEnd"/>
+      <w:r>
+        <w:t>TreeNode</w:t>
+      </w:r>
+      <w:proofErr w:type="spellEnd"/>
+      <w:r>
+        <w:t>* root) {</w:t>
+      </w:r>
+    </w:p>
+    <w:p>
+      <w:r>
+        <w:t xml:space="preserve">        if</w:t>
+      </w:r>
+      <w:proofErr w:type="gramStart"/>
+      <w:r>
+        <w:t>(!root</w:t>
+      </w:r>
+      <w:proofErr w:type="gramEnd"/>
+      <w:r>
+        <w:t>) return true;</w:t>
+      </w:r>
+    </w:p>
+    <w:p>
+      <w:r>
+        <w:t xml:space="preserve">        return </w:t>
+      </w:r>
+      <w:proofErr w:type="spellStart"/>
+      <w:r>
+        <w:t>calcHeight</w:t>
+      </w:r>
+      <w:proofErr w:type="spellEnd"/>
+      <w:r>
+        <w:t>(root</w:t>
+      </w:r>
+      <w:proofErr w:type="gramStart"/>
+      <w:r>
+        <w:t>) !</w:t>
+      </w:r>
+      <w:proofErr w:type="gramEnd"/>
+      <w:r>
+        <w:t>= -1;</w:t>
+      </w:r>
+    </w:p>
+    <w:p>
+      <w:r>
+        <w:t xml:space="preserve">    }</w:t>
+      </w:r>
+    </w:p>
+    <w:p>
+      <w:r>
+        <w:lastRenderedPageBreak/>
+        <w:t>};</w:t>
+      </w:r>
+    </w:p>
+    <w:p/>
+    <w:p>
+      <w:pPr>
+        <w:pStyle w:val="ListParagraph"/>
+        <w:numPr>
+          <w:ilvl w:val="0"/>
+          <w:numId w:val="7"/>
+        </w:numPr>
+        <w:rPr>
+          <w:b/>
+          <w:bCs/>
+          <w:i/>
+          <w:iCs/>
+        </w:rPr>
+      </w:pPr>
+      <w:r>
+        <w:rPr>
+          <w:b/>
+          <w:bCs/>
+          <w:i/>
+          <w:iCs/>
+        </w:rPr>
+        <w:t>Maximum Width of Binary Tree</w:t>
+      </w:r>
+      <w:r>
+        <w:rPr>
+          <w:b/>
+          <w:bCs/>
+          <w:i/>
+          <w:iCs/>
+        </w:rPr>
+        <w:t>:</w:t>
+      </w:r>
+    </w:p>
+    <w:p>
+      <w:r>
+        <w:t>class Solution {</w:t>
+      </w:r>
+    </w:p>
+    <w:p>
+      <w:r>
+        <w:t>public:</w:t>
+      </w:r>
+    </w:p>
+    <w:p>
+      <w:r>
+        <w:t xml:space="preserve">     unsigned long </w:t>
+      </w:r>
+      <w:proofErr w:type="spellStart"/>
+      <w:r>
+        <w:t>long</w:t>
+      </w:r>
+      <w:proofErr w:type="spellEnd"/>
+      <w:r>
+        <w:t xml:space="preserve"> int res;</w:t>
+      </w:r>
+    </w:p>
+    <w:p>
+      <w:r>
+        <w:t xml:space="preserve">    </w:t>
+      </w:r>
+      <w:proofErr w:type="spellStart"/>
+      <w:r>
+        <w:t>unordered_map</w:t>
+      </w:r>
+      <w:proofErr w:type="spellEnd"/>
+      <w:r>
+        <w:t xml:space="preserve">&lt;int, unsigned long </w:t>
+      </w:r>
+      <w:proofErr w:type="spellStart"/>
+      <w:r>
+        <w:t>long</w:t>
+      </w:r>
+      <w:proofErr w:type="spellEnd"/>
+      <w:r>
+        <w:t xml:space="preserve"> int&gt; </w:t>
+      </w:r>
+      <w:proofErr w:type="spellStart"/>
+      <w:r>
+        <w:t>mapp</w:t>
+      </w:r>
+      <w:proofErr w:type="spellEnd"/>
+      <w:r>
+        <w:t>;</w:t>
+      </w:r>
+    </w:p>
+    <w:p>
+      <w:r>
+        <w:t xml:space="preserve">    </w:t>
+      </w:r>
+    </w:p>
+    <w:p>
+      <w:r>
+        <w:t xml:space="preserve">     void </w:t>
+      </w:r>
+      <w:proofErr w:type="spellStart"/>
+      <w:proofErr w:type="gramStart"/>
+      <w:r>
+        <w:t>func</w:t>
+      </w:r>
+      <w:proofErr w:type="spellEnd"/>
+      <w:r>
+        <w:t>(</w:t>
+      </w:r>
+      <w:proofErr w:type="spellStart"/>
+      <w:proofErr w:type="gramEnd"/>
+      <w:r>
+        <w:t>TreeNode</w:t>
+      </w:r>
+      <w:proofErr w:type="spellEnd"/>
+      <w:r>
+        <w:t xml:space="preserve"> *node, unsigned long </w:t>
+      </w:r>
+      <w:proofErr w:type="spellStart"/>
+      <w:r>
+        <w:t>long</w:t>
+      </w:r>
+      <w:proofErr w:type="spellEnd"/>
+      <w:r>
+        <w:t xml:space="preserve"> int </w:t>
+      </w:r>
+      <w:proofErr w:type="spellStart"/>
+      <w:r>
+        <w:t>idx</w:t>
+      </w:r>
+      <w:proofErr w:type="spellEnd"/>
+      <w:r>
+        <w:t>, int level){</w:t>
+      </w:r>
+    </w:p>
+    <w:p>
+      <w:r>
+        <w:t xml:space="preserve">        if</w:t>
+      </w:r>
+      <w:proofErr w:type="gramStart"/>
+      <w:r>
+        <w:t>(!node</w:t>
+      </w:r>
+      <w:proofErr w:type="gramEnd"/>
+      <w:r>
+        <w:t>) return;</w:t>
+      </w:r>
+    </w:p>
+    <w:p>
+      <w:r>
+        <w:t xml:space="preserve">        </w:t>
+      </w:r>
+      <w:proofErr w:type="spellStart"/>
+      <w:r>
+        <w:t>func</w:t>
+      </w:r>
+      <w:proofErr w:type="spellEnd"/>
+      <w:r>
+        <w:t>(node-&gt;left, 2*</w:t>
+      </w:r>
+      <w:proofErr w:type="spellStart"/>
+      <w:r>
+        <w:t>idx</w:t>
+      </w:r>
+      <w:proofErr w:type="spellEnd"/>
+      <w:r>
+        <w:t>, level+1);</w:t>
+      </w:r>
+    </w:p>
+    <w:p>
+      <w:r>
+        <w:t xml:space="preserve">        </w:t>
+      </w:r>
+      <w:proofErr w:type="spellStart"/>
+      <w:r>
+        <w:t>func</w:t>
+      </w:r>
+      <w:proofErr w:type="spellEnd"/>
+      <w:r>
+        <w:t>(node-&gt;right, 2*idx+1, level+1);</w:t>
+      </w:r>
+    </w:p>
+    <w:p>
+      <w:r>
+        <w:t xml:space="preserve">        if(</w:t>
+      </w:r>
+      <w:proofErr w:type="spellStart"/>
+      <w:r>
+        <w:t>mapp</w:t>
+      </w:r>
+      <w:proofErr w:type="spellEnd"/>
+      <w:r>
+        <w:t xml:space="preserve">[level] == 0) </w:t>
+      </w:r>
+      <w:proofErr w:type="spellStart"/>
+      <w:r>
+        <w:t>mapp</w:t>
+      </w:r>
+      <w:proofErr w:type="spellEnd"/>
+      <w:r>
+        <w:t xml:space="preserve">[level] = </w:t>
+      </w:r>
+      <w:proofErr w:type="spellStart"/>
+      <w:r>
+        <w:t>idx</w:t>
+      </w:r>
+      <w:proofErr w:type="spellEnd"/>
+      <w:r>
+        <w:t>;</w:t>
+      </w:r>
+    </w:p>
+    <w:p>
+      <w:r>
+        <w:t xml:space="preserve">        else </w:t>
+      </w:r>
+      <w:proofErr w:type="spellStart"/>
+      <w:r>
+        <w:t>mapp</w:t>
+      </w:r>
+      <w:proofErr w:type="spellEnd"/>
+      <w:r>
+        <w:t>[level] = min(</w:t>
+      </w:r>
+      <w:proofErr w:type="spellStart"/>
+      <w:r>
+        <w:t>mapp</w:t>
+      </w:r>
+      <w:proofErr w:type="spellEnd"/>
+      <w:r>
+        <w:t xml:space="preserve">[level], </w:t>
+      </w:r>
+      <w:proofErr w:type="spellStart"/>
+      <w:r>
+        <w:t>idx</w:t>
+      </w:r>
+      <w:proofErr w:type="spellEnd"/>
+      <w:r>
+        <w:t>);</w:t>
+      </w:r>
+    </w:p>
+    <w:p>
+      <w:r>
+        <w:t xml:space="preserve">        res = </w:t>
+      </w:r>
+      <w:proofErr w:type="gramStart"/>
+      <w:r>
+        <w:t>max(</w:t>
+      </w:r>
+      <w:proofErr w:type="gramEnd"/>
+      <w:r>
+        <w:t xml:space="preserve">res, </w:t>
+      </w:r>
+      <w:proofErr w:type="spellStart"/>
+      <w:r>
+        <w:t>idx-mapp</w:t>
+      </w:r>
+      <w:proofErr w:type="spellEnd"/>
+      <w:r>
+        <w:t>[level]+1);</w:t>
+      </w:r>
+    </w:p>
+    <w:p>
+      <w:r>
+        <w:t xml:space="preserve">    }</w:t>
+      </w:r>
+    </w:p>
+    <w:p/>
+    <w:p>
+      <w:r>
+        <w:t xml:space="preserve">    int </w:t>
+      </w:r>
+      <w:proofErr w:type="spellStart"/>
+      <w:proofErr w:type="gramStart"/>
+      <w:r>
+        <w:t>widthOfBinaryTree</w:t>
+      </w:r>
+      <w:proofErr w:type="spellEnd"/>
+      <w:r>
+        <w:t>(</w:t>
+      </w:r>
+      <w:proofErr w:type="spellStart"/>
+      <w:proofErr w:type="gramEnd"/>
+      <w:r>
+        <w:t>TreeNode</w:t>
+      </w:r>
+      <w:proofErr w:type="spellEnd"/>
+      <w:r>
+        <w:t>* root) {</w:t>
+      </w:r>
+    </w:p>
+    <w:p>
+      <w:r>
+        <w:t xml:space="preserve">        res=0;</w:t>
+      </w:r>
+    </w:p>
+    <w:p>
+      <w:r>
+        <w:t xml:space="preserve">        </w:t>
+      </w:r>
+      <w:proofErr w:type="spellStart"/>
+      <w:proofErr w:type="gramStart"/>
+      <w:r>
+        <w:t>func</w:t>
+      </w:r>
+      <w:proofErr w:type="spellEnd"/>
+      <w:r>
+        <w:t>(</w:t>
+      </w:r>
+      <w:proofErr w:type="gramEnd"/>
+      <w:r>
+        <w:t>root, 1, 0);</w:t>
+      </w:r>
+    </w:p>
+    <w:p>
+      <w:r>
+        <w:t xml:space="preserve">        return res;</w:t>
+      </w:r>
+    </w:p>
+    <w:p>
+      <w:r>
+        <w:t xml:space="preserve">    }</w:t>
+      </w:r>
+    </w:p>
+    <w:p>
+      <w:r>
+        <w:t>};</w:t>
+      </w:r>
+    </w:p>
+    <w:p/>
+    <w:p>
+      <w:pPr>
+        <w:pStyle w:val="ListParagraph"/>
+        <w:numPr>
+          <w:ilvl w:val="0"/>
+          <w:numId w:val="7"/>
+        </w:numPr>
+        <w:rPr>
+          <w:b/>
+          <w:bCs/>
+          <w:i/>
+          <w:iCs/>
+        </w:rPr>
+      </w:pPr>
+      <w:r>
+        <w:rPr>
+          <w:b/>
+          <w:bCs/>
+          <w:i/>
+          <w:iCs/>
+        </w:rPr>
+        <w:t>Check Completeness of a Binary Tree</w:t>
+      </w:r>
+      <w:r>
+        <w:rPr>
+          <w:b/>
+          <w:bCs/>
+          <w:i/>
+          <w:iCs/>
+        </w:rPr>
+        <w:t>:</w:t>
+      </w:r>
+    </w:p>
+    <w:p>
+      <w:r>
+        <w:t>class Solution {</w:t>
+      </w:r>
+    </w:p>
+    <w:p>
+      <w:r>
+        <w:t>public:</w:t>
+      </w:r>
+    </w:p>
+    <w:p>
+      <w:r>
+        <w:t xml:space="preserve">    bool </w:t>
+      </w:r>
+      <w:proofErr w:type="spellStart"/>
+      <w:proofErr w:type="gramStart"/>
+      <w:r>
+        <w:t>isCompleteTree</w:t>
+      </w:r>
+      <w:proofErr w:type="spellEnd"/>
+      <w:r>
+        <w:t>(</w:t>
+      </w:r>
+      <w:proofErr w:type="spellStart"/>
+      <w:proofErr w:type="gramEnd"/>
+      <w:r>
+        <w:t>TreeNode</w:t>
+      </w:r>
+      <w:proofErr w:type="spellEnd"/>
+      <w:r>
+        <w:t>* root) {</w:t>
+      </w:r>
+    </w:p>
+    <w:p>
+      <w:r>
+        <w:t xml:space="preserve">        if(root==NULL) return true;</w:t>
+      </w:r>
+    </w:p>
+    <w:p>
+      <w:r>
+        <w:t xml:space="preserve">        queue&lt;</w:t>
+      </w:r>
+      <w:proofErr w:type="spellStart"/>
+      <w:r>
+        <w:t>TreeNode</w:t>
+      </w:r>
+      <w:proofErr w:type="spellEnd"/>
+      <w:r>
+        <w:t>*&gt;q;</w:t>
+      </w:r>
+    </w:p>
+    <w:p>
+      <w:r>
+        <w:t xml:space="preserve">        </w:t>
+      </w:r>
+      <w:proofErr w:type="spellStart"/>
+      <w:proofErr w:type="gramStart"/>
+      <w:r>
+        <w:t>q.push</w:t>
+      </w:r>
+      <w:proofErr w:type="spellEnd"/>
+      <w:proofErr w:type="gramEnd"/>
+      <w:r>
+        <w:t>(root);</w:t>
+      </w:r>
+    </w:p>
+    <w:p>
+      <w:r>
+        <w:lastRenderedPageBreak/>
+        <w:t xml:space="preserve">        bool flag=false;</w:t>
+      </w:r>
+    </w:p>
+    <w:p>
+      <w:r>
+        <w:t xml:space="preserve">        while</w:t>
+      </w:r>
+      <w:proofErr w:type="gramStart"/>
+      <w:r>
+        <w:t>(!</w:t>
+      </w:r>
+      <w:proofErr w:type="spellStart"/>
+      <w:r>
+        <w:t>q</w:t>
+      </w:r>
+      <w:proofErr w:type="gramEnd"/>
+      <w:r>
+        <w:t>.empty</w:t>
+      </w:r>
+      <w:proofErr w:type="spellEnd"/>
+      <w:r>
+        <w:t>())</w:t>
+      </w:r>
+    </w:p>
+    <w:p>
+      <w:r>
+        <w:t xml:space="preserve">        {</w:t>
+      </w:r>
+    </w:p>
+    <w:p>
+      <w:r>
+        <w:t xml:space="preserve">            </w:t>
+      </w:r>
+      <w:proofErr w:type="spellStart"/>
+      <w:r>
+        <w:t>TreeNode</w:t>
+      </w:r>
+      <w:proofErr w:type="spellEnd"/>
+      <w:r>
+        <w:t>* temp=</w:t>
+      </w:r>
+      <w:proofErr w:type="spellStart"/>
+      <w:proofErr w:type="gramStart"/>
+      <w:r>
+        <w:t>q.front</w:t>
+      </w:r>
+      <w:proofErr w:type="spellEnd"/>
+      <w:proofErr w:type="gramEnd"/>
+      <w:r>
+        <w:t>();</w:t>
+      </w:r>
+    </w:p>
+    <w:p>
+      <w:r>
+        <w:t xml:space="preserve">            </w:t>
+      </w:r>
+      <w:proofErr w:type="spellStart"/>
+      <w:proofErr w:type="gramStart"/>
+      <w:r>
+        <w:t>q.pop</w:t>
+      </w:r>
+      <w:proofErr w:type="spellEnd"/>
+      <w:r>
+        <w:t>(</w:t>
+      </w:r>
+      <w:proofErr w:type="gramEnd"/>
+      <w:r>
+        <w:t>);</w:t>
+      </w:r>
+    </w:p>
+    <w:p>
+      <w:r>
+        <w:t xml:space="preserve">            if(temp-&gt;left)</w:t>
+      </w:r>
+    </w:p>
+    <w:p>
+      <w:r>
+        <w:t xml:space="preserve">            {</w:t>
+      </w:r>
+    </w:p>
+    <w:p>
+      <w:r>
+        <w:t xml:space="preserve">                if(flag==true) return false;</w:t>
+      </w:r>
+    </w:p>
+    <w:p>
+      <w:r>
+        <w:t xml:space="preserve">                </w:t>
+      </w:r>
+      <w:proofErr w:type="spellStart"/>
+      <w:proofErr w:type="gramStart"/>
+      <w:r>
+        <w:t>q.push</w:t>
+      </w:r>
+      <w:proofErr w:type="spellEnd"/>
+      <w:proofErr w:type="gramEnd"/>
+      <w:r>
+        <w:t>(temp-&gt;left);</w:t>
+      </w:r>
+    </w:p>
+    <w:p>
+      <w:r>
+        <w:t xml:space="preserve">            }</w:t>
+      </w:r>
+    </w:p>
+    <w:p>
+      <w:r>
+        <w:t xml:space="preserve">            else flag=true;</w:t>
+      </w:r>
+    </w:p>
+    <w:p>
+      <w:r>
+        <w:t xml:space="preserve">            if(temp-&gt;right)</w:t>
+      </w:r>
+    </w:p>
+    <w:p>
+      <w:r>
+        <w:t xml:space="preserve">            {</w:t>
+      </w:r>
+    </w:p>
+    <w:p>
+      <w:r>
+        <w:t xml:space="preserve">                if(flag==true) return false;</w:t>
+      </w:r>
+    </w:p>
+    <w:p>
+      <w:r>
+        <w:t xml:space="preserve">                </w:t>
+      </w:r>
+      <w:proofErr w:type="spellStart"/>
+      <w:proofErr w:type="gramStart"/>
+      <w:r>
+        <w:t>q.push</w:t>
+      </w:r>
+      <w:proofErr w:type="spellEnd"/>
+      <w:proofErr w:type="gramEnd"/>
+      <w:r>
+        <w:t>(temp-&gt;right);</w:t>
+      </w:r>
+    </w:p>
+    <w:p>
+      <w:r>
+        <w:t xml:space="preserve">            }</w:t>
+      </w:r>
+    </w:p>
+    <w:p>
+      <w:r>
+        <w:t xml:space="preserve">            else flag=true;</w:t>
+      </w:r>
+    </w:p>
+    <w:p>
+      <w:r>
+        <w:t xml:space="preserve">        }</w:t>
+      </w:r>
+    </w:p>
+    <w:p>
+      <w:r>
+        <w:t xml:space="preserve">        return true;</w:t>
+      </w:r>
+    </w:p>
+    <w:p>
+      <w:r>
+        <w:t xml:space="preserve">    }</w:t>
+      </w:r>
+    </w:p>
+    <w:p>
+      <w:r>
+        <w:t>};</w:t>
+      </w:r>
+    </w:p>
+    <w:p/>
+    <w:p>
+      <w:pPr>
+        <w:pStyle w:val="ListParagraph"/>
+        <w:numPr>
+          <w:ilvl w:val="0"/>
+          <w:numId w:val="7"/>
         </w:numPr>
       </w:pPr>
     </w:p>
@@ -887,8 +7195,8 @@
   <w:abstractNum w:abstractNumId="5" w15:restartNumberingAfterBreak="0">
     <w:nsid w:val="475D0521"/>
     <w:multiLevelType w:val="hybridMultilevel"/>
-    <w:tmpl w:val="C4CAFB38"/>
-    <w:lvl w:ilvl="0" w:tplc="4009000F">
+    <w:tmpl w:val="49ACB6BE"/>
+    <w:lvl w:ilvl="0" w:tplc="3DA67B94">
       <w:start w:val="1"/>
       <w:numFmt w:val="decimal"/>
       <w:lvlText w:val="%1."/>
@@ -898,6 +7206,10 @@
       </w:pPr>
       <w:rPr>
         <w:rFonts w:hint="default"/>
+        <w:b/>
+        <w:bCs/>
+        <w:i/>
+        <w:iCs/>
       </w:rPr>
     </w:lvl>
     <w:lvl w:ilvl="1" w:tplc="40090019" w:tentative="1">
